--- a/instrucciones/Readme - H2.docx
+++ b/instrucciones/Readme - H2.docx
@@ -26,8 +26,74 @@
           <w:szCs w:val="48"/>
           <w:lang w:eastAsia="es-PE"/>
         </w:rPr>
-        <w:t>Guía de Despliegue de una Aplicación Spring Boot en Kubernetes con Docker y Killercoda</w:t>
-      </w:r>
+        <w:t xml:space="preserve">Guía de Despliegue de una Aplicación Spring </w:t>
+      </w:r>
+      <w:proofErr w:type="spellStart"/>
+      <w:r>
+        <w:rPr>
+          <w:rFonts w:ascii="Times New Roman" w:eastAsia="Times New Roman" w:hAnsi="Times New Roman" w:cs="Times New Roman"/>
+          <w:b/>
+          <w:bCs/>
+          <w:kern w:val="36"/>
+          <w:sz w:val="48"/>
+          <w:szCs w:val="48"/>
+          <w:lang w:eastAsia="es-PE"/>
+        </w:rPr>
+        <w:t>Boot</w:t>
+      </w:r>
+      <w:proofErr w:type="spellEnd"/>
+      <w:r>
+        <w:rPr>
+          <w:rFonts w:ascii="Times New Roman" w:eastAsia="Times New Roman" w:hAnsi="Times New Roman" w:cs="Times New Roman"/>
+          <w:b/>
+          <w:bCs/>
+          <w:kern w:val="36"/>
+          <w:sz w:val="48"/>
+          <w:szCs w:val="48"/>
+          <w:lang w:eastAsia="es-PE"/>
+        </w:rPr>
+        <w:t xml:space="preserve"> en </w:t>
+      </w:r>
+      <w:proofErr w:type="spellStart"/>
+      <w:r>
+        <w:rPr>
+          <w:rFonts w:ascii="Times New Roman" w:eastAsia="Times New Roman" w:hAnsi="Times New Roman" w:cs="Times New Roman"/>
+          <w:b/>
+          <w:bCs/>
+          <w:kern w:val="36"/>
+          <w:sz w:val="48"/>
+          <w:szCs w:val="48"/>
+          <w:lang w:eastAsia="es-PE"/>
+        </w:rPr>
+        <w:t>Kubernetes</w:t>
+      </w:r>
+      <w:proofErr w:type="spellEnd"/>
+      <w:r>
+        <w:rPr>
+          <w:rFonts w:ascii="Times New Roman" w:eastAsia="Times New Roman" w:hAnsi="Times New Roman" w:cs="Times New Roman"/>
+          <w:b/>
+          <w:bCs/>
+          <w:kern w:val="36"/>
+          <w:sz w:val="48"/>
+          <w:szCs w:val="48"/>
+          <w:lang w:eastAsia="es-PE"/>
+        </w:rPr>
+        <w:t xml:space="preserve"> con Docker y </w:t>
+      </w:r>
+      <w:proofErr w:type="spellStart"/>
+      <w:r>
+        <w:rPr>
+          <w:rFonts w:ascii="Times New Roman" w:eastAsia="Times New Roman" w:hAnsi="Times New Roman" w:cs="Times New Roman"/>
+          <w:b/>
+          <w:bCs/>
+          <w:kern w:val="36"/>
+          <w:sz w:val="48"/>
+          <w:szCs w:val="48"/>
+          <w:lang w:eastAsia="es-PE"/>
+        </w:rPr>
+        <w:t>Killercoda</w:t>
+      </w:r>
+      <w:proofErr w:type="spellEnd"/>
     </w:p>
     <w:p>
       <w:pPr>
@@ -46,7 +112,107 @@
           <w:szCs w:val="24"/>
           <w:lang w:eastAsia="es-PE"/>
         </w:rPr>
-        <w:t>Esta guía describe los pasos para exponer una aplicación Spring Boot en Kubernetes utilizando NodePort, configurando un Ingress y desplegando el servicio en Killercoda.</w:t>
+        <w:t xml:space="preserve">Esta guía describe los pasos para exponer una aplicación Spring </w:t>
+      </w:r>
+      <w:proofErr w:type="spellStart"/>
+      <w:r>
+        <w:rPr>
+          <w:rFonts w:ascii="Times New Roman" w:eastAsia="Times New Roman" w:hAnsi="Times New Roman" w:cs="Times New Roman"/>
+          <w:sz w:val="24"/>
+          <w:szCs w:val="24"/>
+          <w:lang w:eastAsia="es-PE"/>
+        </w:rPr>
+        <w:t>Boot</w:t>
+      </w:r>
+      <w:proofErr w:type="spellEnd"/>
+      <w:r>
+        <w:rPr>
+          <w:rFonts w:ascii="Times New Roman" w:eastAsia="Times New Roman" w:hAnsi="Times New Roman" w:cs="Times New Roman"/>
+          <w:sz w:val="24"/>
+          <w:szCs w:val="24"/>
+          <w:lang w:eastAsia="es-PE"/>
+        </w:rPr>
+        <w:t xml:space="preserve"> en </w:t>
+      </w:r>
+      <w:proofErr w:type="spellStart"/>
+      <w:r>
+        <w:rPr>
+          <w:rFonts w:ascii="Times New Roman" w:eastAsia="Times New Roman" w:hAnsi="Times New Roman" w:cs="Times New Roman"/>
+          <w:sz w:val="24"/>
+          <w:szCs w:val="24"/>
+          <w:lang w:eastAsia="es-PE"/>
+        </w:rPr>
+        <w:t>Kubernetes</w:t>
+      </w:r>
+      <w:proofErr w:type="spellEnd"/>
+      <w:r>
+        <w:rPr>
+          <w:rFonts w:ascii="Times New Roman" w:eastAsia="Times New Roman" w:hAnsi="Times New Roman" w:cs="Times New Roman"/>
+          <w:sz w:val="24"/>
+          <w:szCs w:val="24"/>
+          <w:lang w:eastAsia="es-PE"/>
+        </w:rPr>
+        <w:t xml:space="preserve"> utilizando </w:t>
+      </w:r>
+      <w:proofErr w:type="spellStart"/>
+      <w:r>
+        <w:rPr>
+          <w:rFonts w:ascii="Times New Roman" w:eastAsia="Times New Roman" w:hAnsi="Times New Roman" w:cs="Times New Roman"/>
+          <w:sz w:val="24"/>
+          <w:szCs w:val="24"/>
+          <w:lang w:eastAsia="es-PE"/>
+        </w:rPr>
+        <w:t>NodePort</w:t>
+      </w:r>
+      <w:proofErr w:type="spellEnd"/>
+      <w:r>
+        <w:rPr>
+          <w:rFonts w:ascii="Times New Roman" w:eastAsia="Times New Roman" w:hAnsi="Times New Roman" w:cs="Times New Roman"/>
+          <w:sz w:val="24"/>
+          <w:szCs w:val="24"/>
+          <w:lang w:eastAsia="es-PE"/>
+        </w:rPr>
+        <w:t xml:space="preserve">, configurando un </w:t>
+      </w:r>
+      <w:proofErr w:type="spellStart"/>
+      <w:r>
+        <w:rPr>
+          <w:rFonts w:ascii="Times New Roman" w:eastAsia="Times New Roman" w:hAnsi="Times New Roman" w:cs="Times New Roman"/>
+          <w:sz w:val="24"/>
+          <w:szCs w:val="24"/>
+          <w:lang w:eastAsia="es-PE"/>
+        </w:rPr>
+        <w:t>Ingress</w:t>
+      </w:r>
+      <w:proofErr w:type="spellEnd"/>
+      <w:r>
+        <w:rPr>
+          <w:rFonts w:ascii="Times New Roman" w:eastAsia="Times New Roman" w:hAnsi="Times New Roman" w:cs="Times New Roman"/>
+          <w:sz w:val="24"/>
+          <w:szCs w:val="24"/>
+          <w:lang w:eastAsia="es-PE"/>
+        </w:rPr>
+        <w:t xml:space="preserve"> y desplegando el servicio en </w:t>
+      </w:r>
+      <w:proofErr w:type="spellStart"/>
+      <w:r>
+        <w:rPr>
+          <w:rFonts w:ascii="Times New Roman" w:eastAsia="Times New Roman" w:hAnsi="Times New Roman" w:cs="Times New Roman"/>
+          <w:sz w:val="24"/>
+          <w:szCs w:val="24"/>
+          <w:lang w:eastAsia="es-PE"/>
+        </w:rPr>
+        <w:t>Killercoda</w:t>
+      </w:r>
+      <w:proofErr w:type="spellEnd"/>
+      <w:r>
+        <w:rPr>
+          <w:rFonts w:ascii="Times New Roman" w:eastAsia="Times New Roman" w:hAnsi="Times New Roman" w:cs="Times New Roman"/>
+          <w:sz w:val="24"/>
+          <w:szCs w:val="24"/>
+          <w:lang w:eastAsia="es-PE"/>
+        </w:rPr>
+        <w:t>.</w:t>
       </w:r>
     </w:p>
     <w:p>
@@ -102,24 +268,38 @@
           <w:lang w:eastAsia="es-PE"/>
         </w:rPr>
       </w:pPr>
-      <w:r>
-        <w:rPr>
-          <w:rFonts w:ascii="Courier New" w:eastAsia="Times New Roman" w:hAnsi="Courier New" w:cs="Courier New"/>
-          <w:sz w:val="20"/>
-          <w:szCs w:val="20"/>
-          <w:lang w:eastAsia="es-PE"/>
-        </w:rPr>
-        <w:t xml:space="preserve">git clone </w:t>
-      </w:r>
-      <w:r>
-        <w:rPr>
-          <w:rFonts w:ascii="Courier New" w:eastAsia="Times New Roman" w:hAnsi="Courier New" w:cs="Courier New"/>
-          <w:sz w:val="20"/>
-          <w:szCs w:val="20"/>
-          <w:lang w:eastAsia="es-PE"/>
-        </w:rPr>
-        <w:t>https://github.com/rmcabrera/productoAPI</w:t>
-      </w:r>
+      <w:proofErr w:type="spellStart"/>
+      <w:r>
+        <w:rPr>
+          <w:rFonts w:ascii="Courier New" w:eastAsia="Times New Roman" w:hAnsi="Courier New" w:cs="Courier New"/>
+          <w:sz w:val="20"/>
+          <w:szCs w:val="20"/>
+          <w:lang w:eastAsia="es-PE"/>
+        </w:rPr>
+        <w:t>git</w:t>
+      </w:r>
+      <w:proofErr w:type="spellEnd"/>
+      <w:r>
+        <w:rPr>
+          <w:rFonts w:ascii="Courier New" w:eastAsia="Times New Roman" w:hAnsi="Courier New" w:cs="Courier New"/>
+          <w:sz w:val="20"/>
+          <w:szCs w:val="20"/>
+          <w:lang w:eastAsia="es-PE"/>
+        </w:rPr>
+        <w:t xml:space="preserve"> clone </w:t>
+      </w:r>
+      <w:hyperlink r:id="rId5" w:history="1">
+        <w:r>
+          <w:rPr>
+            <w:rStyle w:val="Hipervnculo"/>
+            <w:rFonts w:ascii="Courier New" w:eastAsia="Times New Roman" w:hAnsi="Courier New" w:cs="Courier New"/>
+            <w:sz w:val="20"/>
+            <w:szCs w:val="20"/>
+            <w:lang w:eastAsia="es-PE"/>
+          </w:rPr>
+          <w:t>https://github.com/rmcabrera/productoAPI</w:t>
+        </w:r>
+      </w:hyperlink>
     </w:p>
     <w:p>
       <w:pPr>
@@ -149,40 +329,6 @@
           <w:lang w:eastAsia="es-PE"/>
         </w:rPr>
       </w:pPr>
-      <w:r>
-        <w:rPr>
-          <w:rFonts w:ascii="Courier New" w:eastAsia="Times New Roman" w:hAnsi="Courier New" w:cs="Courier New"/>
-          <w:sz w:val="20"/>
-          <w:szCs w:val="20"/>
-          <w:lang w:eastAsia="es-PE"/>
-        </w:rPr>
-        <w:t>cd ms-producto-api</w:t>
-      </w:r>
-    </w:p>
-    <w:p>
-      <w:pPr>
-        <w:spacing w:before="100" w:beforeAutospacing="1" w:after="100" w:afterAutospacing="1" w:line="240" w:lineRule="auto"/>
-        <w:outlineLvl w:val="1"/>
-        <w:rPr>
-          <w:rFonts w:ascii="Times New Roman" w:eastAsia="Times New Roman" w:hAnsi="Times New Roman" w:cs="Times New Roman"/>
-          <w:b/>
-          <w:bCs/>
-          <w:sz w:val="36"/>
-          <w:szCs w:val="36"/>
-          <w:lang w:eastAsia="es-PE"/>
-        </w:rPr>
-      </w:pPr>
-      <w:r>
-        <w:rPr>
-          <w:rFonts w:ascii="Times New Roman" w:eastAsia="Times New Roman" w:hAnsi="Times New Roman" w:cs="Times New Roman"/>
-          <w:b/>
-          <w:bCs/>
-          <w:sz w:val="36"/>
-          <w:szCs w:val="36"/>
-          <w:lang w:eastAsia="es-PE"/>
-        </w:rPr>
-        <w:t>2. Construcción de la Imagen Docker</w:t>
-      </w:r>
     </w:p>
     <w:p>
       <w:pPr>
@@ -219,7 +365,43 @@
           <w:szCs w:val="20"/>
           <w:lang w:eastAsia="es-PE"/>
         </w:rPr>
-        <w:t>gradlew build  # Generar el archivo JAR</w:t>
+        <w:t xml:space="preserve">cd </w:t>
+      </w:r>
+      <w:proofErr w:type="spellStart"/>
+      <w:r>
+        <w:rPr>
+          <w:rFonts w:ascii="Courier New" w:eastAsia="Times New Roman" w:hAnsi="Courier New" w:cs="Courier New"/>
+          <w:sz w:val="20"/>
+          <w:szCs w:val="20"/>
+          <w:lang w:eastAsia="es-PE"/>
+        </w:rPr>
+        <w:t>productoAPI</w:t>
+      </w:r>
+      <w:proofErr w:type="spellEnd"/>
+    </w:p>
+    <w:p>
+      <w:pPr>
+        <w:spacing w:before="100" w:beforeAutospacing="1" w:after="100" w:afterAutospacing="1" w:line="240" w:lineRule="auto"/>
+        <w:outlineLvl w:val="1"/>
+        <w:rPr>
+          <w:rFonts w:ascii="Times New Roman" w:eastAsia="Times New Roman" w:hAnsi="Times New Roman" w:cs="Times New Roman"/>
+          <w:b/>
+          <w:bCs/>
+          <w:sz w:val="36"/>
+          <w:szCs w:val="36"/>
+          <w:lang w:eastAsia="es-PE"/>
+        </w:rPr>
+      </w:pPr>
+      <w:r>
+        <w:rPr>
+          <w:rFonts w:ascii="Times New Roman" w:eastAsia="Times New Roman" w:hAnsi="Times New Roman" w:cs="Times New Roman"/>
+          <w:b/>
+          <w:bCs/>
+          <w:sz w:val="36"/>
+          <w:szCs w:val="36"/>
+          <w:lang w:eastAsia="es-PE"/>
+        </w:rPr>
+        <w:t>2. Construcción de la Imagen Docker</w:t>
       </w:r>
     </w:p>
     <w:p>
@@ -250,14 +432,56 @@
           <w:lang w:eastAsia="es-PE"/>
         </w:rPr>
       </w:pPr>
-      <w:r>
-        <w:rPr>
-          <w:rFonts w:ascii="Courier New" w:eastAsia="Times New Roman" w:hAnsi="Courier New" w:cs="Courier New"/>
-          <w:sz w:val="20"/>
-          <w:szCs w:val="20"/>
-          <w:lang w:eastAsia="es-PE"/>
-        </w:rPr>
-        <w:t>docker build -t ms-producto-api:v1 .</w:t>
+      <w:proofErr w:type="spellStart"/>
+      <w:r>
+        <w:rPr>
+          <w:rFonts w:ascii="Courier New" w:eastAsia="Times New Roman" w:hAnsi="Courier New" w:cs="Courier New"/>
+          <w:sz w:val="20"/>
+          <w:szCs w:val="20"/>
+          <w:lang w:eastAsia="es-PE"/>
+        </w:rPr>
+        <w:t>gradlew</w:t>
+      </w:r>
+      <w:proofErr w:type="spellEnd"/>
+      <w:r>
+        <w:rPr>
+          <w:rFonts w:ascii="Courier New" w:eastAsia="Times New Roman" w:hAnsi="Courier New" w:cs="Courier New"/>
+          <w:sz w:val="20"/>
+          <w:szCs w:val="20"/>
+          <w:lang w:eastAsia="es-PE"/>
+        </w:rPr>
+        <w:t xml:space="preserve"> </w:t>
+      </w:r>
+      <w:proofErr w:type="spellStart"/>
+      <w:proofErr w:type="gramStart"/>
+      <w:r>
+        <w:rPr>
+          <w:rFonts w:ascii="Courier New" w:eastAsia="Times New Roman" w:hAnsi="Courier New" w:cs="Courier New"/>
+          <w:sz w:val="20"/>
+          <w:szCs w:val="20"/>
+          <w:lang w:eastAsia="es-PE"/>
+        </w:rPr>
+        <w:t>build</w:t>
+      </w:r>
+      <w:proofErr w:type="spellEnd"/>
+      <w:r>
+        <w:rPr>
+          <w:rFonts w:ascii="Courier New" w:eastAsia="Times New Roman" w:hAnsi="Courier New" w:cs="Courier New"/>
+          <w:sz w:val="20"/>
+          <w:szCs w:val="20"/>
+          <w:lang w:eastAsia="es-PE"/>
+        </w:rPr>
+        <w:t xml:space="preserve">  #</w:t>
+      </w:r>
+      <w:proofErr w:type="gramEnd"/>
+      <w:r>
+        <w:rPr>
+          <w:rFonts w:ascii="Courier New" w:eastAsia="Times New Roman" w:hAnsi="Courier New" w:cs="Courier New"/>
+          <w:sz w:val="20"/>
+          <w:szCs w:val="20"/>
+          <w:lang w:eastAsia="es-PE"/>
+        </w:rPr>
+        <w:t xml:space="preserve"> Generar el archivo JAR</w:t>
       </w:r>
     </w:p>
     <w:p>
@@ -288,40 +512,6 @@
           <w:lang w:eastAsia="es-PE"/>
         </w:rPr>
       </w:pPr>
-      <w:r>
-        <w:rPr>
-          <w:rFonts w:ascii="Courier New" w:eastAsia="Times New Roman" w:hAnsi="Courier New" w:cs="Courier New"/>
-          <w:sz w:val="20"/>
-          <w:szCs w:val="20"/>
-          <w:lang w:eastAsia="es-PE"/>
-        </w:rPr>
-        <w:t>docker images  # Verificar la imagen generada</w:t>
-      </w:r>
-    </w:p>
-    <w:p>
-      <w:pPr>
-        <w:spacing w:before="100" w:beforeAutospacing="1" w:after="100" w:afterAutospacing="1" w:line="240" w:lineRule="auto"/>
-        <w:outlineLvl w:val="1"/>
-        <w:rPr>
-          <w:rFonts w:ascii="Times New Roman" w:eastAsia="Times New Roman" w:hAnsi="Times New Roman" w:cs="Times New Roman"/>
-          <w:b/>
-          <w:bCs/>
-          <w:sz w:val="36"/>
-          <w:szCs w:val="36"/>
-          <w:lang w:eastAsia="es-PE"/>
-        </w:rPr>
-      </w:pPr>
-      <w:r>
-        <w:rPr>
-          <w:rFonts w:ascii="Times New Roman" w:eastAsia="Times New Roman" w:hAnsi="Times New Roman" w:cs="Times New Roman"/>
-          <w:b/>
-          <w:bCs/>
-          <w:sz w:val="36"/>
-          <w:szCs w:val="36"/>
-          <w:lang w:eastAsia="es-PE"/>
-        </w:rPr>
-        <w:t>3. Publicación en Docker Registry</w:t>
-      </w:r>
     </w:p>
     <w:p>
       <w:pPr>
@@ -351,14 +541,65 @@
           <w:lang w:eastAsia="es-PE"/>
         </w:rPr>
       </w:pPr>
-      <w:r>
-        <w:rPr>
-          <w:rFonts w:ascii="Courier New" w:eastAsia="Times New Roman" w:hAnsi="Courier New" w:cs="Courier New"/>
-          <w:sz w:val="20"/>
-          <w:szCs w:val="20"/>
-          <w:lang w:eastAsia="es-PE"/>
-        </w:rPr>
-        <w:t>docker login</w:t>
+      <w:proofErr w:type="spellStart"/>
+      <w:r>
+        <w:rPr>
+          <w:rFonts w:ascii="Courier New" w:eastAsia="Times New Roman" w:hAnsi="Courier New" w:cs="Courier New"/>
+          <w:sz w:val="20"/>
+          <w:szCs w:val="20"/>
+          <w:lang w:eastAsia="es-PE"/>
+        </w:rPr>
+        <w:t>docker</w:t>
+      </w:r>
+      <w:proofErr w:type="spellEnd"/>
+      <w:r>
+        <w:rPr>
+          <w:rFonts w:ascii="Courier New" w:eastAsia="Times New Roman" w:hAnsi="Courier New" w:cs="Courier New"/>
+          <w:sz w:val="20"/>
+          <w:szCs w:val="20"/>
+          <w:lang w:eastAsia="es-PE"/>
+        </w:rPr>
+        <w:t xml:space="preserve"> </w:t>
+      </w:r>
+      <w:proofErr w:type="spellStart"/>
+      <w:r>
+        <w:rPr>
+          <w:rFonts w:ascii="Courier New" w:eastAsia="Times New Roman" w:hAnsi="Courier New" w:cs="Courier New"/>
+          <w:sz w:val="20"/>
+          <w:szCs w:val="20"/>
+          <w:lang w:eastAsia="es-PE"/>
+        </w:rPr>
+        <w:t>build</w:t>
+      </w:r>
+      <w:proofErr w:type="spellEnd"/>
+      <w:r>
+        <w:rPr>
+          <w:rFonts w:ascii="Courier New" w:eastAsia="Times New Roman" w:hAnsi="Courier New" w:cs="Courier New"/>
+          <w:sz w:val="20"/>
+          <w:szCs w:val="20"/>
+          <w:lang w:eastAsia="es-PE"/>
+        </w:rPr>
+        <w:t xml:space="preserve"> -t ms-producto-</w:t>
+      </w:r>
+      <w:proofErr w:type="gramStart"/>
+      <w:r>
+        <w:rPr>
+          <w:rFonts w:ascii="Courier New" w:eastAsia="Times New Roman" w:hAnsi="Courier New" w:cs="Courier New"/>
+          <w:sz w:val="20"/>
+          <w:szCs w:val="20"/>
+          <w:lang w:eastAsia="es-PE"/>
+        </w:rPr>
+        <w:t>api:v</w:t>
+      </w:r>
+      <w:proofErr w:type="gramEnd"/>
+      <w:r>
+        <w:rPr>
+          <w:rFonts w:ascii="Courier New" w:eastAsia="Times New Roman" w:hAnsi="Courier New" w:cs="Courier New"/>
+          <w:sz w:val="20"/>
+          <w:szCs w:val="20"/>
+          <w:lang w:eastAsia="es-PE"/>
+        </w:rPr>
+        <w:t>1 .</w:t>
       </w:r>
     </w:p>
     <w:p>
@@ -389,15 +630,6 @@
           <w:lang w:eastAsia="es-PE"/>
         </w:rPr>
       </w:pPr>
-      <w:r>
-        <w:rPr>
-          <w:rFonts w:ascii="Courier New" w:eastAsia="Times New Roman" w:hAnsi="Courier New" w:cs="Courier New"/>
-          <w:sz w:val="20"/>
-          <w:szCs w:val="20"/>
-          <w:lang w:eastAsia="es-PE"/>
-        </w:rPr>
-        <w:t>docker tag ms-producto-api:v1 usuario-docker/ms-producto-api:v1</w:t>
-      </w:r>
     </w:p>
     <w:p>
       <w:pPr>
@@ -427,14 +659,56 @@
           <w:lang w:eastAsia="es-PE"/>
         </w:rPr>
       </w:pPr>
-      <w:r>
-        <w:rPr>
-          <w:rFonts w:ascii="Courier New" w:eastAsia="Times New Roman" w:hAnsi="Courier New" w:cs="Courier New"/>
-          <w:sz w:val="20"/>
-          <w:szCs w:val="20"/>
-          <w:lang w:eastAsia="es-PE"/>
-        </w:rPr>
-        <w:t>docker push usuario-docker/ms-producto-api:v1</w:t>
+      <w:proofErr w:type="spellStart"/>
+      <w:r>
+        <w:rPr>
+          <w:rFonts w:ascii="Courier New" w:eastAsia="Times New Roman" w:hAnsi="Courier New" w:cs="Courier New"/>
+          <w:sz w:val="20"/>
+          <w:szCs w:val="20"/>
+          <w:lang w:eastAsia="es-PE"/>
+        </w:rPr>
+        <w:t>docker</w:t>
+      </w:r>
+      <w:proofErr w:type="spellEnd"/>
+      <w:r>
+        <w:rPr>
+          <w:rFonts w:ascii="Courier New" w:eastAsia="Times New Roman" w:hAnsi="Courier New" w:cs="Courier New"/>
+          <w:sz w:val="20"/>
+          <w:szCs w:val="20"/>
+          <w:lang w:eastAsia="es-PE"/>
+        </w:rPr>
+        <w:t xml:space="preserve"> </w:t>
+      </w:r>
+      <w:proofErr w:type="spellStart"/>
+      <w:proofErr w:type="gramStart"/>
+      <w:r>
+        <w:rPr>
+          <w:rFonts w:ascii="Courier New" w:eastAsia="Times New Roman" w:hAnsi="Courier New" w:cs="Courier New"/>
+          <w:sz w:val="20"/>
+          <w:szCs w:val="20"/>
+          <w:lang w:eastAsia="es-PE"/>
+        </w:rPr>
+        <w:t>images</w:t>
+      </w:r>
+      <w:proofErr w:type="spellEnd"/>
+      <w:r>
+        <w:rPr>
+          <w:rFonts w:ascii="Courier New" w:eastAsia="Times New Roman" w:hAnsi="Courier New" w:cs="Courier New"/>
+          <w:sz w:val="20"/>
+          <w:szCs w:val="20"/>
+          <w:lang w:eastAsia="es-PE"/>
+        </w:rPr>
+        <w:t xml:space="preserve">  #</w:t>
+      </w:r>
+      <w:proofErr w:type="gramEnd"/>
+      <w:r>
+        <w:rPr>
+          <w:rFonts w:ascii="Courier New" w:eastAsia="Times New Roman" w:hAnsi="Courier New" w:cs="Courier New"/>
+          <w:sz w:val="20"/>
+          <w:szCs w:val="20"/>
+          <w:lang w:eastAsia="es-PE"/>
+        </w:rPr>
+        <w:t xml:space="preserve"> Verificar la imagen generada</w:t>
       </w:r>
     </w:p>
     <w:p>
@@ -459,50 +733,21 @@
           <w:szCs w:val="36"/>
           <w:lang w:eastAsia="es-PE"/>
         </w:rPr>
-        <w:t>4. Desplegar en Killercoda</w:t>
-      </w:r>
-    </w:p>
-    <w:p>
-      <w:pPr>
-        <w:spacing w:before="100" w:beforeAutospacing="1" w:after="100" w:afterAutospacing="1" w:line="240" w:lineRule="auto"/>
-        <w:rPr>
-          <w:rFonts w:ascii="Times New Roman" w:eastAsia="Times New Roman" w:hAnsi="Times New Roman" w:cs="Times New Roman"/>
-          <w:sz w:val="24"/>
-          <w:szCs w:val="24"/>
-          <w:lang w:eastAsia="es-PE"/>
-        </w:rPr>
-      </w:pPr>
-      <w:r>
-        <w:rPr>
-          <w:rFonts w:ascii="Times New Roman" w:eastAsia="Times New Roman" w:hAnsi="Times New Roman" w:cs="Times New Roman"/>
-          <w:sz w:val="24"/>
-          <w:szCs w:val="24"/>
-          <w:lang w:eastAsia="es-PE"/>
-        </w:rPr>
-        <w:t xml:space="preserve">Acceder a </w:t>
-      </w:r>
-      <w:hyperlink r:id="rId5" w:history="1">
-        <w:r>
-          <w:rPr>
-            <w:rFonts w:ascii="Times New Roman" w:eastAsia="Times New Roman" w:hAnsi="Times New Roman" w:cs="Times New Roman"/>
-            <w:color w:val="0000FF"/>
-            <w:sz w:val="24"/>
-            <w:szCs w:val="24"/>
-            <w:u w:val="single"/>
-            <w:lang w:eastAsia="es-PE"/>
-          </w:rPr>
-          <w:t>Killercoda</w:t>
-        </w:r>
-      </w:hyperlink>
-      <w:r>
-        <w:rPr>
-          <w:rFonts w:ascii="Times New Roman" w:eastAsia="Times New Roman" w:hAnsi="Times New Roman" w:cs="Times New Roman"/>
-          <w:sz w:val="24"/>
-          <w:szCs w:val="24"/>
-          <w:lang w:eastAsia="es-PE"/>
-        </w:rPr>
-        <w:t xml:space="preserve"> y clonar el repositorio:</w:t>
-      </w:r>
+        <w:t xml:space="preserve">3. Publicación en Docker </w:t>
+      </w:r>
+      <w:proofErr w:type="spellStart"/>
+      <w:r>
+        <w:rPr>
+          <w:rFonts w:ascii="Times New Roman" w:eastAsia="Times New Roman" w:hAnsi="Times New Roman" w:cs="Times New Roman"/>
+          <w:b/>
+          <w:bCs/>
+          <w:sz w:val="36"/>
+          <w:szCs w:val="36"/>
+          <w:lang w:eastAsia="es-PE"/>
+        </w:rPr>
+        <w:t>Registry</w:t>
+      </w:r>
+      <w:proofErr w:type="spellEnd"/>
     </w:p>
     <w:p>
       <w:pPr>
@@ -532,24 +777,37 @@
           <w:lang w:eastAsia="es-PE"/>
         </w:rPr>
       </w:pPr>
-      <w:r>
-        <w:rPr>
-          <w:rFonts w:ascii="Courier New" w:eastAsia="Times New Roman" w:hAnsi="Courier New" w:cs="Courier New"/>
-          <w:sz w:val="20"/>
-          <w:szCs w:val="20"/>
-          <w:lang w:eastAsia="es-PE"/>
-        </w:rPr>
-        <w:t xml:space="preserve">git clone </w:t>
-      </w:r>
-      <w:r>
-        <w:rPr>
-          <w:rFonts w:ascii="Courier New" w:eastAsia="Times New Roman" w:hAnsi="Courier New" w:cs="Courier New"/>
-          <w:sz w:val="20"/>
-          <w:szCs w:val="20"/>
-          <w:lang w:eastAsia="es-PE"/>
-        </w:rPr>
-        <w:t>https://github.com/rmcabrera/productoAPI</w:t>
-      </w:r>
+      <w:proofErr w:type="spellStart"/>
+      <w:r>
+        <w:rPr>
+          <w:rFonts w:ascii="Courier New" w:eastAsia="Times New Roman" w:hAnsi="Courier New" w:cs="Courier New"/>
+          <w:sz w:val="20"/>
+          <w:szCs w:val="20"/>
+          <w:lang w:eastAsia="es-PE"/>
+        </w:rPr>
+        <w:t>docker</w:t>
+      </w:r>
+      <w:proofErr w:type="spellEnd"/>
+      <w:r>
+        <w:rPr>
+          <w:rFonts w:ascii="Courier New" w:eastAsia="Times New Roman" w:hAnsi="Courier New" w:cs="Courier New"/>
+          <w:sz w:val="20"/>
+          <w:szCs w:val="20"/>
+          <w:lang w:eastAsia="es-PE"/>
+        </w:rPr>
+        <w:t xml:space="preserve"> </w:t>
+      </w:r>
+      <w:proofErr w:type="spellStart"/>
+      <w:r>
+        <w:rPr>
+          <w:rFonts w:ascii="Courier New" w:eastAsia="Times New Roman" w:hAnsi="Courier New" w:cs="Courier New"/>
+          <w:sz w:val="20"/>
+          <w:szCs w:val="20"/>
+          <w:lang w:eastAsia="es-PE"/>
+        </w:rPr>
+        <w:t>login</w:t>
+      </w:r>
+      <w:proofErr w:type="spellEnd"/>
     </w:p>
     <w:p>
       <w:pPr>
@@ -579,24 +837,6 @@
           <w:lang w:eastAsia="es-PE"/>
         </w:rPr>
       </w:pPr>
-      <w:r>
-        <w:rPr>
-          <w:rFonts w:ascii="Courier New" w:eastAsia="Times New Roman" w:hAnsi="Courier New" w:cs="Courier New"/>
-          <w:sz w:val="20"/>
-          <w:szCs w:val="20"/>
-          <w:lang w:eastAsia="es-PE"/>
-        </w:rPr>
-        <w:t xml:space="preserve">cd </w:t>
-      </w:r>
-      <w:r>
-        <w:rPr>
-          <w:rFonts w:ascii="Courier New" w:eastAsia="Times New Roman" w:hAnsi="Courier New" w:cs="Courier New"/>
-          <w:sz w:val="20"/>
-          <w:szCs w:val="20"/>
-          <w:lang w:eastAsia="es-PE"/>
-        </w:rPr>
-        <w:t>cd productoAPI/kubernetes/</w:t>
-      </w:r>
     </w:p>
     <w:p>
       <w:pPr>
@@ -626,241 +866,92 @@
           <w:lang w:eastAsia="es-PE"/>
         </w:rPr>
       </w:pPr>
-      <w:r>
-        <w:rPr>
-          <w:rFonts w:ascii="Courier New" w:eastAsia="Times New Roman" w:hAnsi="Courier New" w:cs="Courier New"/>
-          <w:sz w:val="20"/>
-          <w:szCs w:val="20"/>
-          <w:lang w:eastAsia="es-PE"/>
-        </w:rPr>
-        <w:t>ls  # Verificar los archivos YAML</w:t>
-      </w:r>
-    </w:p>
-    <w:p>
-      <w:pPr>
-        <w:spacing w:before="100" w:beforeAutospacing="1" w:after="100" w:afterAutospacing="1" w:line="240" w:lineRule="auto"/>
-        <w:rPr>
-          <w:rFonts w:ascii="Times New Roman" w:eastAsia="Times New Roman" w:hAnsi="Times New Roman" w:cs="Times New Roman"/>
-          <w:sz w:val="24"/>
-          <w:szCs w:val="24"/>
-          <w:lang w:eastAsia="es-PE"/>
-        </w:rPr>
-      </w:pPr>
-      <w:r>
-        <w:rPr>
-          <w:rFonts w:ascii="Times New Roman" w:eastAsia="Times New Roman" w:hAnsi="Times New Roman" w:cs="Times New Roman"/>
-          <w:sz w:val="24"/>
-          <w:szCs w:val="24"/>
-          <w:lang w:eastAsia="es-PE"/>
-        </w:rPr>
-        <w:t>Deben existir los siguientes archivos:</w:t>
-      </w:r>
-    </w:p>
-    <w:p>
-      <w:pPr>
-        <w:numPr>
-          <w:ilvl w:val="0"/>
-          <w:numId w:val="2"/>
-        </w:numPr>
-        <w:spacing w:before="100" w:beforeAutospacing="1" w:after="100" w:afterAutospacing="1" w:line="240" w:lineRule="auto"/>
-        <w:rPr>
-          <w:rFonts w:ascii="Times New Roman" w:eastAsia="Times New Roman" w:hAnsi="Times New Roman" w:cs="Times New Roman"/>
-          <w:sz w:val="24"/>
-          <w:szCs w:val="24"/>
-          <w:lang w:eastAsia="es-PE"/>
-        </w:rPr>
-      </w:pPr>
-      <w:bookmarkStart w:id="0" w:name="_Hlk193634227"/>
-      <w:r>
-        <w:rPr>
-          <w:rFonts w:ascii="Courier New" w:eastAsia="Times New Roman" w:hAnsi="Courier New" w:cs="Courier New"/>
-          <w:sz w:val="20"/>
-          <w:szCs w:val="20"/>
-          <w:lang w:eastAsia="es-PE"/>
-        </w:rPr>
-        <w:t>api</w:t>
-      </w:r>
-      <w:r>
-        <w:rPr>
-          <w:rFonts w:ascii="Courier New" w:eastAsia="Times New Roman" w:hAnsi="Courier New" w:cs="Courier New"/>
-          <w:sz w:val="20"/>
-          <w:szCs w:val="20"/>
-          <w:lang w:eastAsia="es-PE"/>
-        </w:rPr>
-        <w:t>-namespace.yaml</w:t>
-      </w:r>
-    </w:p>
-    <w:p>
-      <w:pPr>
-        <w:numPr>
-          <w:ilvl w:val="0"/>
-          <w:numId w:val="2"/>
-        </w:numPr>
-        <w:spacing w:before="100" w:beforeAutospacing="1" w:after="100" w:afterAutospacing="1" w:line="240" w:lineRule="auto"/>
-        <w:rPr>
-          <w:rFonts w:ascii="Times New Roman" w:eastAsia="Times New Roman" w:hAnsi="Times New Roman" w:cs="Times New Roman"/>
-          <w:sz w:val="24"/>
-          <w:szCs w:val="24"/>
-          <w:lang w:eastAsia="es-PE"/>
-        </w:rPr>
-      </w:pPr>
-      <w:r>
-        <w:rPr>
-          <w:rFonts w:ascii="Courier New" w:eastAsia="Times New Roman" w:hAnsi="Courier New" w:cs="Courier New"/>
-          <w:sz w:val="20"/>
-          <w:szCs w:val="20"/>
-          <w:lang w:eastAsia="es-PE"/>
-        </w:rPr>
-        <w:t>h2-deployment.yaml</w:t>
-      </w:r>
-    </w:p>
-    <w:p>
-      <w:pPr>
-        <w:numPr>
-          <w:ilvl w:val="0"/>
-          <w:numId w:val="2"/>
-        </w:numPr>
-        <w:spacing w:before="100" w:beforeAutospacing="1" w:after="100" w:afterAutospacing="1" w:line="240" w:lineRule="auto"/>
-        <w:rPr>
-          <w:rFonts w:ascii="Times New Roman" w:eastAsia="Times New Roman" w:hAnsi="Times New Roman" w:cs="Times New Roman"/>
-          <w:sz w:val="24"/>
-          <w:szCs w:val="24"/>
-          <w:lang w:eastAsia="es-PE"/>
-        </w:rPr>
-      </w:pPr>
-      <w:r>
-        <w:rPr>
-          <w:rFonts w:ascii="Courier New" w:eastAsia="Times New Roman" w:hAnsi="Courier New" w:cs="Courier New"/>
-          <w:sz w:val="20"/>
-          <w:szCs w:val="20"/>
-          <w:lang w:eastAsia="es-PE"/>
-        </w:rPr>
-        <w:t>h2-service.yaml</w:t>
-      </w:r>
-    </w:p>
-    <w:p>
-      <w:pPr>
-        <w:numPr>
-          <w:ilvl w:val="0"/>
-          <w:numId w:val="2"/>
-        </w:numPr>
-        <w:spacing w:before="100" w:beforeAutospacing="1" w:after="100" w:afterAutospacing="1" w:line="240" w:lineRule="auto"/>
-        <w:rPr>
-          <w:rFonts w:ascii="Times New Roman" w:eastAsia="Times New Roman" w:hAnsi="Times New Roman" w:cs="Times New Roman"/>
-          <w:sz w:val="24"/>
-          <w:szCs w:val="24"/>
-          <w:lang w:eastAsia="es-PE"/>
-        </w:rPr>
-      </w:pPr>
-      <w:r>
-        <w:rPr>
-          <w:rFonts w:ascii="Courier New" w:eastAsia="Times New Roman" w:hAnsi="Courier New" w:cs="Courier New"/>
-          <w:sz w:val="20"/>
-          <w:szCs w:val="20"/>
-          <w:lang w:eastAsia="es-PE"/>
-        </w:rPr>
-        <w:t>api</w:t>
-      </w:r>
-      <w:r>
-        <w:rPr>
-          <w:rFonts w:ascii="Courier New" w:eastAsia="Times New Roman" w:hAnsi="Courier New" w:cs="Courier New"/>
-          <w:sz w:val="20"/>
-          <w:szCs w:val="20"/>
-          <w:lang w:eastAsia="es-PE"/>
-        </w:rPr>
-        <w:t>-deployment.yaml</w:t>
-      </w:r>
-    </w:p>
-    <w:p>
-      <w:pPr>
-        <w:numPr>
-          <w:ilvl w:val="0"/>
-          <w:numId w:val="2"/>
-        </w:numPr>
-        <w:spacing w:before="100" w:beforeAutospacing="1" w:after="100" w:afterAutospacing="1" w:line="240" w:lineRule="auto"/>
-        <w:rPr>
-          <w:rFonts w:ascii="Times New Roman" w:eastAsia="Times New Roman" w:hAnsi="Times New Roman" w:cs="Times New Roman"/>
-          <w:sz w:val="24"/>
-          <w:szCs w:val="24"/>
-          <w:lang w:eastAsia="es-PE"/>
-        </w:rPr>
-      </w:pPr>
-      <w:r>
-        <w:rPr>
-          <w:rFonts w:ascii="Courier New" w:eastAsia="Times New Roman" w:hAnsi="Courier New" w:cs="Courier New"/>
-          <w:sz w:val="20"/>
-          <w:szCs w:val="20"/>
-          <w:lang w:eastAsia="es-PE"/>
-        </w:rPr>
-        <w:t>api</w:t>
-      </w:r>
-      <w:r>
-        <w:rPr>
-          <w:rFonts w:ascii="Courier New" w:eastAsia="Times New Roman" w:hAnsi="Courier New" w:cs="Courier New"/>
-          <w:sz w:val="20"/>
-          <w:szCs w:val="20"/>
-          <w:lang w:eastAsia="es-PE"/>
-        </w:rPr>
-        <w:t>-service.yaml</w:t>
-      </w:r>
-    </w:p>
-    <w:p>
-      <w:pPr>
-        <w:numPr>
-          <w:ilvl w:val="0"/>
-          <w:numId w:val="2"/>
-        </w:numPr>
-        <w:spacing w:before="100" w:beforeAutospacing="1" w:after="100" w:afterAutospacing="1" w:line="240" w:lineRule="auto"/>
-        <w:rPr>
-          <w:rFonts w:ascii="Times New Roman" w:eastAsia="Times New Roman" w:hAnsi="Times New Roman" w:cs="Times New Roman"/>
-          <w:sz w:val="24"/>
-          <w:szCs w:val="24"/>
-          <w:lang w:eastAsia="es-PE"/>
-        </w:rPr>
-      </w:pPr>
-      <w:r>
-        <w:rPr>
-          <w:rFonts w:ascii="Courier New" w:eastAsia="Times New Roman" w:hAnsi="Courier New" w:cs="Courier New"/>
-          <w:sz w:val="20"/>
-          <w:szCs w:val="20"/>
-          <w:lang w:eastAsia="es-PE"/>
-        </w:rPr>
-        <w:t>api</w:t>
-      </w:r>
-      <w:r>
-        <w:rPr>
-          <w:rFonts w:ascii="Courier New" w:eastAsia="Times New Roman" w:hAnsi="Courier New" w:cs="Courier New"/>
-          <w:sz w:val="20"/>
-          <w:szCs w:val="20"/>
-          <w:lang w:eastAsia="es-PE"/>
-        </w:rPr>
-        <w:t>-ingress.yaml</w:t>
-      </w:r>
-    </w:p>
-    <w:bookmarkEnd w:id="0"/>
-    <w:p>
-      <w:pPr>
-        <w:spacing w:before="100" w:beforeAutospacing="1" w:after="100" w:afterAutospacing="1" w:line="240" w:lineRule="auto"/>
-        <w:outlineLvl w:val="1"/>
-        <w:rPr>
-          <w:rFonts w:ascii="Times New Roman" w:eastAsia="Times New Roman" w:hAnsi="Times New Roman" w:cs="Times New Roman"/>
-          <w:b/>
-          <w:bCs/>
-          <w:sz w:val="36"/>
-          <w:szCs w:val="36"/>
-          <w:lang w:eastAsia="es-PE"/>
-        </w:rPr>
-      </w:pPr>
-      <w:r>
-        <w:rPr>
-          <w:rFonts w:ascii="Times New Roman" w:eastAsia="Times New Roman" w:hAnsi="Times New Roman" w:cs="Times New Roman"/>
-          <w:b/>
-          <w:bCs/>
-          <w:sz w:val="36"/>
-          <w:szCs w:val="36"/>
-          <w:lang w:eastAsia="es-PE"/>
-        </w:rPr>
-        <w:t>5. Crear Namespace, Deployment y Service en Kubernetes</w:t>
+      <w:proofErr w:type="spellStart"/>
+      <w:r>
+        <w:rPr>
+          <w:rFonts w:ascii="Courier New" w:eastAsia="Times New Roman" w:hAnsi="Courier New" w:cs="Courier New"/>
+          <w:sz w:val="20"/>
+          <w:szCs w:val="20"/>
+          <w:lang w:eastAsia="es-PE"/>
+        </w:rPr>
+        <w:t>docker</w:t>
+      </w:r>
+      <w:proofErr w:type="spellEnd"/>
+      <w:r>
+        <w:rPr>
+          <w:rFonts w:ascii="Courier New" w:eastAsia="Times New Roman" w:hAnsi="Courier New" w:cs="Courier New"/>
+          <w:sz w:val="20"/>
+          <w:szCs w:val="20"/>
+          <w:lang w:eastAsia="es-PE"/>
+        </w:rPr>
+        <w:t xml:space="preserve"> tag ms-producto-</w:t>
+      </w:r>
+      <w:proofErr w:type="gramStart"/>
+      <w:r>
+        <w:rPr>
+          <w:rFonts w:ascii="Courier New" w:eastAsia="Times New Roman" w:hAnsi="Courier New" w:cs="Courier New"/>
+          <w:sz w:val="20"/>
+          <w:szCs w:val="20"/>
+          <w:lang w:eastAsia="es-PE"/>
+        </w:rPr>
+        <w:t>api:v</w:t>
+      </w:r>
+      <w:proofErr w:type="gramEnd"/>
+      <w:r>
+        <w:rPr>
+          <w:rFonts w:ascii="Courier New" w:eastAsia="Times New Roman" w:hAnsi="Courier New" w:cs="Courier New"/>
+          <w:sz w:val="20"/>
+          <w:szCs w:val="20"/>
+          <w:lang w:eastAsia="es-PE"/>
+        </w:rPr>
+        <w:t xml:space="preserve">1 </w:t>
+      </w:r>
+      <w:r>
+        <w:rPr>
+          <w:rFonts w:ascii="Courier New" w:eastAsia="Times New Roman" w:hAnsi="Courier New" w:cs="Courier New"/>
+          <w:sz w:val="20"/>
+          <w:szCs w:val="20"/>
+          <w:lang w:eastAsia="es-PE"/>
+        </w:rPr>
+        <w:t>&lt;</w:t>
+      </w:r>
+      <w:r>
+        <w:rPr>
+          <w:rFonts w:ascii="Courier New" w:eastAsia="Times New Roman" w:hAnsi="Courier New" w:cs="Courier New"/>
+          <w:sz w:val="20"/>
+          <w:szCs w:val="20"/>
+          <w:lang w:eastAsia="es-PE"/>
+        </w:rPr>
+        <w:t>usuario-</w:t>
+      </w:r>
+      <w:proofErr w:type="spellStart"/>
+      <w:r>
+        <w:rPr>
+          <w:rFonts w:ascii="Courier New" w:eastAsia="Times New Roman" w:hAnsi="Courier New" w:cs="Courier New"/>
+          <w:sz w:val="20"/>
+          <w:szCs w:val="20"/>
+          <w:lang w:eastAsia="es-PE"/>
+        </w:rPr>
+        <w:t>docker</w:t>
+      </w:r>
+      <w:proofErr w:type="spellEnd"/>
+      <w:r>
+        <w:rPr>
+          <w:rFonts w:ascii="Courier New" w:eastAsia="Times New Roman" w:hAnsi="Courier New" w:cs="Courier New"/>
+          <w:sz w:val="20"/>
+          <w:szCs w:val="20"/>
+          <w:lang w:eastAsia="es-PE"/>
+        </w:rPr>
+        <w:t>&gt;</w:t>
+      </w:r>
+      <w:r>
+        <w:rPr>
+          <w:rFonts w:ascii="Courier New" w:eastAsia="Times New Roman" w:hAnsi="Courier New" w:cs="Courier New"/>
+          <w:sz w:val="20"/>
+          <w:szCs w:val="20"/>
+          <w:lang w:eastAsia="es-PE"/>
+        </w:rPr>
+        <w:t>/ms-producto-api:v1</w:t>
       </w:r>
     </w:p>
     <w:p>
@@ -891,33 +982,6 @@
           <w:lang w:eastAsia="es-PE"/>
         </w:rPr>
       </w:pPr>
-      <w:r>
-        <w:rPr>
-          <w:rFonts w:ascii="Courier New" w:eastAsia="Times New Roman" w:hAnsi="Courier New" w:cs="Courier New"/>
-          <w:sz w:val="20"/>
-          <w:szCs w:val="20"/>
-          <w:lang w:eastAsia="es-PE"/>
-        </w:rPr>
-        <w:t xml:space="preserve">kubectl apply -f </w:t>
-      </w:r>
-      <w:r>
-        <w:rPr>
-          <w:rFonts w:ascii="Courier New" w:eastAsia="Times New Roman" w:hAnsi="Courier New" w:cs="Courier New"/>
-          <w:sz w:val="20"/>
-          <w:szCs w:val="20"/>
-          <w:lang w:eastAsia="es-PE"/>
-        </w:rPr>
-        <w:t>api</w:t>
-      </w:r>
-      <w:r>
-        <w:rPr>
-          <w:rFonts w:ascii="Courier New" w:eastAsia="Times New Roman" w:hAnsi="Courier New" w:cs="Courier New"/>
-          <w:sz w:val="20"/>
-          <w:szCs w:val="20"/>
-          <w:lang w:eastAsia="es-PE"/>
-        </w:rPr>
-        <w:t>-namespace.yaml</w:t>
-      </w:r>
     </w:p>
     <w:p>
       <w:pPr>
@@ -947,32 +1011,194 @@
           <w:lang w:eastAsia="es-PE"/>
         </w:rPr>
       </w:pPr>
-      <w:r>
-        <w:rPr>
-          <w:rFonts w:ascii="Courier New" w:eastAsia="Times New Roman" w:hAnsi="Courier New" w:cs="Courier New"/>
-          <w:sz w:val="20"/>
-          <w:szCs w:val="20"/>
-          <w:lang w:eastAsia="es-PE"/>
-        </w:rPr>
-        <w:t xml:space="preserve">kubectl apply -f </w:t>
-      </w:r>
-      <w:r>
-        <w:rPr>
-          <w:rFonts w:ascii="Courier New" w:eastAsia="Times New Roman" w:hAnsi="Courier New" w:cs="Courier New"/>
-          <w:sz w:val="20"/>
-          <w:szCs w:val="20"/>
-          <w:lang w:eastAsia="es-PE"/>
-        </w:rPr>
-        <w:t>h2</w:t>
-      </w:r>
-      <w:r>
-        <w:rPr>
-          <w:rFonts w:ascii="Courier New" w:eastAsia="Times New Roman" w:hAnsi="Courier New" w:cs="Courier New"/>
-          <w:sz w:val="20"/>
-          <w:szCs w:val="20"/>
-          <w:lang w:eastAsia="es-PE"/>
-        </w:rPr>
-        <w:t>-deployment.yaml</w:t>
+      <w:proofErr w:type="spellStart"/>
+      <w:r>
+        <w:rPr>
+          <w:rFonts w:ascii="Courier New" w:eastAsia="Times New Roman" w:hAnsi="Courier New" w:cs="Courier New"/>
+          <w:sz w:val="20"/>
+          <w:szCs w:val="20"/>
+          <w:lang w:eastAsia="es-PE"/>
+        </w:rPr>
+        <w:t>docker</w:t>
+      </w:r>
+      <w:proofErr w:type="spellEnd"/>
+      <w:r>
+        <w:rPr>
+          <w:rFonts w:ascii="Courier New" w:eastAsia="Times New Roman" w:hAnsi="Courier New" w:cs="Courier New"/>
+          <w:sz w:val="20"/>
+          <w:szCs w:val="20"/>
+          <w:lang w:eastAsia="es-PE"/>
+        </w:rPr>
+        <w:t xml:space="preserve"> </w:t>
+      </w:r>
+      <w:proofErr w:type="spellStart"/>
+      <w:r>
+        <w:rPr>
+          <w:rFonts w:ascii="Courier New" w:eastAsia="Times New Roman" w:hAnsi="Courier New" w:cs="Courier New"/>
+          <w:sz w:val="20"/>
+          <w:szCs w:val="20"/>
+          <w:lang w:eastAsia="es-PE"/>
+        </w:rPr>
+        <w:t>push</w:t>
+      </w:r>
+      <w:proofErr w:type="spellEnd"/>
+      <w:r>
+        <w:rPr>
+          <w:rFonts w:ascii="Courier New" w:eastAsia="Times New Roman" w:hAnsi="Courier New" w:cs="Courier New"/>
+          <w:sz w:val="20"/>
+          <w:szCs w:val="20"/>
+          <w:lang w:eastAsia="es-PE"/>
+        </w:rPr>
+        <w:t xml:space="preserve"> </w:t>
+      </w:r>
+      <w:r>
+        <w:rPr>
+          <w:rFonts w:ascii="Courier New" w:eastAsia="Times New Roman" w:hAnsi="Courier New" w:cs="Courier New"/>
+          <w:sz w:val="20"/>
+          <w:szCs w:val="20"/>
+          <w:lang w:eastAsia="es-PE"/>
+        </w:rPr>
+        <w:t>&lt;</w:t>
+      </w:r>
+      <w:r>
+        <w:rPr>
+          <w:rFonts w:ascii="Courier New" w:eastAsia="Times New Roman" w:hAnsi="Courier New" w:cs="Courier New"/>
+          <w:sz w:val="20"/>
+          <w:szCs w:val="20"/>
+          <w:lang w:eastAsia="es-PE"/>
+        </w:rPr>
+        <w:t>usuario-</w:t>
+      </w:r>
+      <w:proofErr w:type="spellStart"/>
+      <w:r>
+        <w:rPr>
+          <w:rFonts w:ascii="Courier New" w:eastAsia="Times New Roman" w:hAnsi="Courier New" w:cs="Courier New"/>
+          <w:sz w:val="20"/>
+          <w:szCs w:val="20"/>
+          <w:lang w:eastAsia="es-PE"/>
+        </w:rPr>
+        <w:t>docker</w:t>
+      </w:r>
+      <w:proofErr w:type="spellEnd"/>
+      <w:r>
+        <w:rPr>
+          <w:rFonts w:ascii="Courier New" w:eastAsia="Times New Roman" w:hAnsi="Courier New" w:cs="Courier New"/>
+          <w:sz w:val="20"/>
+          <w:szCs w:val="20"/>
+          <w:lang w:eastAsia="es-PE"/>
+        </w:rPr>
+        <w:t>&gt;</w:t>
+      </w:r>
+      <w:r>
+        <w:rPr>
+          <w:rFonts w:ascii="Courier New" w:eastAsia="Times New Roman" w:hAnsi="Courier New" w:cs="Courier New"/>
+          <w:sz w:val="20"/>
+          <w:szCs w:val="20"/>
+          <w:lang w:eastAsia="es-PE"/>
+        </w:rPr>
+        <w:t>/ms-producto-</w:t>
+      </w:r>
+      <w:proofErr w:type="gramStart"/>
+      <w:r>
+        <w:rPr>
+          <w:rFonts w:ascii="Courier New" w:eastAsia="Times New Roman" w:hAnsi="Courier New" w:cs="Courier New"/>
+          <w:sz w:val="20"/>
+          <w:szCs w:val="20"/>
+          <w:lang w:eastAsia="es-PE"/>
+        </w:rPr>
+        <w:t>api:v</w:t>
+      </w:r>
+      <w:proofErr w:type="gramEnd"/>
+      <w:r>
+        <w:rPr>
+          <w:rFonts w:ascii="Courier New" w:eastAsia="Times New Roman" w:hAnsi="Courier New" w:cs="Courier New"/>
+          <w:sz w:val="20"/>
+          <w:szCs w:val="20"/>
+          <w:lang w:eastAsia="es-PE"/>
+        </w:rPr>
+        <w:t>1</w:t>
+      </w:r>
+    </w:p>
+    <w:p>
+      <w:pPr>
+        <w:spacing w:before="100" w:beforeAutospacing="1" w:after="100" w:afterAutospacing="1" w:line="240" w:lineRule="auto"/>
+        <w:outlineLvl w:val="1"/>
+        <w:rPr>
+          <w:rFonts w:ascii="Times New Roman" w:eastAsia="Times New Roman" w:hAnsi="Times New Roman" w:cs="Times New Roman"/>
+          <w:b/>
+          <w:bCs/>
+          <w:sz w:val="36"/>
+          <w:szCs w:val="36"/>
+          <w:lang w:eastAsia="es-PE"/>
+        </w:rPr>
+      </w:pPr>
+      <w:r>
+        <w:rPr>
+          <w:rFonts w:ascii="Times New Roman" w:eastAsia="Times New Roman" w:hAnsi="Times New Roman" w:cs="Times New Roman"/>
+          <w:b/>
+          <w:bCs/>
+          <w:sz w:val="36"/>
+          <w:szCs w:val="36"/>
+          <w:lang w:eastAsia="es-PE"/>
+        </w:rPr>
+        <w:t xml:space="preserve">4. Desplegar en </w:t>
+      </w:r>
+      <w:proofErr w:type="spellStart"/>
+      <w:r>
+        <w:rPr>
+          <w:rFonts w:ascii="Times New Roman" w:eastAsia="Times New Roman" w:hAnsi="Times New Roman" w:cs="Times New Roman"/>
+          <w:b/>
+          <w:bCs/>
+          <w:sz w:val="36"/>
+          <w:szCs w:val="36"/>
+          <w:lang w:eastAsia="es-PE"/>
+        </w:rPr>
+        <w:t>Killercoda</w:t>
+      </w:r>
+      <w:proofErr w:type="spellEnd"/>
+    </w:p>
+    <w:p>
+      <w:pPr>
+        <w:spacing w:before="100" w:beforeAutospacing="1" w:after="100" w:afterAutospacing="1" w:line="240" w:lineRule="auto"/>
+        <w:rPr>
+          <w:rFonts w:ascii="Times New Roman" w:eastAsia="Times New Roman" w:hAnsi="Times New Roman" w:cs="Times New Roman"/>
+          <w:sz w:val="24"/>
+          <w:szCs w:val="24"/>
+          <w:lang w:eastAsia="es-PE"/>
+        </w:rPr>
+      </w:pPr>
+      <w:r>
+        <w:rPr>
+          <w:rFonts w:ascii="Times New Roman" w:eastAsia="Times New Roman" w:hAnsi="Times New Roman" w:cs="Times New Roman"/>
+          <w:sz w:val="24"/>
+          <w:szCs w:val="24"/>
+          <w:lang w:eastAsia="es-PE"/>
+        </w:rPr>
+        <w:t xml:space="preserve">Acceder a </w:t>
+      </w:r>
+      <w:hyperlink r:id="rId6" w:history="1">
+        <w:proofErr w:type="spellStart"/>
+        <w:r>
+          <w:rPr>
+            <w:rFonts w:ascii="Times New Roman" w:eastAsia="Times New Roman" w:hAnsi="Times New Roman" w:cs="Times New Roman"/>
+            <w:color w:val="0000FF"/>
+            <w:sz w:val="24"/>
+            <w:szCs w:val="24"/>
+            <w:u w:val="single"/>
+            <w:lang w:eastAsia="es-PE"/>
+          </w:rPr>
+          <w:t>Killercoda</w:t>
+        </w:r>
+        <w:proofErr w:type="spellEnd"/>
+      </w:hyperlink>
+      <w:r>
+        <w:rPr>
+          <w:rFonts w:ascii="Times New Roman" w:eastAsia="Times New Roman" w:hAnsi="Times New Roman" w:cs="Times New Roman"/>
+          <w:sz w:val="24"/>
+          <w:szCs w:val="24"/>
+          <w:lang w:eastAsia="es-PE"/>
+        </w:rPr>
+        <w:t xml:space="preserve"> y clonar el repositorio:</w:t>
       </w:r>
     </w:p>
     <w:p>
@@ -1003,33 +1229,38 @@
           <w:lang w:eastAsia="es-PE"/>
         </w:rPr>
       </w:pPr>
-      <w:r>
-        <w:rPr>
-          <w:rFonts w:ascii="Courier New" w:eastAsia="Times New Roman" w:hAnsi="Courier New" w:cs="Courier New"/>
-          <w:sz w:val="20"/>
-          <w:szCs w:val="20"/>
-          <w:lang w:eastAsia="es-PE"/>
-        </w:rPr>
-        <w:t xml:space="preserve">kubectl apply -f </w:t>
-      </w:r>
-      <w:r>
-        <w:rPr>
-          <w:rFonts w:ascii="Courier New" w:eastAsia="Times New Roman" w:hAnsi="Courier New" w:cs="Courier New"/>
-          <w:sz w:val="20"/>
-          <w:szCs w:val="20"/>
-          <w:lang w:eastAsia="es-PE"/>
-        </w:rPr>
-        <w:t>h2</w:t>
-      </w:r>
-      <w:r>
-        <w:rPr>
-          <w:rFonts w:ascii="Courier New" w:eastAsia="Times New Roman" w:hAnsi="Courier New" w:cs="Courier New"/>
-          <w:sz w:val="20"/>
-          <w:szCs w:val="20"/>
-          <w:lang w:eastAsia="es-PE"/>
-        </w:rPr>
-        <w:t>-service.yaml</w:t>
-      </w:r>
+      <w:proofErr w:type="spellStart"/>
+      <w:r>
+        <w:rPr>
+          <w:rFonts w:ascii="Courier New" w:eastAsia="Times New Roman" w:hAnsi="Courier New" w:cs="Courier New"/>
+          <w:sz w:val="20"/>
+          <w:szCs w:val="20"/>
+          <w:lang w:eastAsia="es-PE"/>
+        </w:rPr>
+        <w:t>git</w:t>
+      </w:r>
+      <w:proofErr w:type="spellEnd"/>
+      <w:r>
+        <w:rPr>
+          <w:rFonts w:ascii="Courier New" w:eastAsia="Times New Roman" w:hAnsi="Courier New" w:cs="Courier New"/>
+          <w:sz w:val="20"/>
+          <w:szCs w:val="20"/>
+          <w:lang w:eastAsia="es-PE"/>
+        </w:rPr>
+        <w:t xml:space="preserve"> clone </w:t>
+      </w:r>
+      <w:hyperlink r:id="rId7" w:history="1">
+        <w:r>
+          <w:rPr>
+            <w:rStyle w:val="Hipervnculo"/>
+            <w:rFonts w:ascii="Courier New" w:eastAsia="Times New Roman" w:hAnsi="Courier New" w:cs="Courier New"/>
+            <w:sz w:val="20"/>
+            <w:szCs w:val="20"/>
+            <w:lang w:eastAsia="es-PE"/>
+          </w:rPr>
+          <w:t>https://github.com/rmcabrera/productoAPI</w:t>
+        </w:r>
+      </w:hyperlink>
     </w:p>
     <w:p>
       <w:pPr>
@@ -1095,25 +1326,47 @@
           <w:szCs w:val="20"/>
           <w:lang w:eastAsia="es-PE"/>
         </w:rPr>
-        <w:t xml:space="preserve">kubectl apply -f </w:t>
-      </w:r>
-      <w:r>
-        <w:rPr>
-          <w:rFonts w:ascii="Courier New" w:eastAsia="Times New Roman" w:hAnsi="Courier New" w:cs="Courier New"/>
-          <w:sz w:val="20"/>
-          <w:szCs w:val="20"/>
-          <w:lang w:eastAsia="es-PE"/>
-        </w:rPr>
-        <w:t>api</w:t>
-      </w:r>
-      <w:r>
-        <w:rPr>
-          <w:rFonts w:ascii="Courier New" w:eastAsia="Times New Roman" w:hAnsi="Courier New" w:cs="Courier New"/>
-          <w:sz w:val="20"/>
-          <w:szCs w:val="20"/>
-          <w:lang w:eastAsia="es-PE"/>
-        </w:rPr>
-        <w:t>-deployment.yaml</w:t>
+        <w:t xml:space="preserve">cd </w:t>
+      </w:r>
+      <w:proofErr w:type="spellStart"/>
+      <w:r>
+        <w:rPr>
+          <w:rFonts w:ascii="Courier New" w:eastAsia="Times New Roman" w:hAnsi="Courier New" w:cs="Courier New"/>
+          <w:sz w:val="20"/>
+          <w:szCs w:val="20"/>
+          <w:lang w:eastAsia="es-PE"/>
+        </w:rPr>
+        <w:t>productoAPI</w:t>
+      </w:r>
+      <w:proofErr w:type="spellEnd"/>
+      <w:r>
+        <w:rPr>
+          <w:rFonts w:ascii="Courier New" w:eastAsia="Times New Roman" w:hAnsi="Courier New" w:cs="Courier New"/>
+          <w:sz w:val="20"/>
+          <w:szCs w:val="20"/>
+          <w:lang w:eastAsia="es-PE"/>
+        </w:rPr>
+        <w:t>/</w:t>
+      </w:r>
+      <w:proofErr w:type="spellStart"/>
+      <w:r>
+        <w:rPr>
+          <w:rFonts w:ascii="Courier New" w:eastAsia="Times New Roman" w:hAnsi="Courier New" w:cs="Courier New"/>
+          <w:sz w:val="20"/>
+          <w:szCs w:val="20"/>
+          <w:lang w:eastAsia="es-PE"/>
+        </w:rPr>
+        <w:t>kubernetes</w:t>
+      </w:r>
+      <w:proofErr w:type="spellEnd"/>
+      <w:r>
+        <w:rPr>
+          <w:rFonts w:ascii="Courier New" w:eastAsia="Times New Roman" w:hAnsi="Courier New" w:cs="Courier New"/>
+          <w:sz w:val="20"/>
+          <w:szCs w:val="20"/>
+          <w:lang w:eastAsia="es-PE"/>
+        </w:rPr>
+        <w:t>/</w:t>
       </w:r>
     </w:p>
     <w:p>
@@ -1144,33 +1397,6 @@
           <w:lang w:eastAsia="es-PE"/>
         </w:rPr>
       </w:pPr>
-      <w:r>
-        <w:rPr>
-          <w:rFonts w:ascii="Courier New" w:eastAsia="Times New Roman" w:hAnsi="Courier New" w:cs="Courier New"/>
-          <w:sz w:val="20"/>
-          <w:szCs w:val="20"/>
-          <w:lang w:eastAsia="es-PE"/>
-        </w:rPr>
-        <w:t xml:space="preserve">kubectl apply -f </w:t>
-      </w:r>
-      <w:r>
-        <w:rPr>
-          <w:rFonts w:ascii="Courier New" w:eastAsia="Times New Roman" w:hAnsi="Courier New" w:cs="Courier New"/>
-          <w:sz w:val="20"/>
-          <w:szCs w:val="20"/>
-          <w:lang w:eastAsia="es-PE"/>
-        </w:rPr>
-        <w:t>api</w:t>
-      </w:r>
-      <w:r>
-        <w:rPr>
-          <w:rFonts w:ascii="Courier New" w:eastAsia="Times New Roman" w:hAnsi="Courier New" w:cs="Courier New"/>
-          <w:sz w:val="20"/>
-          <w:szCs w:val="20"/>
-          <w:lang w:eastAsia="es-PE"/>
-        </w:rPr>
-        <w:t>-service.yaml</w:t>
-      </w:r>
     </w:p>
     <w:p>
       <w:pPr>
@@ -1200,6 +1426,424 @@
           <w:lang w:eastAsia="es-PE"/>
         </w:rPr>
       </w:pPr>
+      <w:proofErr w:type="spellStart"/>
+      <w:proofErr w:type="gramStart"/>
+      <w:r>
+        <w:rPr>
+          <w:rFonts w:ascii="Courier New" w:eastAsia="Times New Roman" w:hAnsi="Courier New" w:cs="Courier New"/>
+          <w:sz w:val="20"/>
+          <w:szCs w:val="20"/>
+          <w:lang w:eastAsia="es-PE"/>
+        </w:rPr>
+        <w:t>ls</w:t>
+      </w:r>
+      <w:proofErr w:type="spellEnd"/>
+      <w:r>
+        <w:rPr>
+          <w:rFonts w:ascii="Courier New" w:eastAsia="Times New Roman" w:hAnsi="Courier New" w:cs="Courier New"/>
+          <w:sz w:val="20"/>
+          <w:szCs w:val="20"/>
+          <w:lang w:eastAsia="es-PE"/>
+        </w:rPr>
+        <w:t xml:space="preserve">  #</w:t>
+      </w:r>
+      <w:proofErr w:type="gramEnd"/>
+      <w:r>
+        <w:rPr>
+          <w:rFonts w:ascii="Courier New" w:eastAsia="Times New Roman" w:hAnsi="Courier New" w:cs="Courier New"/>
+          <w:sz w:val="20"/>
+          <w:szCs w:val="20"/>
+          <w:lang w:eastAsia="es-PE"/>
+        </w:rPr>
+        <w:t xml:space="preserve"> Verificar los archivos YAML</w:t>
+      </w:r>
+    </w:p>
+    <w:p>
+      <w:pPr>
+        <w:spacing w:before="100" w:beforeAutospacing="1" w:after="100" w:afterAutospacing="1" w:line="240" w:lineRule="auto"/>
+        <w:rPr>
+          <w:rFonts w:ascii="Times New Roman" w:eastAsia="Times New Roman" w:hAnsi="Times New Roman" w:cs="Times New Roman"/>
+          <w:sz w:val="24"/>
+          <w:szCs w:val="24"/>
+          <w:lang w:eastAsia="es-PE"/>
+        </w:rPr>
+      </w:pPr>
+      <w:r>
+        <w:rPr>
+          <w:rFonts w:ascii="Times New Roman" w:eastAsia="Times New Roman" w:hAnsi="Times New Roman" w:cs="Times New Roman"/>
+          <w:sz w:val="24"/>
+          <w:szCs w:val="24"/>
+          <w:lang w:eastAsia="es-PE"/>
+        </w:rPr>
+        <w:t>Deben existir los siguientes archivos:</w:t>
+      </w:r>
+    </w:p>
+    <w:p>
+      <w:pPr>
+        <w:numPr>
+          <w:ilvl w:val="0"/>
+          <w:numId w:val="2"/>
+        </w:numPr>
+        <w:spacing w:before="100" w:beforeAutospacing="1" w:after="100" w:afterAutospacing="1" w:line="240" w:lineRule="auto"/>
+        <w:rPr>
+          <w:rFonts w:ascii="Times New Roman" w:eastAsia="Times New Roman" w:hAnsi="Times New Roman" w:cs="Times New Roman"/>
+          <w:sz w:val="24"/>
+          <w:szCs w:val="24"/>
+          <w:lang w:eastAsia="es-PE"/>
+        </w:rPr>
+      </w:pPr>
+      <w:bookmarkStart w:id="0" w:name="_Hlk193634227"/>
+      <w:r>
+        <w:rPr>
+          <w:rFonts w:ascii="Courier New" w:eastAsia="Times New Roman" w:hAnsi="Courier New" w:cs="Courier New"/>
+          <w:sz w:val="20"/>
+          <w:szCs w:val="20"/>
+          <w:lang w:eastAsia="es-PE"/>
+        </w:rPr>
+        <w:t>api</w:t>
+      </w:r>
+      <w:r>
+        <w:rPr>
+          <w:rFonts w:ascii="Courier New" w:eastAsia="Times New Roman" w:hAnsi="Courier New" w:cs="Courier New"/>
+          <w:sz w:val="20"/>
+          <w:szCs w:val="20"/>
+          <w:lang w:eastAsia="es-PE"/>
+        </w:rPr>
+        <w:t>-</w:t>
+      </w:r>
+      <w:proofErr w:type="spellStart"/>
+      <w:proofErr w:type="gramStart"/>
+      <w:r>
+        <w:rPr>
+          <w:rFonts w:ascii="Courier New" w:eastAsia="Times New Roman" w:hAnsi="Courier New" w:cs="Courier New"/>
+          <w:sz w:val="20"/>
+          <w:szCs w:val="20"/>
+          <w:lang w:eastAsia="es-PE"/>
+        </w:rPr>
+        <w:t>namespace.yaml</w:t>
+      </w:r>
+      <w:proofErr w:type="spellEnd"/>
+      <w:proofErr w:type="gramEnd"/>
+    </w:p>
+    <w:p>
+      <w:pPr>
+        <w:numPr>
+          <w:ilvl w:val="0"/>
+          <w:numId w:val="2"/>
+        </w:numPr>
+        <w:spacing w:before="100" w:beforeAutospacing="1" w:after="100" w:afterAutospacing="1" w:line="240" w:lineRule="auto"/>
+        <w:rPr>
+          <w:rFonts w:ascii="Times New Roman" w:eastAsia="Times New Roman" w:hAnsi="Times New Roman" w:cs="Times New Roman"/>
+          <w:sz w:val="24"/>
+          <w:szCs w:val="24"/>
+          <w:lang w:eastAsia="es-PE"/>
+        </w:rPr>
+      </w:pPr>
+      <w:r>
+        <w:rPr>
+          <w:rFonts w:ascii="Courier New" w:eastAsia="Times New Roman" w:hAnsi="Courier New" w:cs="Courier New"/>
+          <w:sz w:val="20"/>
+          <w:szCs w:val="20"/>
+          <w:lang w:eastAsia="es-PE"/>
+        </w:rPr>
+        <w:t>h2-</w:t>
+      </w:r>
+      <w:proofErr w:type="gramStart"/>
+      <w:r>
+        <w:rPr>
+          <w:rFonts w:ascii="Courier New" w:eastAsia="Times New Roman" w:hAnsi="Courier New" w:cs="Courier New"/>
+          <w:sz w:val="20"/>
+          <w:szCs w:val="20"/>
+          <w:lang w:eastAsia="es-PE"/>
+        </w:rPr>
+        <w:t>deployment.yaml</w:t>
+      </w:r>
+      <w:proofErr w:type="gramEnd"/>
+    </w:p>
+    <w:p>
+      <w:pPr>
+        <w:numPr>
+          <w:ilvl w:val="0"/>
+          <w:numId w:val="2"/>
+        </w:numPr>
+        <w:spacing w:before="100" w:beforeAutospacing="1" w:after="100" w:afterAutospacing="1" w:line="240" w:lineRule="auto"/>
+        <w:rPr>
+          <w:rFonts w:ascii="Times New Roman" w:eastAsia="Times New Roman" w:hAnsi="Times New Roman" w:cs="Times New Roman"/>
+          <w:sz w:val="24"/>
+          <w:szCs w:val="24"/>
+          <w:lang w:eastAsia="es-PE"/>
+        </w:rPr>
+      </w:pPr>
+      <w:r>
+        <w:rPr>
+          <w:rFonts w:ascii="Courier New" w:eastAsia="Times New Roman" w:hAnsi="Courier New" w:cs="Courier New"/>
+          <w:sz w:val="20"/>
+          <w:szCs w:val="20"/>
+          <w:lang w:eastAsia="es-PE"/>
+        </w:rPr>
+        <w:t>h2-</w:t>
+      </w:r>
+      <w:proofErr w:type="gramStart"/>
+      <w:r>
+        <w:rPr>
+          <w:rFonts w:ascii="Courier New" w:eastAsia="Times New Roman" w:hAnsi="Courier New" w:cs="Courier New"/>
+          <w:sz w:val="20"/>
+          <w:szCs w:val="20"/>
+          <w:lang w:eastAsia="es-PE"/>
+        </w:rPr>
+        <w:t>service.yaml</w:t>
+      </w:r>
+      <w:proofErr w:type="gramEnd"/>
+    </w:p>
+    <w:p>
+      <w:pPr>
+        <w:numPr>
+          <w:ilvl w:val="0"/>
+          <w:numId w:val="2"/>
+        </w:numPr>
+        <w:spacing w:before="100" w:beforeAutospacing="1" w:after="100" w:afterAutospacing="1" w:line="240" w:lineRule="auto"/>
+        <w:rPr>
+          <w:rFonts w:ascii="Times New Roman" w:eastAsia="Times New Roman" w:hAnsi="Times New Roman" w:cs="Times New Roman"/>
+          <w:sz w:val="24"/>
+          <w:szCs w:val="24"/>
+          <w:lang w:eastAsia="es-PE"/>
+        </w:rPr>
+      </w:pPr>
+      <w:r>
+        <w:rPr>
+          <w:rFonts w:ascii="Courier New" w:eastAsia="Times New Roman" w:hAnsi="Courier New" w:cs="Courier New"/>
+          <w:sz w:val="20"/>
+          <w:szCs w:val="20"/>
+          <w:lang w:eastAsia="es-PE"/>
+        </w:rPr>
+        <w:t>api</w:t>
+      </w:r>
+      <w:r>
+        <w:rPr>
+          <w:rFonts w:ascii="Courier New" w:eastAsia="Times New Roman" w:hAnsi="Courier New" w:cs="Courier New"/>
+          <w:sz w:val="20"/>
+          <w:szCs w:val="20"/>
+          <w:lang w:eastAsia="es-PE"/>
+        </w:rPr>
+        <w:t>-</w:t>
+      </w:r>
+      <w:proofErr w:type="spellStart"/>
+      <w:proofErr w:type="gramStart"/>
+      <w:r>
+        <w:rPr>
+          <w:rFonts w:ascii="Courier New" w:eastAsia="Times New Roman" w:hAnsi="Courier New" w:cs="Courier New"/>
+          <w:sz w:val="20"/>
+          <w:szCs w:val="20"/>
+          <w:lang w:eastAsia="es-PE"/>
+        </w:rPr>
+        <w:t>deployment.yaml</w:t>
+      </w:r>
+      <w:proofErr w:type="spellEnd"/>
+      <w:proofErr w:type="gramEnd"/>
+    </w:p>
+    <w:p>
+      <w:pPr>
+        <w:numPr>
+          <w:ilvl w:val="0"/>
+          <w:numId w:val="2"/>
+        </w:numPr>
+        <w:spacing w:before="100" w:beforeAutospacing="1" w:after="100" w:afterAutospacing="1" w:line="240" w:lineRule="auto"/>
+        <w:rPr>
+          <w:rFonts w:ascii="Times New Roman" w:eastAsia="Times New Roman" w:hAnsi="Times New Roman" w:cs="Times New Roman"/>
+          <w:sz w:val="24"/>
+          <w:szCs w:val="24"/>
+          <w:lang w:eastAsia="es-PE"/>
+        </w:rPr>
+      </w:pPr>
+      <w:r>
+        <w:rPr>
+          <w:rFonts w:ascii="Courier New" w:eastAsia="Times New Roman" w:hAnsi="Courier New" w:cs="Courier New"/>
+          <w:sz w:val="20"/>
+          <w:szCs w:val="20"/>
+          <w:lang w:eastAsia="es-PE"/>
+        </w:rPr>
+        <w:t>api</w:t>
+      </w:r>
+      <w:r>
+        <w:rPr>
+          <w:rFonts w:ascii="Courier New" w:eastAsia="Times New Roman" w:hAnsi="Courier New" w:cs="Courier New"/>
+          <w:sz w:val="20"/>
+          <w:szCs w:val="20"/>
+          <w:lang w:eastAsia="es-PE"/>
+        </w:rPr>
+        <w:t>-</w:t>
+      </w:r>
+      <w:proofErr w:type="spellStart"/>
+      <w:proofErr w:type="gramStart"/>
+      <w:r>
+        <w:rPr>
+          <w:rFonts w:ascii="Courier New" w:eastAsia="Times New Roman" w:hAnsi="Courier New" w:cs="Courier New"/>
+          <w:sz w:val="20"/>
+          <w:szCs w:val="20"/>
+          <w:lang w:eastAsia="es-PE"/>
+        </w:rPr>
+        <w:t>service.yaml</w:t>
+      </w:r>
+      <w:proofErr w:type="spellEnd"/>
+      <w:proofErr w:type="gramEnd"/>
+    </w:p>
+    <w:p>
+      <w:pPr>
+        <w:numPr>
+          <w:ilvl w:val="0"/>
+          <w:numId w:val="2"/>
+        </w:numPr>
+        <w:spacing w:before="100" w:beforeAutospacing="1" w:after="100" w:afterAutospacing="1" w:line="240" w:lineRule="auto"/>
+        <w:rPr>
+          <w:rFonts w:ascii="Times New Roman" w:eastAsia="Times New Roman" w:hAnsi="Times New Roman" w:cs="Times New Roman"/>
+          <w:sz w:val="24"/>
+          <w:szCs w:val="24"/>
+          <w:lang w:eastAsia="es-PE"/>
+        </w:rPr>
+      </w:pPr>
+      <w:r>
+        <w:rPr>
+          <w:rFonts w:ascii="Courier New" w:eastAsia="Times New Roman" w:hAnsi="Courier New" w:cs="Courier New"/>
+          <w:sz w:val="20"/>
+          <w:szCs w:val="20"/>
+          <w:lang w:eastAsia="es-PE"/>
+        </w:rPr>
+        <w:t>api</w:t>
+      </w:r>
+      <w:r>
+        <w:rPr>
+          <w:rFonts w:ascii="Courier New" w:eastAsia="Times New Roman" w:hAnsi="Courier New" w:cs="Courier New"/>
+          <w:sz w:val="20"/>
+          <w:szCs w:val="20"/>
+          <w:lang w:eastAsia="es-PE"/>
+        </w:rPr>
+        <w:t>-</w:t>
+      </w:r>
+      <w:proofErr w:type="spellStart"/>
+      <w:proofErr w:type="gramStart"/>
+      <w:r>
+        <w:rPr>
+          <w:rFonts w:ascii="Courier New" w:eastAsia="Times New Roman" w:hAnsi="Courier New" w:cs="Courier New"/>
+          <w:sz w:val="20"/>
+          <w:szCs w:val="20"/>
+          <w:lang w:eastAsia="es-PE"/>
+        </w:rPr>
+        <w:t>ingress.yaml</w:t>
+      </w:r>
+      <w:proofErr w:type="spellEnd"/>
+      <w:proofErr w:type="gramEnd"/>
+    </w:p>
+    <w:bookmarkEnd w:id="0"/>
+    <w:p>
+      <w:pPr>
+        <w:spacing w:before="100" w:beforeAutospacing="1" w:after="100" w:afterAutospacing="1" w:line="240" w:lineRule="auto"/>
+        <w:outlineLvl w:val="1"/>
+        <w:rPr>
+          <w:rFonts w:ascii="Times New Roman" w:eastAsia="Times New Roman" w:hAnsi="Times New Roman" w:cs="Times New Roman"/>
+          <w:b/>
+          <w:bCs/>
+          <w:sz w:val="36"/>
+          <w:szCs w:val="36"/>
+          <w:lang w:eastAsia="es-PE"/>
+        </w:rPr>
+      </w:pPr>
+      <w:r>
+        <w:rPr>
+          <w:rFonts w:ascii="Times New Roman" w:eastAsia="Times New Roman" w:hAnsi="Times New Roman" w:cs="Times New Roman"/>
+          <w:b/>
+          <w:bCs/>
+          <w:sz w:val="36"/>
+          <w:szCs w:val="36"/>
+          <w:lang w:eastAsia="es-PE"/>
+        </w:rPr>
+        <w:lastRenderedPageBreak/>
+        <w:t xml:space="preserve">5. Crear </w:t>
+      </w:r>
+      <w:proofErr w:type="spellStart"/>
+      <w:r>
+        <w:rPr>
+          <w:rFonts w:ascii="Times New Roman" w:eastAsia="Times New Roman" w:hAnsi="Times New Roman" w:cs="Times New Roman"/>
+          <w:b/>
+          <w:bCs/>
+          <w:sz w:val="36"/>
+          <w:szCs w:val="36"/>
+          <w:lang w:eastAsia="es-PE"/>
+        </w:rPr>
+        <w:t>Namespace</w:t>
+      </w:r>
+      <w:proofErr w:type="spellEnd"/>
+      <w:r>
+        <w:rPr>
+          <w:rFonts w:ascii="Times New Roman" w:eastAsia="Times New Roman" w:hAnsi="Times New Roman" w:cs="Times New Roman"/>
+          <w:b/>
+          <w:bCs/>
+          <w:sz w:val="36"/>
+          <w:szCs w:val="36"/>
+          <w:lang w:eastAsia="es-PE"/>
+        </w:rPr>
+        <w:t xml:space="preserve">, </w:t>
+      </w:r>
+      <w:proofErr w:type="spellStart"/>
+      <w:r>
+        <w:rPr>
+          <w:rFonts w:ascii="Times New Roman" w:eastAsia="Times New Roman" w:hAnsi="Times New Roman" w:cs="Times New Roman"/>
+          <w:b/>
+          <w:bCs/>
+          <w:sz w:val="36"/>
+          <w:szCs w:val="36"/>
+          <w:lang w:eastAsia="es-PE"/>
+        </w:rPr>
+        <w:t>Deployment</w:t>
+      </w:r>
+      <w:proofErr w:type="spellEnd"/>
+      <w:r>
+        <w:rPr>
+          <w:rFonts w:ascii="Times New Roman" w:eastAsia="Times New Roman" w:hAnsi="Times New Roman" w:cs="Times New Roman"/>
+          <w:b/>
+          <w:bCs/>
+          <w:sz w:val="36"/>
+          <w:szCs w:val="36"/>
+          <w:lang w:eastAsia="es-PE"/>
+        </w:rPr>
+        <w:t xml:space="preserve"> y </w:t>
+      </w:r>
+      <w:proofErr w:type="spellStart"/>
+      <w:r>
+        <w:rPr>
+          <w:rFonts w:ascii="Times New Roman" w:eastAsia="Times New Roman" w:hAnsi="Times New Roman" w:cs="Times New Roman"/>
+          <w:b/>
+          <w:bCs/>
+          <w:sz w:val="36"/>
+          <w:szCs w:val="36"/>
+          <w:lang w:eastAsia="es-PE"/>
+        </w:rPr>
+        <w:t>Service</w:t>
+      </w:r>
+      <w:proofErr w:type="spellEnd"/>
+      <w:r>
+        <w:rPr>
+          <w:rFonts w:ascii="Times New Roman" w:eastAsia="Times New Roman" w:hAnsi="Times New Roman" w:cs="Times New Roman"/>
+          <w:b/>
+          <w:bCs/>
+          <w:sz w:val="36"/>
+          <w:szCs w:val="36"/>
+          <w:lang w:eastAsia="es-PE"/>
+        </w:rPr>
+        <w:t xml:space="preserve"> en </w:t>
+      </w:r>
+      <w:proofErr w:type="spellStart"/>
+      <w:r>
+        <w:rPr>
+          <w:rFonts w:ascii="Times New Roman" w:eastAsia="Times New Roman" w:hAnsi="Times New Roman" w:cs="Times New Roman"/>
+          <w:b/>
+          <w:bCs/>
+          <w:sz w:val="36"/>
+          <w:szCs w:val="36"/>
+          <w:lang w:eastAsia="es-PE"/>
+        </w:rPr>
+        <w:t>Kubernetes</w:t>
+      </w:r>
+      <w:proofErr w:type="spellEnd"/>
     </w:p>
     <w:p>
       <w:pPr>
@@ -1229,40 +1873,77 @@
           <w:lang w:eastAsia="es-PE"/>
         </w:rPr>
       </w:pPr>
-      <w:r>
-        <w:rPr>
-          <w:rFonts w:ascii="Courier New" w:eastAsia="Times New Roman" w:hAnsi="Courier New" w:cs="Courier New"/>
-          <w:sz w:val="20"/>
-          <w:szCs w:val="20"/>
-          <w:lang w:eastAsia="es-PE"/>
-        </w:rPr>
-        <w:t>kubectl get all -n ms-producto-namespace  # Verificar recursos creados</w:t>
-      </w:r>
-    </w:p>
-    <w:p>
-      <w:pPr>
-        <w:spacing w:before="100" w:beforeAutospacing="1" w:after="100" w:afterAutospacing="1" w:line="240" w:lineRule="auto"/>
-        <w:outlineLvl w:val="1"/>
-        <w:rPr>
-          <w:rFonts w:ascii="Times New Roman" w:eastAsia="Times New Roman" w:hAnsi="Times New Roman" w:cs="Times New Roman"/>
-          <w:b/>
-          <w:bCs/>
-          <w:sz w:val="36"/>
-          <w:szCs w:val="36"/>
-          <w:lang w:eastAsia="es-PE"/>
-        </w:rPr>
-      </w:pPr>
-      <w:r>
-        <w:rPr>
-          <w:rFonts w:ascii="Times New Roman" w:eastAsia="Times New Roman" w:hAnsi="Times New Roman" w:cs="Times New Roman"/>
-          <w:b/>
-          <w:bCs/>
-          <w:sz w:val="36"/>
-          <w:szCs w:val="36"/>
-          <w:lang w:eastAsia="es-PE"/>
-        </w:rPr>
-        <w:t>6. Validar Acceso Interno</w:t>
-      </w:r>
+      <w:proofErr w:type="spellStart"/>
+      <w:r>
+        <w:rPr>
+          <w:rFonts w:ascii="Courier New" w:eastAsia="Times New Roman" w:hAnsi="Courier New" w:cs="Courier New"/>
+          <w:sz w:val="20"/>
+          <w:szCs w:val="20"/>
+          <w:lang w:eastAsia="es-PE"/>
+        </w:rPr>
+        <w:t>kubectl</w:t>
+      </w:r>
+      <w:proofErr w:type="spellEnd"/>
+      <w:r>
+        <w:rPr>
+          <w:rFonts w:ascii="Courier New" w:eastAsia="Times New Roman" w:hAnsi="Courier New" w:cs="Courier New"/>
+          <w:sz w:val="20"/>
+          <w:szCs w:val="20"/>
+          <w:lang w:eastAsia="es-PE"/>
+        </w:rPr>
+        <w:t xml:space="preserve"> </w:t>
+      </w:r>
+      <w:proofErr w:type="spellStart"/>
+      <w:r>
+        <w:rPr>
+          <w:rFonts w:ascii="Courier New" w:eastAsia="Times New Roman" w:hAnsi="Courier New" w:cs="Courier New"/>
+          <w:sz w:val="20"/>
+          <w:szCs w:val="20"/>
+          <w:lang w:eastAsia="es-PE"/>
+        </w:rPr>
+        <w:t>apply</w:t>
+      </w:r>
+      <w:proofErr w:type="spellEnd"/>
+      <w:r>
+        <w:rPr>
+          <w:rFonts w:ascii="Courier New" w:eastAsia="Times New Roman" w:hAnsi="Courier New" w:cs="Courier New"/>
+          <w:sz w:val="20"/>
+          <w:szCs w:val="20"/>
+          <w:lang w:eastAsia="es-PE"/>
+        </w:rPr>
+        <w:t xml:space="preserve"> -f </w:t>
+      </w:r>
+      <w:r>
+        <w:rPr>
+          <w:rFonts w:ascii="Courier New" w:eastAsia="Times New Roman" w:hAnsi="Courier New" w:cs="Courier New"/>
+          <w:sz w:val="20"/>
+          <w:szCs w:val="20"/>
+          <w:lang w:eastAsia="es-PE"/>
+        </w:rPr>
+        <w:t>api</w:t>
+      </w:r>
+      <w:r>
+        <w:rPr>
+          <w:rFonts w:ascii="Courier New" w:eastAsia="Times New Roman" w:hAnsi="Courier New" w:cs="Courier New"/>
+          <w:sz w:val="20"/>
+          <w:szCs w:val="20"/>
+          <w:lang w:eastAsia="es-PE"/>
+        </w:rPr>
+        <w:t>-</w:t>
+      </w:r>
+      <w:proofErr w:type="spellStart"/>
+      <w:proofErr w:type="gramStart"/>
+      <w:r>
+        <w:rPr>
+          <w:rFonts w:ascii="Courier New" w:eastAsia="Times New Roman" w:hAnsi="Courier New" w:cs="Courier New"/>
+          <w:sz w:val="20"/>
+          <w:szCs w:val="20"/>
+          <w:lang w:eastAsia="es-PE"/>
+        </w:rPr>
+        <w:t>namespace.yaml</w:t>
+      </w:r>
+      <w:proofErr w:type="spellEnd"/>
+      <w:proofErr w:type="gramEnd"/>
     </w:p>
     <w:p>
       <w:pPr>
@@ -1292,15 +1973,6 @@
           <w:lang w:eastAsia="es-PE"/>
         </w:rPr>
       </w:pPr>
-      <w:r>
-        <w:rPr>
-          <w:rFonts w:ascii="Courier New" w:eastAsia="Times New Roman" w:hAnsi="Courier New" w:cs="Courier New"/>
-          <w:sz w:val="20"/>
-          <w:szCs w:val="20"/>
-          <w:lang w:eastAsia="es-PE"/>
-        </w:rPr>
-        <w:t>kubectl port-forward svc/ms-producto-api-service -n ms-producto-namespace 8484:8484</w:t>
-      </w:r>
     </w:p>
     <w:p>
       <w:pPr>
@@ -1330,58 +2002,75 @@
           <w:lang w:eastAsia="es-PE"/>
         </w:rPr>
       </w:pPr>
-      <w:r>
-        <w:rPr>
-          <w:rFonts w:ascii="Courier New" w:eastAsia="Times New Roman" w:hAnsi="Courier New" w:cs="Courier New"/>
-          <w:sz w:val="20"/>
-          <w:szCs w:val="20"/>
-          <w:lang w:eastAsia="es-PE"/>
-        </w:rPr>
-        <w:t>curl -X GET http://</w:t>
-      </w:r>
-      <w:r>
-        <w:rPr>
-          <w:rFonts w:ascii="Courier New" w:eastAsia="Times New Roman" w:hAnsi="Courier New" w:cs="Courier New"/>
-          <w:sz w:val="20"/>
-          <w:szCs w:val="20"/>
-          <w:lang w:eastAsia="es-PE"/>
-        </w:rPr>
-        <w:t>&lt;IP_SERVICIO&gt;</w:t>
-      </w:r>
-      <w:r>
-        <w:rPr>
-          <w:rFonts w:ascii="Courier New" w:eastAsia="Times New Roman" w:hAnsi="Courier New" w:cs="Courier New"/>
-          <w:sz w:val="20"/>
-          <w:szCs w:val="20"/>
-          <w:lang w:eastAsia="es-PE"/>
-        </w:rPr>
-        <w:t>:8484/api/productos  # Debería devolver un JSON</w:t>
-      </w:r>
-    </w:p>
-    <w:p>
-      <w:pPr>
-        <w:spacing w:before="100" w:beforeAutospacing="1" w:after="100" w:afterAutospacing="1" w:line="240" w:lineRule="auto"/>
-        <w:outlineLvl w:val="1"/>
-        <w:rPr>
-          <w:rFonts w:ascii="Times New Roman" w:eastAsia="Times New Roman" w:hAnsi="Times New Roman" w:cs="Times New Roman"/>
-          <w:b/>
-          <w:bCs/>
-          <w:sz w:val="36"/>
-          <w:szCs w:val="36"/>
-          <w:lang w:eastAsia="es-PE"/>
-        </w:rPr>
-      </w:pPr>
-      <w:r>
-        <w:rPr>
-          <w:rFonts w:ascii="Times New Roman" w:eastAsia="Times New Roman" w:hAnsi="Times New Roman" w:cs="Times New Roman"/>
-          <w:b/>
-          <w:bCs/>
-          <w:sz w:val="36"/>
-          <w:szCs w:val="36"/>
-          <w:lang w:eastAsia="es-PE"/>
-        </w:rPr>
-        <w:t>7. Instalar NGINX Ingress Controller</w:t>
-      </w:r>
+      <w:proofErr w:type="spellStart"/>
+      <w:r>
+        <w:rPr>
+          <w:rFonts w:ascii="Courier New" w:eastAsia="Times New Roman" w:hAnsi="Courier New" w:cs="Courier New"/>
+          <w:sz w:val="20"/>
+          <w:szCs w:val="20"/>
+          <w:lang w:eastAsia="es-PE"/>
+        </w:rPr>
+        <w:t>kubectl</w:t>
+      </w:r>
+      <w:proofErr w:type="spellEnd"/>
+      <w:r>
+        <w:rPr>
+          <w:rFonts w:ascii="Courier New" w:eastAsia="Times New Roman" w:hAnsi="Courier New" w:cs="Courier New"/>
+          <w:sz w:val="20"/>
+          <w:szCs w:val="20"/>
+          <w:lang w:eastAsia="es-PE"/>
+        </w:rPr>
+        <w:t xml:space="preserve"> </w:t>
+      </w:r>
+      <w:proofErr w:type="spellStart"/>
+      <w:r>
+        <w:rPr>
+          <w:rFonts w:ascii="Courier New" w:eastAsia="Times New Roman" w:hAnsi="Courier New" w:cs="Courier New"/>
+          <w:sz w:val="20"/>
+          <w:szCs w:val="20"/>
+          <w:lang w:eastAsia="es-PE"/>
+        </w:rPr>
+        <w:t>apply</w:t>
+      </w:r>
+      <w:proofErr w:type="spellEnd"/>
+      <w:r>
+        <w:rPr>
+          <w:rFonts w:ascii="Courier New" w:eastAsia="Times New Roman" w:hAnsi="Courier New" w:cs="Courier New"/>
+          <w:sz w:val="20"/>
+          <w:szCs w:val="20"/>
+          <w:lang w:eastAsia="es-PE"/>
+        </w:rPr>
+        <w:t xml:space="preserve"> -f </w:t>
+      </w:r>
+      <w:r>
+        <w:rPr>
+          <w:rFonts w:ascii="Courier New" w:eastAsia="Times New Roman" w:hAnsi="Courier New" w:cs="Courier New"/>
+          <w:sz w:val="20"/>
+          <w:szCs w:val="20"/>
+          <w:lang w:eastAsia="es-PE"/>
+        </w:rPr>
+        <w:t>h2</w:t>
+      </w:r>
+      <w:r>
+        <w:rPr>
+          <w:rFonts w:ascii="Courier New" w:eastAsia="Times New Roman" w:hAnsi="Courier New" w:cs="Courier New"/>
+          <w:sz w:val="20"/>
+          <w:szCs w:val="20"/>
+          <w:lang w:eastAsia="es-PE"/>
+        </w:rPr>
+        <w:t>-</w:t>
+      </w:r>
+      <w:proofErr w:type="gramStart"/>
+      <w:r>
+        <w:rPr>
+          <w:rFonts w:ascii="Courier New" w:eastAsia="Times New Roman" w:hAnsi="Courier New" w:cs="Courier New"/>
+          <w:sz w:val="20"/>
+          <w:szCs w:val="20"/>
+          <w:lang w:eastAsia="es-PE"/>
+        </w:rPr>
+        <w:t>deployment.yaml</w:t>
+      </w:r>
+      <w:proofErr w:type="gramEnd"/>
     </w:p>
     <w:p>
       <w:pPr>
@@ -1411,15 +2100,6 @@
           <w:lang w:eastAsia="es-PE"/>
         </w:rPr>
       </w:pPr>
-      <w:r>
-        <w:rPr>
-          <w:rFonts w:ascii="Courier New" w:eastAsia="Times New Roman" w:hAnsi="Courier New" w:cs="Courier New"/>
-          <w:sz w:val="20"/>
-          <w:szCs w:val="20"/>
-          <w:lang w:eastAsia="es-PE"/>
-        </w:rPr>
-        <w:t>kubectl apply -f https://raw.githubusercontent.com/kubernetes/ingress-nginx/main/deploy/static/provider/cloud/deploy.yaml</w:t>
-      </w:r>
     </w:p>
     <w:p>
       <w:pPr>
@@ -1449,40 +2129,75 @@
           <w:lang w:eastAsia="es-PE"/>
         </w:rPr>
       </w:pPr>
-      <w:r>
-        <w:rPr>
-          <w:rFonts w:ascii="Courier New" w:eastAsia="Times New Roman" w:hAnsi="Courier New" w:cs="Courier New"/>
-          <w:sz w:val="20"/>
-          <w:szCs w:val="20"/>
-          <w:lang w:eastAsia="es-PE"/>
-        </w:rPr>
-        <w:t>kubectl get pods -n ingress-nginx  # Verificar que esté en ejecución</w:t>
-      </w:r>
-    </w:p>
-    <w:p>
-      <w:pPr>
-        <w:spacing w:before="100" w:beforeAutospacing="1" w:after="100" w:afterAutospacing="1" w:line="240" w:lineRule="auto"/>
-        <w:outlineLvl w:val="1"/>
-        <w:rPr>
-          <w:rFonts w:ascii="Times New Roman" w:eastAsia="Times New Roman" w:hAnsi="Times New Roman" w:cs="Times New Roman"/>
-          <w:b/>
-          <w:bCs/>
-          <w:sz w:val="36"/>
-          <w:szCs w:val="36"/>
-          <w:lang w:eastAsia="es-PE"/>
-        </w:rPr>
-      </w:pPr>
-      <w:r>
-        <w:rPr>
-          <w:rFonts w:ascii="Times New Roman" w:eastAsia="Times New Roman" w:hAnsi="Times New Roman" w:cs="Times New Roman"/>
-          <w:b/>
-          <w:bCs/>
-          <w:sz w:val="36"/>
-          <w:szCs w:val="36"/>
-          <w:lang w:eastAsia="es-PE"/>
-        </w:rPr>
-        <w:t>8. Configurar Ingress</w:t>
-      </w:r>
+      <w:proofErr w:type="spellStart"/>
+      <w:r>
+        <w:rPr>
+          <w:rFonts w:ascii="Courier New" w:eastAsia="Times New Roman" w:hAnsi="Courier New" w:cs="Courier New"/>
+          <w:sz w:val="20"/>
+          <w:szCs w:val="20"/>
+          <w:lang w:eastAsia="es-PE"/>
+        </w:rPr>
+        <w:t>kubectl</w:t>
+      </w:r>
+      <w:proofErr w:type="spellEnd"/>
+      <w:r>
+        <w:rPr>
+          <w:rFonts w:ascii="Courier New" w:eastAsia="Times New Roman" w:hAnsi="Courier New" w:cs="Courier New"/>
+          <w:sz w:val="20"/>
+          <w:szCs w:val="20"/>
+          <w:lang w:eastAsia="es-PE"/>
+        </w:rPr>
+        <w:t xml:space="preserve"> </w:t>
+      </w:r>
+      <w:proofErr w:type="spellStart"/>
+      <w:r>
+        <w:rPr>
+          <w:rFonts w:ascii="Courier New" w:eastAsia="Times New Roman" w:hAnsi="Courier New" w:cs="Courier New"/>
+          <w:sz w:val="20"/>
+          <w:szCs w:val="20"/>
+          <w:lang w:eastAsia="es-PE"/>
+        </w:rPr>
+        <w:t>apply</w:t>
+      </w:r>
+      <w:proofErr w:type="spellEnd"/>
+      <w:r>
+        <w:rPr>
+          <w:rFonts w:ascii="Courier New" w:eastAsia="Times New Roman" w:hAnsi="Courier New" w:cs="Courier New"/>
+          <w:sz w:val="20"/>
+          <w:szCs w:val="20"/>
+          <w:lang w:eastAsia="es-PE"/>
+        </w:rPr>
+        <w:t xml:space="preserve"> -f </w:t>
+      </w:r>
+      <w:r>
+        <w:rPr>
+          <w:rFonts w:ascii="Courier New" w:eastAsia="Times New Roman" w:hAnsi="Courier New" w:cs="Courier New"/>
+          <w:sz w:val="20"/>
+          <w:szCs w:val="20"/>
+          <w:lang w:eastAsia="es-PE"/>
+        </w:rPr>
+        <w:t>h2</w:t>
+      </w:r>
+      <w:r>
+        <w:rPr>
+          <w:rFonts w:ascii="Courier New" w:eastAsia="Times New Roman" w:hAnsi="Courier New" w:cs="Courier New"/>
+          <w:sz w:val="20"/>
+          <w:szCs w:val="20"/>
+          <w:lang w:eastAsia="es-PE"/>
+        </w:rPr>
+        <w:t>-</w:t>
+      </w:r>
+      <w:proofErr w:type="gramStart"/>
+      <w:r>
+        <w:rPr>
+          <w:rFonts w:ascii="Courier New" w:eastAsia="Times New Roman" w:hAnsi="Courier New" w:cs="Courier New"/>
+          <w:sz w:val="20"/>
+          <w:szCs w:val="20"/>
+          <w:lang w:eastAsia="es-PE"/>
+        </w:rPr>
+        <w:t>service.yaml</w:t>
+      </w:r>
+      <w:proofErr w:type="gramEnd"/>
     </w:p>
     <w:p>
       <w:pPr>
@@ -1512,15 +2227,6 @@
           <w:lang w:eastAsia="es-PE"/>
         </w:rPr>
       </w:pPr>
-      <w:r>
-        <w:rPr>
-          <w:rFonts w:ascii="Courier New" w:eastAsia="Times New Roman" w:hAnsi="Courier New" w:cs="Courier New"/>
-          <w:sz w:val="20"/>
-          <w:szCs w:val="20"/>
-          <w:lang w:eastAsia="es-PE"/>
-        </w:rPr>
-        <w:t>kubectl apply -f producto-ingress.yaml</w:t>
-      </w:r>
     </w:p>
     <w:p>
       <w:pPr>
@@ -1550,62 +2256,77 @@
           <w:lang w:eastAsia="es-PE"/>
         </w:rPr>
       </w:pPr>
-      <w:r>
-        <w:rPr>
-          <w:rFonts w:ascii="Courier New" w:eastAsia="Times New Roman" w:hAnsi="Courier New" w:cs="Courier New"/>
-          <w:sz w:val="20"/>
-          <w:szCs w:val="20"/>
-          <w:lang w:eastAsia="es-PE"/>
-        </w:rPr>
-        <w:t>kubectl get ingress -n ms-producto-namespace  # Verificar que esté activo</w:t>
-      </w:r>
-    </w:p>
-    <w:p>
-      <w:pPr>
-        <w:spacing w:before="100" w:beforeAutospacing="1" w:after="100" w:afterAutospacing="1" w:line="240" w:lineRule="auto"/>
-        <w:outlineLvl w:val="1"/>
-        <w:rPr>
-          <w:rFonts w:ascii="Times New Roman" w:eastAsia="Times New Roman" w:hAnsi="Times New Roman" w:cs="Times New Roman"/>
-          <w:b/>
-          <w:bCs/>
-          <w:sz w:val="36"/>
-          <w:szCs w:val="36"/>
-          <w:lang w:eastAsia="es-PE"/>
-        </w:rPr>
-      </w:pPr>
-      <w:r>
-        <w:rPr>
-          <w:rFonts w:ascii="Times New Roman" w:eastAsia="Times New Roman" w:hAnsi="Times New Roman" w:cs="Times New Roman"/>
-          <w:b/>
-          <w:bCs/>
-          <w:sz w:val="36"/>
-          <w:szCs w:val="36"/>
-          <w:lang w:eastAsia="es-PE"/>
-        </w:rPr>
-        <w:t>9. Pruebas con cURL</w:t>
-      </w:r>
-    </w:p>
-    <w:p>
-      <w:pPr>
-        <w:spacing w:before="100" w:beforeAutospacing="1" w:after="100" w:afterAutospacing="1" w:line="240" w:lineRule="auto"/>
-        <w:rPr>
-          <w:rFonts w:ascii="Times New Roman" w:eastAsia="Times New Roman" w:hAnsi="Times New Roman" w:cs="Times New Roman"/>
-          <w:sz w:val="24"/>
-          <w:szCs w:val="24"/>
-          <w:lang w:eastAsia="es-PE"/>
-        </w:rPr>
-      </w:pPr>
-      <w:r>
-        <w:rPr>
-          <w:rFonts w:ascii="Times New Roman" w:eastAsia="Times New Roman" w:hAnsi="Times New Roman" w:cs="Times New Roman"/>
-          <w:b/>
-          <w:bCs/>
-          <w:sz w:val="24"/>
-          <w:szCs w:val="24"/>
-          <w:lang w:eastAsia="es-PE"/>
-        </w:rPr>
-        <w:t>Obtener el puerto del Ingress Controller:</w:t>
-      </w:r>
+      <w:proofErr w:type="spellStart"/>
+      <w:r>
+        <w:rPr>
+          <w:rFonts w:ascii="Courier New" w:eastAsia="Times New Roman" w:hAnsi="Courier New" w:cs="Courier New"/>
+          <w:sz w:val="20"/>
+          <w:szCs w:val="20"/>
+          <w:lang w:eastAsia="es-PE"/>
+        </w:rPr>
+        <w:t>kubectl</w:t>
+      </w:r>
+      <w:proofErr w:type="spellEnd"/>
+      <w:r>
+        <w:rPr>
+          <w:rFonts w:ascii="Courier New" w:eastAsia="Times New Roman" w:hAnsi="Courier New" w:cs="Courier New"/>
+          <w:sz w:val="20"/>
+          <w:szCs w:val="20"/>
+          <w:lang w:eastAsia="es-PE"/>
+        </w:rPr>
+        <w:t xml:space="preserve"> </w:t>
+      </w:r>
+      <w:proofErr w:type="spellStart"/>
+      <w:r>
+        <w:rPr>
+          <w:rFonts w:ascii="Courier New" w:eastAsia="Times New Roman" w:hAnsi="Courier New" w:cs="Courier New"/>
+          <w:sz w:val="20"/>
+          <w:szCs w:val="20"/>
+          <w:lang w:eastAsia="es-PE"/>
+        </w:rPr>
+        <w:t>apply</w:t>
+      </w:r>
+      <w:proofErr w:type="spellEnd"/>
+      <w:r>
+        <w:rPr>
+          <w:rFonts w:ascii="Courier New" w:eastAsia="Times New Roman" w:hAnsi="Courier New" w:cs="Courier New"/>
+          <w:sz w:val="20"/>
+          <w:szCs w:val="20"/>
+          <w:lang w:eastAsia="es-PE"/>
+        </w:rPr>
+        <w:t xml:space="preserve"> -f </w:t>
+      </w:r>
+      <w:r>
+        <w:rPr>
+          <w:rFonts w:ascii="Courier New" w:eastAsia="Times New Roman" w:hAnsi="Courier New" w:cs="Courier New"/>
+          <w:sz w:val="20"/>
+          <w:szCs w:val="20"/>
+          <w:lang w:eastAsia="es-PE"/>
+        </w:rPr>
+        <w:t>api</w:t>
+      </w:r>
+      <w:r>
+        <w:rPr>
+          <w:rFonts w:ascii="Courier New" w:eastAsia="Times New Roman" w:hAnsi="Courier New" w:cs="Courier New"/>
+          <w:sz w:val="20"/>
+          <w:szCs w:val="20"/>
+          <w:lang w:eastAsia="es-PE"/>
+        </w:rPr>
+        <w:t>-</w:t>
+      </w:r>
+      <w:proofErr w:type="spellStart"/>
+      <w:proofErr w:type="gramStart"/>
+      <w:r>
+        <w:rPr>
+          <w:rFonts w:ascii="Courier New" w:eastAsia="Times New Roman" w:hAnsi="Courier New" w:cs="Courier New"/>
+          <w:sz w:val="20"/>
+          <w:szCs w:val="20"/>
+          <w:lang w:eastAsia="es-PE"/>
+        </w:rPr>
+        <w:t>deployment.yaml</w:t>
+      </w:r>
+      <w:proofErr w:type="spellEnd"/>
+      <w:proofErr w:type="gramEnd"/>
     </w:p>
     <w:p>
       <w:pPr>
@@ -1635,40 +2356,6 @@
           <w:lang w:eastAsia="es-PE"/>
         </w:rPr>
       </w:pPr>
-      <w:r>
-        <w:rPr>
-          <w:rFonts w:ascii="Courier New" w:eastAsia="Times New Roman" w:hAnsi="Courier New" w:cs="Courier New"/>
-          <w:sz w:val="20"/>
-          <w:szCs w:val="20"/>
-          <w:lang w:eastAsia="es-PE"/>
-        </w:rPr>
-        <w:t>kubectl get svc -n ingress-nginx</w:t>
-      </w:r>
-    </w:p>
-    <w:p>
-      <w:pPr>
-        <w:spacing w:before="100" w:beforeAutospacing="1" w:after="100" w:afterAutospacing="1" w:line="240" w:lineRule="auto"/>
-        <w:outlineLvl w:val="2"/>
-        <w:rPr>
-          <w:rFonts w:ascii="Times New Roman" w:eastAsia="Times New Roman" w:hAnsi="Times New Roman" w:cs="Times New Roman"/>
-          <w:b/>
-          <w:bCs/>
-          <w:sz w:val="27"/>
-          <w:szCs w:val="27"/>
-          <w:lang w:eastAsia="es-PE"/>
-        </w:rPr>
-      </w:pPr>
-      <w:r>
-        <w:rPr>
-          <w:rFonts w:ascii="Times New Roman" w:eastAsia="Times New Roman" w:hAnsi="Times New Roman" w:cs="Times New Roman"/>
-          <w:b/>
-          <w:bCs/>
-          <w:sz w:val="27"/>
-          <w:szCs w:val="27"/>
-          <w:lang w:eastAsia="es-PE"/>
-        </w:rPr>
-        <w:t>GET</w:t>
-      </w:r>
     </w:p>
     <w:p>
       <w:pPr>
@@ -1698,14 +2385,54 @@
           <w:lang w:eastAsia="es-PE"/>
         </w:rPr>
       </w:pPr>
-      <w:r>
-        <w:rPr>
-          <w:rFonts w:ascii="Courier New" w:eastAsia="Times New Roman" w:hAnsi="Courier New" w:cs="Courier New"/>
-          <w:sz w:val="20"/>
-          <w:szCs w:val="20"/>
-          <w:lang w:eastAsia="es-PE"/>
-        </w:rPr>
-        <w:t>curl -H "Host: ms</w:t>
+      <w:proofErr w:type="spellStart"/>
+      <w:r>
+        <w:rPr>
+          <w:rFonts w:ascii="Courier New" w:eastAsia="Times New Roman" w:hAnsi="Courier New" w:cs="Courier New"/>
+          <w:sz w:val="20"/>
+          <w:szCs w:val="20"/>
+          <w:lang w:eastAsia="es-PE"/>
+        </w:rPr>
+        <w:t>kubectl</w:t>
+      </w:r>
+      <w:proofErr w:type="spellEnd"/>
+      <w:r>
+        <w:rPr>
+          <w:rFonts w:ascii="Courier New" w:eastAsia="Times New Roman" w:hAnsi="Courier New" w:cs="Courier New"/>
+          <w:sz w:val="20"/>
+          <w:szCs w:val="20"/>
+          <w:lang w:eastAsia="es-PE"/>
+        </w:rPr>
+        <w:t xml:space="preserve"> </w:t>
+      </w:r>
+      <w:proofErr w:type="spellStart"/>
+      <w:r>
+        <w:rPr>
+          <w:rFonts w:ascii="Courier New" w:eastAsia="Times New Roman" w:hAnsi="Courier New" w:cs="Courier New"/>
+          <w:sz w:val="20"/>
+          <w:szCs w:val="20"/>
+          <w:lang w:eastAsia="es-PE"/>
+        </w:rPr>
+        <w:t>apply</w:t>
+      </w:r>
+      <w:proofErr w:type="spellEnd"/>
+      <w:r>
+        <w:rPr>
+          <w:rFonts w:ascii="Courier New" w:eastAsia="Times New Roman" w:hAnsi="Courier New" w:cs="Courier New"/>
+          <w:sz w:val="20"/>
+          <w:szCs w:val="20"/>
+          <w:lang w:eastAsia="es-PE"/>
+        </w:rPr>
+        <w:t xml:space="preserve"> -f </w:t>
+      </w:r>
+      <w:r>
+        <w:rPr>
+          <w:rFonts w:ascii="Courier New" w:eastAsia="Times New Roman" w:hAnsi="Courier New" w:cs="Courier New"/>
+          <w:sz w:val="20"/>
+          <w:szCs w:val="20"/>
+          <w:lang w:eastAsia="es-PE"/>
+        </w:rPr>
+        <w:t>api</w:t>
       </w:r>
       <w:r>
         <w:rPr>
@@ -1716,76 +2443,19 @@
         </w:rPr>
         <w:t>-</w:t>
       </w:r>
-      <w:r>
-        <w:rPr>
-          <w:rFonts w:ascii="Courier New" w:eastAsia="Times New Roman" w:hAnsi="Courier New" w:cs="Courier New"/>
-          <w:sz w:val="20"/>
-          <w:szCs w:val="20"/>
-          <w:lang w:eastAsia="es-PE"/>
-        </w:rPr>
-        <w:t>producto.server" http://</w:t>
-      </w:r>
-      <w:r>
-        <w:rPr>
-          <w:rFonts w:ascii="Courier New" w:eastAsia="Times New Roman" w:hAnsi="Courier New" w:cs="Courier New"/>
-          <w:sz w:val="20"/>
-          <w:szCs w:val="20"/>
-          <w:lang w:eastAsia="es-PE"/>
-        </w:rPr>
-        <w:t>&lt;IP_SERVICIO&gt;</w:t>
-      </w:r>
-      <w:r>
-        <w:rPr>
-          <w:rFonts w:ascii="Courier New" w:eastAsia="Times New Roman" w:hAnsi="Courier New" w:cs="Courier New"/>
-          <w:sz w:val="20"/>
-          <w:szCs w:val="20"/>
-          <w:lang w:eastAsia="es-PE"/>
-        </w:rPr>
-        <w:t>:</w:t>
-      </w:r>
-      <w:r>
-        <w:rPr>
-          <w:rFonts w:ascii="Courier New" w:eastAsia="Times New Roman" w:hAnsi="Courier New" w:cs="Courier New"/>
-          <w:sz w:val="20"/>
-          <w:szCs w:val="20"/>
-          <w:lang w:eastAsia="es-PE"/>
-        </w:rPr>
-        <w:t>&lt;PUERTO_INGRESS&gt;</w:t>
-      </w:r>
-      <w:r>
-        <w:rPr>
-          <w:rFonts w:ascii="Courier New" w:eastAsia="Times New Roman" w:hAnsi="Courier New" w:cs="Courier New"/>
-          <w:sz w:val="20"/>
-          <w:szCs w:val="20"/>
-          <w:lang w:eastAsia="es-PE"/>
-        </w:rPr>
-        <w:t>/api/productos</w:t>
-      </w:r>
-    </w:p>
-    <w:p>
-      <w:pPr>
-        <w:spacing w:before="100" w:beforeAutospacing="1" w:after="100" w:afterAutospacing="1" w:line="240" w:lineRule="auto"/>
-        <w:outlineLvl w:val="2"/>
-        <w:rPr>
-          <w:rFonts w:ascii="Times New Roman" w:eastAsia="Times New Roman" w:hAnsi="Times New Roman" w:cs="Times New Roman"/>
-          <w:b/>
-          <w:bCs/>
-          <w:sz w:val="27"/>
-          <w:szCs w:val="27"/>
-          <w:lang w:eastAsia="es-PE"/>
-        </w:rPr>
-      </w:pPr>
-      <w:r>
-        <w:rPr>
-          <w:rFonts w:ascii="Times New Roman" w:eastAsia="Times New Roman" w:hAnsi="Times New Roman" w:cs="Times New Roman"/>
-          <w:b/>
-          <w:bCs/>
-          <w:sz w:val="27"/>
-          <w:szCs w:val="27"/>
-          <w:lang w:eastAsia="es-PE"/>
-        </w:rPr>
-        <w:t>POST</w:t>
-      </w:r>
+      <w:proofErr w:type="spellStart"/>
+      <w:proofErr w:type="gramStart"/>
+      <w:r>
+        <w:rPr>
+          <w:rFonts w:ascii="Courier New" w:eastAsia="Times New Roman" w:hAnsi="Courier New" w:cs="Courier New"/>
+          <w:sz w:val="20"/>
+          <w:szCs w:val="20"/>
+          <w:lang w:eastAsia="es-PE"/>
+        </w:rPr>
+        <w:t>service.yaml</w:t>
+      </w:r>
+      <w:proofErr w:type="spellEnd"/>
+      <w:proofErr w:type="gramEnd"/>
     </w:p>
     <w:p>
       <w:pPr>
@@ -1815,33 +2485,6 @@
           <w:lang w:eastAsia="es-PE"/>
         </w:rPr>
       </w:pPr>
-      <w:r>
-        <w:rPr>
-          <w:rFonts w:ascii="Courier New" w:eastAsia="Times New Roman" w:hAnsi="Courier New" w:cs="Courier New"/>
-          <w:sz w:val="20"/>
-          <w:szCs w:val="20"/>
-          <w:lang w:eastAsia="es-PE"/>
-        </w:rPr>
-        <w:t>curl -X POST -H "Host: ms</w:t>
-      </w:r>
-      <w:r>
-        <w:rPr>
-          <w:rFonts w:ascii="Courier New" w:eastAsia="Times New Roman" w:hAnsi="Courier New" w:cs="Courier New"/>
-          <w:sz w:val="20"/>
-          <w:szCs w:val="20"/>
-          <w:lang w:eastAsia="es-PE"/>
-        </w:rPr>
-        <w:t>-</w:t>
-      </w:r>
-      <w:r>
-        <w:rPr>
-          <w:rFonts w:ascii="Courier New" w:eastAsia="Times New Roman" w:hAnsi="Courier New" w:cs="Courier New"/>
-          <w:sz w:val="20"/>
-          <w:szCs w:val="20"/>
-          <w:lang w:eastAsia="es-PE"/>
-        </w:rPr>
-        <w:t>producto.server" -H "Content-Type: application/json" \</w:t>
-      </w:r>
     </w:p>
     <w:p>
       <w:pPr>
@@ -1871,14 +2514,121 @@
           <w:lang w:eastAsia="es-PE"/>
         </w:rPr>
       </w:pPr>
-      <w:r>
-        <w:rPr>
-          <w:rFonts w:ascii="Courier New" w:eastAsia="Times New Roman" w:hAnsi="Courier New" w:cs="Courier New"/>
-          <w:sz w:val="20"/>
-          <w:szCs w:val="20"/>
-          <w:lang w:eastAsia="es-PE"/>
-        </w:rPr>
-        <w:t>-d '{"nombre": "Laptop", "descripcion": "Lenovo Yoga", "precio": 1000}' \</w:t>
+      <w:proofErr w:type="spellStart"/>
+      <w:r>
+        <w:rPr>
+          <w:rFonts w:ascii="Courier New" w:eastAsia="Times New Roman" w:hAnsi="Courier New" w:cs="Courier New"/>
+          <w:sz w:val="20"/>
+          <w:szCs w:val="20"/>
+          <w:lang w:eastAsia="es-PE"/>
+        </w:rPr>
+        <w:t>kubectl</w:t>
+      </w:r>
+      <w:proofErr w:type="spellEnd"/>
+      <w:r>
+        <w:rPr>
+          <w:rFonts w:ascii="Courier New" w:eastAsia="Times New Roman" w:hAnsi="Courier New" w:cs="Courier New"/>
+          <w:sz w:val="20"/>
+          <w:szCs w:val="20"/>
+          <w:lang w:eastAsia="es-PE"/>
+        </w:rPr>
+        <w:t xml:space="preserve"> </w:t>
+      </w:r>
+      <w:proofErr w:type="spellStart"/>
+      <w:r>
+        <w:rPr>
+          <w:rFonts w:ascii="Courier New" w:eastAsia="Times New Roman" w:hAnsi="Courier New" w:cs="Courier New"/>
+          <w:sz w:val="20"/>
+          <w:szCs w:val="20"/>
+          <w:lang w:eastAsia="es-PE"/>
+        </w:rPr>
+        <w:t>get</w:t>
+      </w:r>
+      <w:proofErr w:type="spellEnd"/>
+      <w:r>
+        <w:rPr>
+          <w:rFonts w:ascii="Courier New" w:eastAsia="Times New Roman" w:hAnsi="Courier New" w:cs="Courier New"/>
+          <w:sz w:val="20"/>
+          <w:szCs w:val="20"/>
+          <w:lang w:eastAsia="es-PE"/>
+        </w:rPr>
+        <w:t xml:space="preserve"> </w:t>
+      </w:r>
+      <w:proofErr w:type="spellStart"/>
+      <w:r>
+        <w:rPr>
+          <w:rFonts w:ascii="Courier New" w:eastAsia="Times New Roman" w:hAnsi="Courier New" w:cs="Courier New"/>
+          <w:sz w:val="20"/>
+          <w:szCs w:val="20"/>
+          <w:lang w:eastAsia="es-PE"/>
+        </w:rPr>
+        <w:t>all</w:t>
+      </w:r>
+      <w:proofErr w:type="spellEnd"/>
+      <w:r>
+        <w:rPr>
+          <w:rFonts w:ascii="Courier New" w:eastAsia="Times New Roman" w:hAnsi="Courier New" w:cs="Courier New"/>
+          <w:sz w:val="20"/>
+          <w:szCs w:val="20"/>
+          <w:lang w:eastAsia="es-PE"/>
+        </w:rPr>
+        <w:t xml:space="preserve"> -n ms-producto-</w:t>
+      </w:r>
+      <w:proofErr w:type="spellStart"/>
+      <w:proofErr w:type="gramStart"/>
+      <w:r>
+        <w:rPr>
+          <w:rFonts w:ascii="Courier New" w:eastAsia="Times New Roman" w:hAnsi="Courier New" w:cs="Courier New"/>
+          <w:sz w:val="20"/>
+          <w:szCs w:val="20"/>
+          <w:lang w:eastAsia="es-PE"/>
+        </w:rPr>
+        <w:t>namespace</w:t>
+      </w:r>
+      <w:proofErr w:type="spellEnd"/>
+      <w:r>
+        <w:rPr>
+          <w:rFonts w:ascii="Courier New" w:eastAsia="Times New Roman" w:hAnsi="Courier New" w:cs="Courier New"/>
+          <w:sz w:val="20"/>
+          <w:szCs w:val="20"/>
+          <w:lang w:eastAsia="es-PE"/>
+        </w:rPr>
+        <w:t xml:space="preserve">  #</w:t>
+      </w:r>
+      <w:proofErr w:type="gramEnd"/>
+      <w:r>
+        <w:rPr>
+          <w:rFonts w:ascii="Courier New" w:eastAsia="Times New Roman" w:hAnsi="Courier New" w:cs="Courier New"/>
+          <w:sz w:val="20"/>
+          <w:szCs w:val="20"/>
+          <w:lang w:eastAsia="es-PE"/>
+        </w:rPr>
+        <w:t xml:space="preserve"> Verificar recursos creados</w:t>
+      </w:r>
+    </w:p>
+    <w:p>
+      <w:pPr>
+        <w:spacing w:before="100" w:beforeAutospacing="1" w:after="100" w:afterAutospacing="1" w:line="240" w:lineRule="auto"/>
+        <w:outlineLvl w:val="1"/>
+        <w:rPr>
+          <w:rFonts w:ascii="Times New Roman" w:eastAsia="Times New Roman" w:hAnsi="Times New Roman" w:cs="Times New Roman"/>
+          <w:b/>
+          <w:bCs/>
+          <w:sz w:val="36"/>
+          <w:szCs w:val="36"/>
+          <w:lang w:eastAsia="es-PE"/>
+        </w:rPr>
+      </w:pPr>
+      <w:r>
+        <w:rPr>
+          <w:rFonts w:ascii="Times New Roman" w:eastAsia="Times New Roman" w:hAnsi="Times New Roman" w:cs="Times New Roman"/>
+          <w:b/>
+          <w:bCs/>
+          <w:sz w:val="36"/>
+          <w:szCs w:val="36"/>
+          <w:lang w:eastAsia="es-PE"/>
+        </w:rPr>
+        <w:t>6. Validar Acceso Interno</w:t>
       </w:r>
     </w:p>
     <w:p>
@@ -1909,75 +2659,105 @@
           <w:lang w:eastAsia="es-PE"/>
         </w:rPr>
       </w:pPr>
-      <w:r>
-        <w:rPr>
-          <w:rFonts w:ascii="Courier New" w:eastAsia="Times New Roman" w:hAnsi="Courier New" w:cs="Courier New"/>
-          <w:sz w:val="20"/>
-          <w:szCs w:val="20"/>
-          <w:lang w:eastAsia="es-PE"/>
-        </w:rPr>
-        <w:t>http://</w:t>
-      </w:r>
-      <w:r>
-        <w:rPr>
-          <w:rFonts w:ascii="Courier New" w:eastAsia="Times New Roman" w:hAnsi="Courier New" w:cs="Courier New"/>
-          <w:sz w:val="20"/>
-          <w:szCs w:val="20"/>
-          <w:lang w:eastAsia="es-PE"/>
-        </w:rPr>
-        <w:t>&lt;IP_SERVICIO&gt;</w:t>
-      </w:r>
-      <w:r>
-        <w:rPr>
-          <w:rFonts w:ascii="Courier New" w:eastAsia="Times New Roman" w:hAnsi="Courier New" w:cs="Courier New"/>
-          <w:sz w:val="20"/>
-          <w:szCs w:val="20"/>
-          <w:lang w:eastAsia="es-PE"/>
-        </w:rPr>
-        <w:t>:</w:t>
-      </w:r>
-      <w:r>
-        <w:rPr>
-          <w:rFonts w:ascii="Courier New" w:eastAsia="Times New Roman" w:hAnsi="Courier New" w:cs="Courier New"/>
-          <w:sz w:val="20"/>
-          <w:szCs w:val="20"/>
-          <w:lang w:eastAsia="es-PE"/>
-        </w:rPr>
-        <w:t>&lt;PUERTO_INGRESS&gt;</w:t>
-      </w:r>
-      <w:r>
-        <w:rPr>
-          <w:rFonts w:ascii="Courier New" w:eastAsia="Times New Roman" w:hAnsi="Courier New" w:cs="Courier New"/>
-          <w:sz w:val="20"/>
-          <w:szCs w:val="20"/>
-          <w:lang w:eastAsia="es-PE"/>
-        </w:rPr>
-        <w:t>/api/productos</w:t>
-      </w:r>
-    </w:p>
-    <w:p>
-      <w:pPr>
-        <w:spacing w:before="100" w:beforeAutospacing="1" w:after="100" w:afterAutospacing="1" w:line="240" w:lineRule="auto"/>
-        <w:outlineLvl w:val="2"/>
-        <w:rPr>
-          <w:rFonts w:ascii="Times New Roman" w:eastAsia="Times New Roman" w:hAnsi="Times New Roman" w:cs="Times New Roman"/>
-          <w:b/>
-          <w:bCs/>
-          <w:sz w:val="27"/>
-          <w:szCs w:val="27"/>
-          <w:lang w:eastAsia="es-PE"/>
-        </w:rPr>
-      </w:pPr>
-      <w:r>
-        <w:rPr>
-          <w:rFonts w:ascii="Times New Roman" w:eastAsia="Times New Roman" w:hAnsi="Times New Roman" w:cs="Times New Roman"/>
-          <w:b/>
-          <w:bCs/>
-          <w:sz w:val="27"/>
-          <w:szCs w:val="27"/>
-          <w:lang w:eastAsia="es-PE"/>
-        </w:rPr>
-        <w:t>PUT</w:t>
+      <w:proofErr w:type="spellStart"/>
+      <w:r>
+        <w:rPr>
+          <w:rFonts w:ascii="Courier New" w:eastAsia="Times New Roman" w:hAnsi="Courier New" w:cs="Courier New"/>
+          <w:sz w:val="20"/>
+          <w:szCs w:val="20"/>
+          <w:lang w:eastAsia="es-PE"/>
+        </w:rPr>
+        <w:t>kubectl</w:t>
+      </w:r>
+      <w:proofErr w:type="spellEnd"/>
+      <w:r>
+        <w:rPr>
+          <w:rFonts w:ascii="Courier New" w:eastAsia="Times New Roman" w:hAnsi="Courier New" w:cs="Courier New"/>
+          <w:sz w:val="20"/>
+          <w:szCs w:val="20"/>
+          <w:lang w:eastAsia="es-PE"/>
+        </w:rPr>
+        <w:t xml:space="preserve"> </w:t>
+      </w:r>
+      <w:proofErr w:type="spellStart"/>
+      <w:r>
+        <w:rPr>
+          <w:rFonts w:ascii="Courier New" w:eastAsia="Times New Roman" w:hAnsi="Courier New" w:cs="Courier New"/>
+          <w:sz w:val="20"/>
+          <w:szCs w:val="20"/>
+          <w:lang w:eastAsia="es-PE"/>
+        </w:rPr>
+        <w:t>port</w:t>
+      </w:r>
+      <w:proofErr w:type="spellEnd"/>
+      <w:r>
+        <w:rPr>
+          <w:rFonts w:ascii="Courier New" w:eastAsia="Times New Roman" w:hAnsi="Courier New" w:cs="Courier New"/>
+          <w:sz w:val="20"/>
+          <w:szCs w:val="20"/>
+          <w:lang w:eastAsia="es-PE"/>
+        </w:rPr>
+        <w:t xml:space="preserve">-forward </w:t>
+      </w:r>
+      <w:proofErr w:type="spellStart"/>
+      <w:r>
+        <w:rPr>
+          <w:rFonts w:ascii="Courier New" w:eastAsia="Times New Roman" w:hAnsi="Courier New" w:cs="Courier New"/>
+          <w:sz w:val="20"/>
+          <w:szCs w:val="20"/>
+          <w:lang w:eastAsia="es-PE"/>
+        </w:rPr>
+        <w:t>svc</w:t>
+      </w:r>
+      <w:proofErr w:type="spellEnd"/>
+      <w:r>
+        <w:rPr>
+          <w:rFonts w:ascii="Courier New" w:eastAsia="Times New Roman" w:hAnsi="Courier New" w:cs="Courier New"/>
+          <w:sz w:val="20"/>
+          <w:szCs w:val="20"/>
+          <w:lang w:eastAsia="es-PE"/>
+        </w:rPr>
+        <w:t>/ms-producto-api-</w:t>
+      </w:r>
+      <w:proofErr w:type="spellStart"/>
+      <w:r>
+        <w:rPr>
+          <w:rFonts w:ascii="Courier New" w:eastAsia="Times New Roman" w:hAnsi="Courier New" w:cs="Courier New"/>
+          <w:sz w:val="20"/>
+          <w:szCs w:val="20"/>
+          <w:lang w:eastAsia="es-PE"/>
+        </w:rPr>
+        <w:t>service</w:t>
+      </w:r>
+      <w:proofErr w:type="spellEnd"/>
+      <w:r>
+        <w:rPr>
+          <w:rFonts w:ascii="Courier New" w:eastAsia="Times New Roman" w:hAnsi="Courier New" w:cs="Courier New"/>
+          <w:sz w:val="20"/>
+          <w:szCs w:val="20"/>
+          <w:lang w:eastAsia="es-PE"/>
+        </w:rPr>
+        <w:t xml:space="preserve"> -n ms-producto-</w:t>
+      </w:r>
+      <w:proofErr w:type="spellStart"/>
+      <w:r>
+        <w:rPr>
+          <w:rFonts w:ascii="Courier New" w:eastAsia="Times New Roman" w:hAnsi="Courier New" w:cs="Courier New"/>
+          <w:sz w:val="20"/>
+          <w:szCs w:val="20"/>
+          <w:lang w:eastAsia="es-PE"/>
+        </w:rPr>
+        <w:t>namespace</w:t>
+      </w:r>
+      <w:proofErr w:type="spellEnd"/>
+      <w:r>
+        <w:rPr>
+          <w:rFonts w:ascii="Courier New" w:eastAsia="Times New Roman" w:hAnsi="Courier New" w:cs="Courier New"/>
+          <w:sz w:val="20"/>
+          <w:szCs w:val="20"/>
+          <w:lang w:eastAsia="es-PE"/>
+        </w:rPr>
+        <w:t xml:space="preserve"> 8484:8484</w:t>
       </w:r>
     </w:p>
     <w:p>
@@ -2008,33 +2788,6 @@
           <w:lang w:eastAsia="es-PE"/>
         </w:rPr>
       </w:pPr>
-      <w:r>
-        <w:rPr>
-          <w:rFonts w:ascii="Courier New" w:eastAsia="Times New Roman" w:hAnsi="Courier New" w:cs="Courier New"/>
-          <w:sz w:val="20"/>
-          <w:szCs w:val="20"/>
-          <w:lang w:eastAsia="es-PE"/>
-        </w:rPr>
-        <w:t>curl -X PUT -H "Host: ms</w:t>
-      </w:r>
-      <w:r>
-        <w:rPr>
-          <w:rFonts w:ascii="Courier New" w:eastAsia="Times New Roman" w:hAnsi="Courier New" w:cs="Courier New"/>
-          <w:sz w:val="20"/>
-          <w:szCs w:val="20"/>
-          <w:lang w:eastAsia="es-PE"/>
-        </w:rPr>
-        <w:t>-</w:t>
-      </w:r>
-      <w:r>
-        <w:rPr>
-          <w:rFonts w:ascii="Courier New" w:eastAsia="Times New Roman" w:hAnsi="Courier New" w:cs="Courier New"/>
-          <w:sz w:val="20"/>
-          <w:szCs w:val="20"/>
-          <w:lang w:eastAsia="es-PE"/>
-        </w:rPr>
-        <w:t>producto.server" -H "Content-Type: application/json" \</w:t>
-      </w:r>
     </w:p>
     <w:p>
       <w:pPr>
@@ -2064,15 +2817,126 @@
           <w:lang w:eastAsia="es-PE"/>
         </w:rPr>
       </w:pPr>
-      <w:r>
-        <w:rPr>
-          <w:rFonts w:ascii="Courier New" w:eastAsia="Times New Roman" w:hAnsi="Courier New" w:cs="Courier New"/>
-          <w:sz w:val="20"/>
-          <w:szCs w:val="20"/>
-          <w:lang w:eastAsia="es-PE"/>
-        </w:rPr>
-        <w:t>-d '{"nombre": "Laptop Pro", "descripcion": "Lenovo Yoga 2024", "precio": 1200}' \</w:t>
-      </w:r>
+      <w:proofErr w:type="spellStart"/>
+      <w:r>
+        <w:rPr>
+          <w:rFonts w:ascii="Courier New" w:eastAsia="Times New Roman" w:hAnsi="Courier New" w:cs="Courier New"/>
+          <w:sz w:val="20"/>
+          <w:szCs w:val="20"/>
+          <w:lang w:eastAsia="es-PE"/>
+        </w:rPr>
+        <w:t>curl</w:t>
+      </w:r>
+      <w:proofErr w:type="spellEnd"/>
+      <w:r>
+        <w:rPr>
+          <w:rFonts w:ascii="Courier New" w:eastAsia="Times New Roman" w:hAnsi="Courier New" w:cs="Courier New"/>
+          <w:sz w:val="20"/>
+          <w:szCs w:val="20"/>
+          <w:lang w:eastAsia="es-PE"/>
+        </w:rPr>
+        <w:t xml:space="preserve"> -X GET http://</w:t>
+      </w:r>
+      <w:r>
+        <w:rPr>
+          <w:rFonts w:ascii="Courier New" w:eastAsia="Times New Roman" w:hAnsi="Courier New" w:cs="Courier New"/>
+          <w:sz w:val="20"/>
+          <w:szCs w:val="20"/>
+          <w:lang w:eastAsia="es-PE"/>
+        </w:rPr>
+        <w:t>&lt;IP_SERVICIO&gt;</w:t>
+      </w:r>
+      <w:r>
+        <w:rPr>
+          <w:rFonts w:ascii="Courier New" w:eastAsia="Times New Roman" w:hAnsi="Courier New" w:cs="Courier New"/>
+          <w:sz w:val="20"/>
+          <w:szCs w:val="20"/>
+          <w:lang w:eastAsia="es-PE"/>
+        </w:rPr>
+        <w:t>:8484/api/</w:t>
+      </w:r>
+      <w:proofErr w:type="gramStart"/>
+      <w:r>
+        <w:rPr>
+          <w:rFonts w:ascii="Courier New" w:eastAsia="Times New Roman" w:hAnsi="Courier New" w:cs="Courier New"/>
+          <w:sz w:val="20"/>
+          <w:szCs w:val="20"/>
+          <w:lang w:eastAsia="es-PE"/>
+        </w:rPr>
+        <w:t>productos  #</w:t>
+      </w:r>
+      <w:proofErr w:type="gramEnd"/>
+      <w:r>
+        <w:rPr>
+          <w:rFonts w:ascii="Courier New" w:eastAsia="Times New Roman" w:hAnsi="Courier New" w:cs="Courier New"/>
+          <w:sz w:val="20"/>
+          <w:szCs w:val="20"/>
+          <w:lang w:eastAsia="es-PE"/>
+        </w:rPr>
+        <w:t xml:space="preserve"> Debería devolver un JSON</w:t>
+      </w:r>
+    </w:p>
+    <w:p>
+      <w:pPr>
+        <w:spacing w:before="100" w:beforeAutospacing="1" w:after="100" w:afterAutospacing="1" w:line="240" w:lineRule="auto"/>
+        <w:outlineLvl w:val="1"/>
+        <w:rPr>
+          <w:rFonts w:ascii="Times New Roman" w:eastAsia="Times New Roman" w:hAnsi="Times New Roman" w:cs="Times New Roman"/>
+          <w:b/>
+          <w:bCs/>
+          <w:sz w:val="36"/>
+          <w:szCs w:val="36"/>
+          <w:lang w:eastAsia="es-PE"/>
+        </w:rPr>
+      </w:pPr>
+      <w:r>
+        <w:rPr>
+          <w:rFonts w:ascii="Times New Roman" w:eastAsia="Times New Roman" w:hAnsi="Times New Roman" w:cs="Times New Roman"/>
+          <w:b/>
+          <w:bCs/>
+          <w:sz w:val="36"/>
+          <w:szCs w:val="36"/>
+          <w:lang w:eastAsia="es-PE"/>
+        </w:rPr>
+        <w:t xml:space="preserve">7. Instalar NGINX </w:t>
+      </w:r>
+      <w:proofErr w:type="spellStart"/>
+      <w:r>
+        <w:rPr>
+          <w:rFonts w:ascii="Times New Roman" w:eastAsia="Times New Roman" w:hAnsi="Times New Roman" w:cs="Times New Roman"/>
+          <w:b/>
+          <w:bCs/>
+          <w:sz w:val="36"/>
+          <w:szCs w:val="36"/>
+          <w:lang w:eastAsia="es-PE"/>
+        </w:rPr>
+        <w:t>Ingress</w:t>
+      </w:r>
+      <w:proofErr w:type="spellEnd"/>
+      <w:r>
+        <w:rPr>
+          <w:rFonts w:ascii="Times New Roman" w:eastAsia="Times New Roman" w:hAnsi="Times New Roman" w:cs="Times New Roman"/>
+          <w:b/>
+          <w:bCs/>
+          <w:sz w:val="36"/>
+          <w:szCs w:val="36"/>
+          <w:lang w:eastAsia="es-PE"/>
+        </w:rPr>
+        <w:t xml:space="preserve"> </w:t>
+      </w:r>
+      <w:proofErr w:type="spellStart"/>
+      <w:r>
+        <w:rPr>
+          <w:rFonts w:ascii="Times New Roman" w:eastAsia="Times New Roman" w:hAnsi="Times New Roman" w:cs="Times New Roman"/>
+          <w:b/>
+          <w:bCs/>
+          <w:sz w:val="36"/>
+          <w:szCs w:val="36"/>
+          <w:lang w:eastAsia="es-PE"/>
+        </w:rPr>
+        <w:t>Controller</w:t>
+      </w:r>
+      <w:proofErr w:type="spellEnd"/>
     </w:p>
     <w:p>
       <w:pPr>
@@ -2102,51 +2966,58 @@
           <w:lang w:eastAsia="es-PE"/>
         </w:rPr>
       </w:pPr>
-      <w:r>
-        <w:rPr>
-          <w:rFonts w:ascii="Courier New" w:eastAsia="Times New Roman" w:hAnsi="Courier New" w:cs="Courier New"/>
-          <w:sz w:val="20"/>
-          <w:szCs w:val="20"/>
-          <w:lang w:eastAsia="es-PE"/>
-        </w:rPr>
-        <w:t>http://</w:t>
-      </w:r>
-      <w:r>
-        <w:rPr>
-          <w:rFonts w:ascii="Courier New" w:eastAsia="Times New Roman" w:hAnsi="Courier New" w:cs="Courier New"/>
-          <w:sz w:val="20"/>
-          <w:szCs w:val="20"/>
-          <w:lang w:eastAsia="es-PE"/>
-        </w:rPr>
-        <w:t>&lt;IP_SERVICIO&gt;</w:t>
-      </w:r>
-      <w:r>
-        <w:rPr>
-          <w:rFonts w:ascii="Courier New" w:eastAsia="Times New Roman" w:hAnsi="Courier New" w:cs="Courier New"/>
-          <w:sz w:val="20"/>
-          <w:szCs w:val="20"/>
-          <w:lang w:eastAsia="es-PE"/>
-        </w:rPr>
-        <w:t>:</w:t>
-      </w:r>
-      <w:r>
-        <w:rPr>
-          <w:rFonts w:ascii="Courier New" w:eastAsia="Times New Roman" w:hAnsi="Courier New" w:cs="Courier New"/>
-          <w:sz w:val="20"/>
-          <w:szCs w:val="20"/>
-          <w:lang w:eastAsia="es-PE"/>
-        </w:rPr>
-        <w:t>&lt;PUERTO_INGRESS&gt;</w:t>
-      </w:r>
-      <w:r>
-        <w:rPr>
-          <w:rFonts w:ascii="Courier New" w:eastAsia="Times New Roman" w:hAnsi="Courier New" w:cs="Courier New"/>
-          <w:sz w:val="20"/>
-          <w:szCs w:val="20"/>
-          <w:lang w:eastAsia="es-PE"/>
-        </w:rPr>
-        <w:t>/api/productos/1</w:t>
-      </w:r>
+      <w:proofErr w:type="spellStart"/>
+      <w:r>
+        <w:rPr>
+          <w:rFonts w:ascii="Courier New" w:eastAsia="Times New Roman" w:hAnsi="Courier New" w:cs="Courier New"/>
+          <w:sz w:val="20"/>
+          <w:szCs w:val="20"/>
+          <w:lang w:eastAsia="es-PE"/>
+        </w:rPr>
+        <w:t>kubectl</w:t>
+      </w:r>
+      <w:proofErr w:type="spellEnd"/>
+      <w:r>
+        <w:rPr>
+          <w:rFonts w:ascii="Courier New" w:eastAsia="Times New Roman" w:hAnsi="Courier New" w:cs="Courier New"/>
+          <w:sz w:val="20"/>
+          <w:szCs w:val="20"/>
+          <w:lang w:eastAsia="es-PE"/>
+        </w:rPr>
+        <w:t xml:space="preserve"> </w:t>
+      </w:r>
+      <w:proofErr w:type="spellStart"/>
+      <w:r>
+        <w:rPr>
+          <w:rFonts w:ascii="Courier New" w:eastAsia="Times New Roman" w:hAnsi="Courier New" w:cs="Courier New"/>
+          <w:sz w:val="20"/>
+          <w:szCs w:val="20"/>
+          <w:lang w:eastAsia="es-PE"/>
+        </w:rPr>
+        <w:t>apply</w:t>
+      </w:r>
+      <w:proofErr w:type="spellEnd"/>
+      <w:r>
+        <w:rPr>
+          <w:rFonts w:ascii="Courier New" w:eastAsia="Times New Roman" w:hAnsi="Courier New" w:cs="Courier New"/>
+          <w:sz w:val="20"/>
+          <w:szCs w:val="20"/>
+          <w:lang w:eastAsia="es-PE"/>
+        </w:rPr>
+        <w:t xml:space="preserve"> -f </w:t>
+      </w:r>
+      <w:hyperlink r:id="rId8" w:history="1">
+        <w:r>
+          <w:rPr>
+            <w:rStyle w:val="Hipervnculo"/>
+            <w:rFonts w:ascii="Courier New" w:eastAsia="Times New Roman" w:hAnsi="Courier New" w:cs="Courier New"/>
+            <w:sz w:val="20"/>
+            <w:szCs w:val="20"/>
+            <w:lang w:eastAsia="es-PE"/>
+          </w:rPr>
+          <w:t>https://raw.githubusercontent.com/kubernetes/ingress-nginx/main/deploy/static/provider/cloud/deploy.yaml</w:t>
+        </w:r>
+      </w:hyperlink>
     </w:p>
     <w:p>
       <w:pPr>
@@ -2179,32 +3050,6 @@
     </w:p>
     <w:p>
       <w:pPr>
-        <w:spacing w:before="100" w:beforeAutospacing="1" w:after="100" w:afterAutospacing="1" w:line="240" w:lineRule="auto"/>
-        <w:outlineLvl w:val="2"/>
-        <w:rPr>
-          <w:rFonts w:ascii="Times New Roman" w:eastAsia="Times New Roman" w:hAnsi="Times New Roman" w:cs="Times New Roman"/>
-          <w:b/>
-          <w:bCs/>
-          <w:sz w:val="27"/>
-          <w:szCs w:val="27"/>
-          <w:lang w:eastAsia="es-PE"/>
-        </w:rPr>
-      </w:pPr>
-      <w:r>
-        <w:rPr>
-          <w:rFonts w:ascii="Times New Roman" w:eastAsia="Times New Roman" w:hAnsi="Times New Roman" w:cs="Times New Roman"/>
-          <w:b/>
-          <w:bCs/>
-          <w:sz w:val="27"/>
-          <w:szCs w:val="27"/>
-          <w:lang w:eastAsia="es-PE"/>
-        </w:rPr>
-        <w:lastRenderedPageBreak/>
-        <w:t>DELETE</w:t>
-      </w:r>
-    </w:p>
-    <w:p>
-      <w:pPr>
         <w:tabs>
           <w:tab w:val="left" w:pos="916"/>
           <w:tab w:val="left" w:pos="1832"/>
@@ -2231,68 +3076,105 @@
           <w:lang w:eastAsia="es-PE"/>
         </w:rPr>
       </w:pPr>
-      <w:r>
-        <w:rPr>
-          <w:rFonts w:ascii="Courier New" w:eastAsia="Times New Roman" w:hAnsi="Courier New" w:cs="Courier New"/>
-          <w:sz w:val="20"/>
-          <w:szCs w:val="20"/>
-          <w:lang w:eastAsia="es-PE"/>
-        </w:rPr>
-        <w:t>curl -X DELETE -H "Host: ms</w:t>
-      </w:r>
-      <w:r>
-        <w:rPr>
-          <w:rFonts w:ascii="Courier New" w:eastAsia="Times New Roman" w:hAnsi="Courier New" w:cs="Courier New"/>
-          <w:sz w:val="20"/>
-          <w:szCs w:val="20"/>
-          <w:lang w:eastAsia="es-PE"/>
-        </w:rPr>
-        <w:t>-</w:t>
-      </w:r>
-      <w:r>
-        <w:rPr>
-          <w:rFonts w:ascii="Courier New" w:eastAsia="Times New Roman" w:hAnsi="Courier New" w:cs="Courier New"/>
-          <w:sz w:val="20"/>
-          <w:szCs w:val="20"/>
-          <w:lang w:eastAsia="es-PE"/>
-        </w:rPr>
-        <w:t>producto.server" http://</w:t>
-      </w:r>
-      <w:r>
-        <w:rPr>
-          <w:rFonts w:ascii="Courier New" w:eastAsia="Times New Roman" w:hAnsi="Courier New" w:cs="Courier New"/>
-          <w:sz w:val="20"/>
-          <w:szCs w:val="20"/>
-          <w:lang w:eastAsia="es-PE"/>
-        </w:rPr>
-        <w:t>&lt;IP_SERVICIO&gt;</w:t>
-      </w:r>
-      <w:r>
-        <w:rPr>
-          <w:rFonts w:ascii="Courier New" w:eastAsia="Times New Roman" w:hAnsi="Courier New" w:cs="Courier New"/>
-          <w:sz w:val="20"/>
-          <w:szCs w:val="20"/>
-          <w:lang w:eastAsia="es-PE"/>
-        </w:rPr>
-        <w:t>:</w:t>
-      </w:r>
-      <w:r>
-        <w:rPr>
-          <w:rFonts w:ascii="Courier New" w:eastAsia="Times New Roman" w:hAnsi="Courier New" w:cs="Courier New"/>
-          <w:sz w:val="20"/>
-          <w:szCs w:val="20"/>
-          <w:lang w:eastAsia="es-PE"/>
-        </w:rPr>
-        <w:t>&lt;PUERTO_INGRESS&gt;</w:t>
-      </w:r>
-      <w:r>
-        <w:rPr>
-          <w:rFonts w:ascii="Courier New" w:eastAsia="Times New Roman" w:hAnsi="Courier New" w:cs="Courier New"/>
-          <w:sz w:val="20"/>
-          <w:szCs w:val="20"/>
-          <w:lang w:eastAsia="es-PE"/>
-        </w:rPr>
-        <w:t>/api/productos/1</w:t>
+      <w:proofErr w:type="spellStart"/>
+      <w:r>
+        <w:rPr>
+          <w:rFonts w:ascii="Courier New" w:eastAsia="Times New Roman" w:hAnsi="Courier New" w:cs="Courier New"/>
+          <w:sz w:val="20"/>
+          <w:szCs w:val="20"/>
+          <w:lang w:eastAsia="es-PE"/>
+        </w:rPr>
+        <w:t>kubectl</w:t>
+      </w:r>
+      <w:proofErr w:type="spellEnd"/>
+      <w:r>
+        <w:rPr>
+          <w:rFonts w:ascii="Courier New" w:eastAsia="Times New Roman" w:hAnsi="Courier New" w:cs="Courier New"/>
+          <w:sz w:val="20"/>
+          <w:szCs w:val="20"/>
+          <w:lang w:eastAsia="es-PE"/>
+        </w:rPr>
+        <w:t xml:space="preserve"> </w:t>
+      </w:r>
+      <w:proofErr w:type="spellStart"/>
+      <w:r>
+        <w:rPr>
+          <w:rFonts w:ascii="Courier New" w:eastAsia="Times New Roman" w:hAnsi="Courier New" w:cs="Courier New"/>
+          <w:sz w:val="20"/>
+          <w:szCs w:val="20"/>
+          <w:lang w:eastAsia="es-PE"/>
+        </w:rPr>
+        <w:t>get</w:t>
+      </w:r>
+      <w:proofErr w:type="spellEnd"/>
+      <w:r>
+        <w:rPr>
+          <w:rFonts w:ascii="Courier New" w:eastAsia="Times New Roman" w:hAnsi="Courier New" w:cs="Courier New"/>
+          <w:sz w:val="20"/>
+          <w:szCs w:val="20"/>
+          <w:lang w:eastAsia="es-PE"/>
+        </w:rPr>
+        <w:t xml:space="preserve"> </w:t>
+      </w:r>
+      <w:proofErr w:type="spellStart"/>
+      <w:r>
+        <w:rPr>
+          <w:rFonts w:ascii="Courier New" w:eastAsia="Times New Roman" w:hAnsi="Courier New" w:cs="Courier New"/>
+          <w:sz w:val="20"/>
+          <w:szCs w:val="20"/>
+          <w:lang w:eastAsia="es-PE"/>
+        </w:rPr>
+        <w:t>pods</w:t>
+      </w:r>
+      <w:proofErr w:type="spellEnd"/>
+      <w:r>
+        <w:rPr>
+          <w:rFonts w:ascii="Courier New" w:eastAsia="Times New Roman" w:hAnsi="Courier New" w:cs="Courier New"/>
+          <w:sz w:val="20"/>
+          <w:szCs w:val="20"/>
+          <w:lang w:eastAsia="es-PE"/>
+        </w:rPr>
+        <w:t xml:space="preserve"> -n </w:t>
+      </w:r>
+      <w:proofErr w:type="spellStart"/>
+      <w:r>
+        <w:rPr>
+          <w:rFonts w:ascii="Courier New" w:eastAsia="Times New Roman" w:hAnsi="Courier New" w:cs="Courier New"/>
+          <w:sz w:val="20"/>
+          <w:szCs w:val="20"/>
+          <w:lang w:eastAsia="es-PE"/>
+        </w:rPr>
+        <w:t>ingress-</w:t>
+      </w:r>
+      <w:proofErr w:type="gramStart"/>
+      <w:r>
+        <w:rPr>
+          <w:rFonts w:ascii="Courier New" w:eastAsia="Times New Roman" w:hAnsi="Courier New" w:cs="Courier New"/>
+          <w:sz w:val="20"/>
+          <w:szCs w:val="20"/>
+          <w:lang w:eastAsia="es-PE"/>
+        </w:rPr>
+        <w:t>nginx</w:t>
+      </w:r>
+      <w:proofErr w:type="spellEnd"/>
+      <w:r>
+        <w:rPr>
+          <w:rFonts w:ascii="Courier New" w:eastAsia="Times New Roman" w:hAnsi="Courier New" w:cs="Courier New"/>
+          <w:sz w:val="20"/>
+          <w:szCs w:val="20"/>
+          <w:lang w:eastAsia="es-PE"/>
+        </w:rPr>
+        <w:t xml:space="preserve">  #</w:t>
+      </w:r>
+      <w:proofErr w:type="gramEnd"/>
+      <w:r>
+        <w:rPr>
+          <w:rFonts w:ascii="Courier New" w:eastAsia="Times New Roman" w:hAnsi="Courier New" w:cs="Courier New"/>
+          <w:sz w:val="20"/>
+          <w:szCs w:val="20"/>
+          <w:lang w:eastAsia="es-PE"/>
+        </w:rPr>
+        <w:t xml:space="preserve"> Verificar que esté en ejecución</w:t>
       </w:r>
     </w:p>
     <w:p>
@@ -2317,8 +3199,21 @@
           <w:szCs w:val="36"/>
           <w:lang w:eastAsia="es-PE"/>
         </w:rPr>
-        <w:t>10. Configurar ngrok para acceso externo</w:t>
-      </w:r>
+        <w:t xml:space="preserve">8. Configurar </w:t>
+      </w:r>
+      <w:proofErr w:type="spellStart"/>
+      <w:r>
+        <w:rPr>
+          <w:rFonts w:ascii="Times New Roman" w:eastAsia="Times New Roman" w:hAnsi="Times New Roman" w:cs="Times New Roman"/>
+          <w:b/>
+          <w:bCs/>
+          <w:sz w:val="36"/>
+          <w:szCs w:val="36"/>
+          <w:lang w:eastAsia="es-PE"/>
+        </w:rPr>
+        <w:t>Ingress</w:t>
+      </w:r>
+      <w:proofErr w:type="spellEnd"/>
     </w:p>
     <w:p>
       <w:pPr>
@@ -2348,15 +3243,77 @@
           <w:lang w:eastAsia="es-PE"/>
         </w:rPr>
       </w:pPr>
-      <w:r>
-        <w:rPr>
-          <w:rFonts w:ascii="Courier New" w:eastAsia="Times New Roman" w:hAnsi="Courier New" w:cs="Courier New"/>
-          <w:sz w:val="20"/>
-          <w:szCs w:val="20"/>
-          <w:lang w:eastAsia="es-PE"/>
-        </w:rPr>
-        <w:t>wget https://bin.equinox.io/c/bNyj1mQVY4c/ngrok-stable-linux-amd64.zip</w:t>
-      </w:r>
+      <w:proofErr w:type="spellStart"/>
+      <w:r>
+        <w:rPr>
+          <w:rFonts w:ascii="Courier New" w:eastAsia="Times New Roman" w:hAnsi="Courier New" w:cs="Courier New"/>
+          <w:sz w:val="20"/>
+          <w:szCs w:val="20"/>
+          <w:lang w:eastAsia="es-PE"/>
+        </w:rPr>
+        <w:t>kubectl</w:t>
+      </w:r>
+      <w:proofErr w:type="spellEnd"/>
+      <w:r>
+        <w:rPr>
+          <w:rFonts w:ascii="Courier New" w:eastAsia="Times New Roman" w:hAnsi="Courier New" w:cs="Courier New"/>
+          <w:sz w:val="20"/>
+          <w:szCs w:val="20"/>
+          <w:lang w:eastAsia="es-PE"/>
+        </w:rPr>
+        <w:t xml:space="preserve"> </w:t>
+      </w:r>
+      <w:proofErr w:type="spellStart"/>
+      <w:r>
+        <w:rPr>
+          <w:rFonts w:ascii="Courier New" w:eastAsia="Times New Roman" w:hAnsi="Courier New" w:cs="Courier New"/>
+          <w:sz w:val="20"/>
+          <w:szCs w:val="20"/>
+          <w:lang w:eastAsia="es-PE"/>
+        </w:rPr>
+        <w:t>apply</w:t>
+      </w:r>
+      <w:proofErr w:type="spellEnd"/>
+      <w:r>
+        <w:rPr>
+          <w:rFonts w:ascii="Courier New" w:eastAsia="Times New Roman" w:hAnsi="Courier New" w:cs="Courier New"/>
+          <w:sz w:val="20"/>
+          <w:szCs w:val="20"/>
+          <w:lang w:eastAsia="es-PE"/>
+        </w:rPr>
+        <w:t xml:space="preserve"> -f </w:t>
+      </w:r>
+      <w:r>
+        <w:rPr>
+          <w:rFonts w:ascii="Courier New" w:eastAsia="Times New Roman" w:hAnsi="Courier New" w:cs="Courier New"/>
+          <w:sz w:val="20"/>
+          <w:szCs w:val="20"/>
+          <w:lang w:eastAsia="es-PE"/>
+        </w:rPr>
+        <w:t>api</w:t>
+      </w:r>
+      <w:r>
+        <w:rPr>
+          <w:rFonts w:ascii="Courier New" w:eastAsia="Times New Roman" w:hAnsi="Courier New" w:cs="Courier New"/>
+          <w:sz w:val="20"/>
+          <w:szCs w:val="20"/>
+          <w:lang w:eastAsia="es-PE"/>
+        </w:rPr>
+        <w:t>-</w:t>
+      </w:r>
+      <w:proofErr w:type="spellStart"/>
+      <w:proofErr w:type="gramStart"/>
+      <w:r>
+        <w:rPr>
+          <w:rFonts w:ascii="Courier New" w:eastAsia="Times New Roman" w:hAnsi="Courier New" w:cs="Courier New"/>
+          <w:sz w:val="20"/>
+          <w:szCs w:val="20"/>
+          <w:lang w:eastAsia="es-PE"/>
+        </w:rPr>
+        <w:t>ingress.yaml</w:t>
+      </w:r>
+      <w:proofErr w:type="spellEnd"/>
+      <w:proofErr w:type="gramEnd"/>
     </w:p>
     <w:p>
       <w:pPr>
@@ -2386,15 +3343,6 @@
           <w:lang w:eastAsia="es-PE"/>
         </w:rPr>
       </w:pPr>
-      <w:r>
-        <w:rPr>
-          <w:rFonts w:ascii="Courier New" w:eastAsia="Times New Roman" w:hAnsi="Courier New" w:cs="Courier New"/>
-          <w:sz w:val="20"/>
-          <w:szCs w:val="20"/>
-          <w:lang w:eastAsia="es-PE"/>
-        </w:rPr>
-        <w:t>unzip ngrok-stable-linux-amd64.zip</w:t>
-      </w:r>
     </w:p>
     <w:p>
       <w:pPr>
@@ -2424,14 +3372,214 @@
           <w:lang w:eastAsia="es-PE"/>
         </w:rPr>
       </w:pPr>
-      <w:r>
-        <w:rPr>
-          <w:rFonts w:ascii="Courier New" w:eastAsia="Times New Roman" w:hAnsi="Courier New" w:cs="Courier New"/>
-          <w:sz w:val="20"/>
-          <w:szCs w:val="20"/>
-          <w:lang w:eastAsia="es-PE"/>
-        </w:rPr>
-        <w:t>sudo mv ngrok /usr/local/bin</w:t>
+      <w:proofErr w:type="spellStart"/>
+      <w:r>
+        <w:rPr>
+          <w:rFonts w:ascii="Courier New" w:eastAsia="Times New Roman" w:hAnsi="Courier New" w:cs="Courier New"/>
+          <w:sz w:val="20"/>
+          <w:szCs w:val="20"/>
+          <w:lang w:eastAsia="es-PE"/>
+        </w:rPr>
+        <w:t>kubectl</w:t>
+      </w:r>
+      <w:proofErr w:type="spellEnd"/>
+      <w:r>
+        <w:rPr>
+          <w:rFonts w:ascii="Courier New" w:eastAsia="Times New Roman" w:hAnsi="Courier New" w:cs="Courier New"/>
+          <w:sz w:val="20"/>
+          <w:szCs w:val="20"/>
+          <w:lang w:eastAsia="es-PE"/>
+        </w:rPr>
+        <w:t xml:space="preserve"> </w:t>
+      </w:r>
+      <w:proofErr w:type="spellStart"/>
+      <w:r>
+        <w:rPr>
+          <w:rFonts w:ascii="Courier New" w:eastAsia="Times New Roman" w:hAnsi="Courier New" w:cs="Courier New"/>
+          <w:sz w:val="20"/>
+          <w:szCs w:val="20"/>
+          <w:lang w:eastAsia="es-PE"/>
+        </w:rPr>
+        <w:t>get</w:t>
+      </w:r>
+      <w:proofErr w:type="spellEnd"/>
+      <w:r>
+        <w:rPr>
+          <w:rFonts w:ascii="Courier New" w:eastAsia="Times New Roman" w:hAnsi="Courier New" w:cs="Courier New"/>
+          <w:sz w:val="20"/>
+          <w:szCs w:val="20"/>
+          <w:lang w:eastAsia="es-PE"/>
+        </w:rPr>
+        <w:t xml:space="preserve"> </w:t>
+      </w:r>
+      <w:proofErr w:type="spellStart"/>
+      <w:r>
+        <w:rPr>
+          <w:rFonts w:ascii="Courier New" w:eastAsia="Times New Roman" w:hAnsi="Courier New" w:cs="Courier New"/>
+          <w:sz w:val="20"/>
+          <w:szCs w:val="20"/>
+          <w:lang w:eastAsia="es-PE"/>
+        </w:rPr>
+        <w:t>ingress</w:t>
+      </w:r>
+      <w:proofErr w:type="spellEnd"/>
+      <w:r>
+        <w:rPr>
+          <w:rFonts w:ascii="Courier New" w:eastAsia="Times New Roman" w:hAnsi="Courier New" w:cs="Courier New"/>
+          <w:sz w:val="20"/>
+          <w:szCs w:val="20"/>
+          <w:lang w:eastAsia="es-PE"/>
+        </w:rPr>
+        <w:t xml:space="preserve"> -n ms-producto-</w:t>
+      </w:r>
+      <w:proofErr w:type="spellStart"/>
+      <w:proofErr w:type="gramStart"/>
+      <w:r>
+        <w:rPr>
+          <w:rFonts w:ascii="Courier New" w:eastAsia="Times New Roman" w:hAnsi="Courier New" w:cs="Courier New"/>
+          <w:sz w:val="20"/>
+          <w:szCs w:val="20"/>
+          <w:lang w:eastAsia="es-PE"/>
+        </w:rPr>
+        <w:t>namespace</w:t>
+      </w:r>
+      <w:proofErr w:type="spellEnd"/>
+      <w:r>
+        <w:rPr>
+          <w:rFonts w:ascii="Courier New" w:eastAsia="Times New Roman" w:hAnsi="Courier New" w:cs="Courier New"/>
+          <w:sz w:val="20"/>
+          <w:szCs w:val="20"/>
+          <w:lang w:eastAsia="es-PE"/>
+        </w:rPr>
+        <w:t xml:space="preserve">  #</w:t>
+      </w:r>
+      <w:proofErr w:type="gramEnd"/>
+      <w:r>
+        <w:rPr>
+          <w:rFonts w:ascii="Courier New" w:eastAsia="Times New Roman" w:hAnsi="Courier New" w:cs="Courier New"/>
+          <w:sz w:val="20"/>
+          <w:szCs w:val="20"/>
+          <w:lang w:eastAsia="es-PE"/>
+        </w:rPr>
+        <w:t xml:space="preserve"> Verificar que esté activo</w:t>
+      </w:r>
+    </w:p>
+    <w:p>
+      <w:pPr>
+        <w:spacing w:before="100" w:beforeAutospacing="1" w:after="100" w:afterAutospacing="1" w:line="240" w:lineRule="auto"/>
+        <w:ind w:left="708" w:hanging="708"/>
+        <w:outlineLvl w:val="1"/>
+        <w:rPr>
+          <w:rFonts w:ascii="Times New Roman" w:eastAsia="Times New Roman" w:hAnsi="Times New Roman" w:cs="Times New Roman"/>
+          <w:b/>
+          <w:bCs/>
+          <w:sz w:val="36"/>
+          <w:szCs w:val="36"/>
+          <w:lang w:eastAsia="es-PE"/>
+        </w:rPr>
+      </w:pPr>
+      <w:r>
+        <w:rPr>
+          <w:rFonts w:ascii="Times New Roman" w:eastAsia="Times New Roman" w:hAnsi="Times New Roman" w:cs="Times New Roman"/>
+          <w:b/>
+          <w:bCs/>
+          <w:sz w:val="36"/>
+          <w:szCs w:val="36"/>
+          <w:lang w:eastAsia="es-PE"/>
+        </w:rPr>
+        <w:t xml:space="preserve">9. Pruebas con </w:t>
+      </w:r>
+      <w:r>
+        <w:rPr>
+          <w:rFonts w:ascii="Times New Roman" w:eastAsia="Times New Roman" w:hAnsi="Times New Roman" w:cs="Times New Roman"/>
+          <w:b/>
+          <w:bCs/>
+          <w:sz w:val="36"/>
+          <w:szCs w:val="36"/>
+          <w:lang w:eastAsia="es-PE"/>
+        </w:rPr>
+        <w:t>C</w:t>
+      </w:r>
+      <w:r>
+        <w:rPr>
+          <w:rFonts w:ascii="Times New Roman" w:eastAsia="Times New Roman" w:hAnsi="Times New Roman" w:cs="Times New Roman"/>
+          <w:b/>
+          <w:bCs/>
+          <w:sz w:val="36"/>
+          <w:szCs w:val="36"/>
+          <w:lang w:eastAsia="es-PE"/>
+        </w:rPr>
+        <w:t>URL</w:t>
+      </w:r>
+    </w:p>
+    <w:p>
+      <w:pPr>
+        <w:spacing w:before="100" w:beforeAutospacing="1" w:after="100" w:afterAutospacing="1" w:line="240" w:lineRule="auto"/>
+        <w:rPr>
+          <w:rFonts w:ascii="Times New Roman" w:eastAsia="Times New Roman" w:hAnsi="Times New Roman" w:cs="Times New Roman"/>
+          <w:sz w:val="24"/>
+          <w:szCs w:val="24"/>
+          <w:lang w:eastAsia="es-PE"/>
+        </w:rPr>
+      </w:pPr>
+      <w:r>
+        <w:rPr>
+          <w:rFonts w:ascii="Times New Roman" w:eastAsia="Times New Roman" w:hAnsi="Times New Roman" w:cs="Times New Roman"/>
+          <w:b/>
+          <w:bCs/>
+          <w:sz w:val="24"/>
+          <w:szCs w:val="24"/>
+          <w:lang w:eastAsia="es-PE"/>
+        </w:rPr>
+        <w:t xml:space="preserve">Obtener el puerto del </w:t>
+      </w:r>
+      <w:proofErr w:type="spellStart"/>
+      <w:r>
+        <w:rPr>
+          <w:rFonts w:ascii="Times New Roman" w:eastAsia="Times New Roman" w:hAnsi="Times New Roman" w:cs="Times New Roman"/>
+          <w:b/>
+          <w:bCs/>
+          <w:sz w:val="24"/>
+          <w:szCs w:val="24"/>
+          <w:lang w:eastAsia="es-PE"/>
+        </w:rPr>
+        <w:t>Ingress</w:t>
+      </w:r>
+      <w:proofErr w:type="spellEnd"/>
+      <w:r>
+        <w:rPr>
+          <w:rFonts w:ascii="Times New Roman" w:eastAsia="Times New Roman" w:hAnsi="Times New Roman" w:cs="Times New Roman"/>
+          <w:b/>
+          <w:bCs/>
+          <w:sz w:val="24"/>
+          <w:szCs w:val="24"/>
+          <w:lang w:eastAsia="es-PE"/>
+        </w:rPr>
+        <w:t xml:space="preserve"> </w:t>
+      </w:r>
+      <w:proofErr w:type="spellStart"/>
+      <w:r>
+        <w:rPr>
+          <w:rFonts w:ascii="Times New Roman" w:eastAsia="Times New Roman" w:hAnsi="Times New Roman" w:cs="Times New Roman"/>
+          <w:b/>
+          <w:bCs/>
+          <w:sz w:val="24"/>
+          <w:szCs w:val="24"/>
+          <w:lang w:eastAsia="es-PE"/>
+        </w:rPr>
+        <w:t>Controller</w:t>
+      </w:r>
+      <w:proofErr w:type="spellEnd"/>
+      <w:r>
+        <w:rPr>
+          <w:rFonts w:ascii="Times New Roman" w:eastAsia="Times New Roman" w:hAnsi="Times New Roman" w:cs="Times New Roman"/>
+          <w:b/>
+          <w:bCs/>
+          <w:sz w:val="24"/>
+          <w:szCs w:val="24"/>
+          <w:lang w:eastAsia="es-PE"/>
+        </w:rPr>
+        <w:t>:</w:t>
       </w:r>
     </w:p>
     <w:p>
@@ -2462,6 +3610,106 @@
           <w:lang w:eastAsia="es-PE"/>
         </w:rPr>
       </w:pPr>
+      <w:proofErr w:type="spellStart"/>
+      <w:r>
+        <w:rPr>
+          <w:rFonts w:ascii="Courier New" w:eastAsia="Times New Roman" w:hAnsi="Courier New" w:cs="Courier New"/>
+          <w:sz w:val="20"/>
+          <w:szCs w:val="20"/>
+          <w:lang w:eastAsia="es-PE"/>
+        </w:rPr>
+        <w:t>kubectl</w:t>
+      </w:r>
+      <w:proofErr w:type="spellEnd"/>
+      <w:r>
+        <w:rPr>
+          <w:rFonts w:ascii="Courier New" w:eastAsia="Times New Roman" w:hAnsi="Courier New" w:cs="Courier New"/>
+          <w:sz w:val="20"/>
+          <w:szCs w:val="20"/>
+          <w:lang w:eastAsia="es-PE"/>
+        </w:rPr>
+        <w:t xml:space="preserve"> </w:t>
+      </w:r>
+      <w:proofErr w:type="spellStart"/>
+      <w:r>
+        <w:rPr>
+          <w:rFonts w:ascii="Courier New" w:eastAsia="Times New Roman" w:hAnsi="Courier New" w:cs="Courier New"/>
+          <w:sz w:val="20"/>
+          <w:szCs w:val="20"/>
+          <w:lang w:eastAsia="es-PE"/>
+        </w:rPr>
+        <w:t>get</w:t>
+      </w:r>
+      <w:proofErr w:type="spellEnd"/>
+      <w:r>
+        <w:rPr>
+          <w:rFonts w:ascii="Courier New" w:eastAsia="Times New Roman" w:hAnsi="Courier New" w:cs="Courier New"/>
+          <w:sz w:val="20"/>
+          <w:szCs w:val="20"/>
+          <w:lang w:eastAsia="es-PE"/>
+        </w:rPr>
+        <w:t xml:space="preserve"> </w:t>
+      </w:r>
+      <w:proofErr w:type="spellStart"/>
+      <w:r>
+        <w:rPr>
+          <w:rFonts w:ascii="Courier New" w:eastAsia="Times New Roman" w:hAnsi="Courier New" w:cs="Courier New"/>
+          <w:sz w:val="20"/>
+          <w:szCs w:val="20"/>
+          <w:lang w:eastAsia="es-PE"/>
+        </w:rPr>
+        <w:t>svc</w:t>
+      </w:r>
+      <w:proofErr w:type="spellEnd"/>
+      <w:r>
+        <w:rPr>
+          <w:rFonts w:ascii="Courier New" w:eastAsia="Times New Roman" w:hAnsi="Courier New" w:cs="Courier New"/>
+          <w:sz w:val="20"/>
+          <w:szCs w:val="20"/>
+          <w:lang w:eastAsia="es-PE"/>
+        </w:rPr>
+        <w:t xml:space="preserve"> -n </w:t>
+      </w:r>
+      <w:proofErr w:type="spellStart"/>
+      <w:r>
+        <w:rPr>
+          <w:rFonts w:ascii="Courier New" w:eastAsia="Times New Roman" w:hAnsi="Courier New" w:cs="Courier New"/>
+          <w:sz w:val="20"/>
+          <w:szCs w:val="20"/>
+          <w:lang w:eastAsia="es-PE"/>
+        </w:rPr>
+        <w:t>ingress-</w:t>
+      </w:r>
+      <w:proofErr w:type="gramStart"/>
+      <w:r>
+        <w:rPr>
+          <w:rFonts w:ascii="Courier New" w:eastAsia="Times New Roman" w:hAnsi="Courier New" w:cs="Courier New"/>
+          <w:sz w:val="20"/>
+          <w:szCs w:val="20"/>
+          <w:lang w:eastAsia="es-PE"/>
+        </w:rPr>
+        <w:t>nginx</w:t>
+      </w:r>
+      <w:proofErr w:type="spellEnd"/>
+      <w:r>
+        <w:rPr>
+          <w:rFonts w:ascii="Courier New" w:eastAsia="Times New Roman" w:hAnsi="Courier New" w:cs="Courier New"/>
+          <w:sz w:val="20"/>
+          <w:szCs w:val="20"/>
+          <w:lang w:eastAsia="es-PE"/>
+        </w:rPr>
+        <w:t xml:space="preserve">  #</w:t>
+      </w:r>
+      <w:proofErr w:type="gramEnd"/>
+      <w:r>
+        <w:rPr>
+          <w:rFonts w:ascii="Courier New" w:eastAsia="Times New Roman" w:hAnsi="Courier New" w:cs="Courier New"/>
+          <w:sz w:val="20"/>
+          <w:szCs w:val="20"/>
+          <w:lang w:eastAsia="es-PE"/>
+        </w:rPr>
+        <w:t xml:space="preserve">Obtener puerto </w:t>
+      </w:r>
     </w:p>
     <w:p>
       <w:pPr>
@@ -2491,42 +3739,6 @@
           <w:lang w:eastAsia="es-PE"/>
         </w:rPr>
       </w:pPr>
-      <w:r>
-        <w:rPr>
-          <w:rFonts w:ascii="Courier New" w:eastAsia="Times New Roman" w:hAnsi="Courier New" w:cs="Courier New"/>
-          <w:sz w:val="20"/>
-          <w:szCs w:val="20"/>
-          <w:lang w:eastAsia="es-PE"/>
-        </w:rPr>
-        <w:t xml:space="preserve">ngrok config add-authtoken </w:t>
-      </w:r>
-      <w:r>
-        <w:rPr>
-          <w:rFonts w:ascii="Courier New" w:eastAsia="Times New Roman" w:hAnsi="Courier New" w:cs="Courier New"/>
-          <w:sz w:val="20"/>
-          <w:szCs w:val="20"/>
-          <w:lang w:eastAsia="es-PE"/>
-        </w:rPr>
-        <w:t>&lt;</w:t>
-      </w:r>
-      <w:r>
-        <w:rPr>
-          <w:rFonts w:ascii="Courier New" w:eastAsia="Times New Roman" w:hAnsi="Courier New" w:cs="Courier New"/>
-          <w:sz w:val="20"/>
-          <w:szCs w:val="20"/>
-          <w:lang w:eastAsia="es-PE"/>
-        </w:rPr>
-        <w:t>TU_AUTHTOKEN</w:t>
-      </w:r>
-      <w:r>
-        <w:rPr>
-          <w:rFonts w:ascii="Courier New" w:eastAsia="Times New Roman" w:hAnsi="Courier New" w:cs="Courier New"/>
-          <w:sz w:val="20"/>
-          <w:szCs w:val="20"/>
-          <w:lang w:eastAsia="es-PE"/>
-        </w:rPr>
-        <w:t>&gt;</w:t>
-      </w:r>
     </w:p>
     <w:p>
       <w:pPr>
@@ -2556,6 +3768,113 @@
           <w:lang w:eastAsia="es-PE"/>
         </w:rPr>
       </w:pPr>
+      <w:proofErr w:type="spellStart"/>
+      <w:r>
+        <w:rPr>
+          <w:rFonts w:ascii="Courier New" w:eastAsia="Times New Roman" w:hAnsi="Courier New" w:cs="Courier New"/>
+          <w:sz w:val="20"/>
+          <w:szCs w:val="20"/>
+          <w:lang w:eastAsia="es-PE"/>
+        </w:rPr>
+        <w:t>kubectl</w:t>
+      </w:r>
+      <w:proofErr w:type="spellEnd"/>
+      <w:r>
+        <w:rPr>
+          <w:rFonts w:ascii="Courier New" w:eastAsia="Times New Roman" w:hAnsi="Courier New" w:cs="Courier New"/>
+          <w:sz w:val="20"/>
+          <w:szCs w:val="20"/>
+          <w:lang w:eastAsia="es-PE"/>
+        </w:rPr>
+        <w:t xml:space="preserve"> </w:t>
+      </w:r>
+      <w:proofErr w:type="spellStart"/>
+      <w:r>
+        <w:rPr>
+          <w:rFonts w:ascii="Courier New" w:eastAsia="Times New Roman" w:hAnsi="Courier New" w:cs="Courier New"/>
+          <w:sz w:val="20"/>
+          <w:szCs w:val="20"/>
+          <w:lang w:eastAsia="es-PE"/>
+        </w:rPr>
+        <w:t>get</w:t>
+      </w:r>
+      <w:proofErr w:type="spellEnd"/>
+      <w:r>
+        <w:rPr>
+          <w:rFonts w:ascii="Courier New" w:eastAsia="Times New Roman" w:hAnsi="Courier New" w:cs="Courier New"/>
+          <w:sz w:val="20"/>
+          <w:szCs w:val="20"/>
+          <w:lang w:eastAsia="es-PE"/>
+        </w:rPr>
+        <w:t xml:space="preserve"> </w:t>
+      </w:r>
+      <w:proofErr w:type="spellStart"/>
+      <w:r>
+        <w:rPr>
+          <w:rFonts w:ascii="Courier New" w:eastAsia="Times New Roman" w:hAnsi="Courier New" w:cs="Courier New"/>
+          <w:sz w:val="20"/>
+          <w:szCs w:val="20"/>
+          <w:lang w:eastAsia="es-PE"/>
+        </w:rPr>
+        <w:t>nodes</w:t>
+      </w:r>
+      <w:proofErr w:type="spellEnd"/>
+      <w:r>
+        <w:rPr>
+          <w:rFonts w:ascii="Courier New" w:eastAsia="Times New Roman" w:hAnsi="Courier New" w:cs="Courier New"/>
+          <w:sz w:val="20"/>
+          <w:szCs w:val="20"/>
+          <w:lang w:eastAsia="es-PE"/>
+        </w:rPr>
+        <w:t xml:space="preserve"> </w:t>
+      </w:r>
+      <w:r>
+        <w:rPr>
+          <w:rFonts w:ascii="Courier New" w:eastAsia="Times New Roman" w:hAnsi="Courier New" w:cs="Courier New"/>
+          <w:sz w:val="20"/>
+          <w:szCs w:val="20"/>
+          <w:lang w:eastAsia="es-PE"/>
+        </w:rPr>
+        <w:t>-</w:t>
+      </w:r>
+      <w:r>
+        <w:rPr>
+          <w:rFonts w:ascii="Courier New" w:eastAsia="Times New Roman" w:hAnsi="Courier New" w:cs="Courier New"/>
+          <w:sz w:val="20"/>
+          <w:szCs w:val="20"/>
+          <w:lang w:eastAsia="es-PE"/>
+        </w:rPr>
+        <w:t>o</w:t>
+      </w:r>
+      <w:r>
+        <w:rPr>
+          <w:rFonts w:ascii="Courier New" w:eastAsia="Times New Roman" w:hAnsi="Courier New" w:cs="Courier New"/>
+          <w:sz w:val="20"/>
+          <w:szCs w:val="20"/>
+          <w:lang w:eastAsia="es-PE"/>
+        </w:rPr>
+        <w:t xml:space="preserve"> </w:t>
+      </w:r>
+      <w:proofErr w:type="spellStart"/>
+      <w:r>
+        <w:rPr>
+          <w:rFonts w:ascii="Courier New" w:eastAsia="Times New Roman" w:hAnsi="Courier New" w:cs="Courier New"/>
+          <w:sz w:val="20"/>
+          <w:szCs w:val="20"/>
+          <w:lang w:eastAsia="es-PE"/>
+        </w:rPr>
+        <w:t>wide</w:t>
+      </w:r>
+      <w:proofErr w:type="spellEnd"/>
+      <w:r>
+        <w:rPr>
+          <w:rFonts w:ascii="Courier New" w:eastAsia="Times New Roman" w:hAnsi="Courier New" w:cs="Courier New"/>
+          <w:sz w:val="20"/>
+          <w:szCs w:val="20"/>
+          <w:lang w:eastAsia="es-PE"/>
+        </w:rPr>
+        <w:t xml:space="preserve"> #Obtener el IP del Nodo</w:t>
+      </w:r>
     </w:p>
     <w:p>
       <w:pPr>
@@ -2585,14 +3904,30 @@
           <w:lang w:eastAsia="es-PE"/>
         </w:rPr>
       </w:pPr>
-      <w:r>
-        <w:rPr>
-          <w:rFonts w:ascii="Courier New" w:eastAsia="Times New Roman" w:hAnsi="Courier New" w:cs="Courier New"/>
-          <w:sz w:val="20"/>
-          <w:szCs w:val="20"/>
-          <w:lang w:eastAsia="es-PE"/>
-        </w:rPr>
-        <w:t>ngrok config add-authtoken 2u5Y731jQWjLgVE7GpTjCOGYSX1_7GfHZzeHZYcrhFCR3i7ay</w:t>
+    </w:p>
+    <w:p>
+      <w:pPr>
+        <w:spacing w:before="100" w:beforeAutospacing="1" w:after="100" w:afterAutospacing="1" w:line="240" w:lineRule="auto"/>
+        <w:outlineLvl w:val="2"/>
+        <w:rPr>
+          <w:rFonts w:ascii="Times New Roman" w:eastAsia="Times New Roman" w:hAnsi="Times New Roman" w:cs="Times New Roman"/>
+          <w:b/>
+          <w:bCs/>
+          <w:sz w:val="27"/>
+          <w:szCs w:val="27"/>
+          <w:lang w:eastAsia="es-PE"/>
+        </w:rPr>
+      </w:pPr>
+      <w:r>
+        <w:rPr>
+          <w:rFonts w:ascii="Times New Roman" w:eastAsia="Times New Roman" w:hAnsi="Times New Roman" w:cs="Times New Roman"/>
+          <w:b/>
+          <w:bCs/>
+          <w:sz w:val="27"/>
+          <w:szCs w:val="27"/>
+          <w:lang w:eastAsia="es-PE"/>
+        </w:rPr>
+        <w:t>GET</w:t>
       </w:r>
     </w:p>
     <w:p>
@@ -2623,28 +3958,69 @@
           <w:lang w:eastAsia="es-PE"/>
         </w:rPr>
       </w:pPr>
-    </w:p>
-    <w:p>
-      <w:pPr>
-        <w:spacing w:before="100" w:beforeAutospacing="1" w:after="100" w:afterAutospacing="1" w:line="240" w:lineRule="auto"/>
-        <w:rPr>
-          <w:rFonts w:ascii="Times New Roman" w:eastAsia="Times New Roman" w:hAnsi="Times New Roman" w:cs="Times New Roman"/>
-          <w:sz w:val="24"/>
-          <w:szCs w:val="24"/>
-          <w:lang w:eastAsia="es-PE"/>
-        </w:rPr>
-      </w:pPr>
-      <w:r>
-        <w:rPr>
-          <w:rFonts w:ascii="Times New Roman" w:eastAsia="Times New Roman" w:hAnsi="Times New Roman" w:cs="Times New Roman"/>
-          <w:b/>
-          <w:bCs/>
-          <w:sz w:val="24"/>
-          <w:szCs w:val="24"/>
-          <w:lang w:eastAsia="es-PE"/>
-        </w:rPr>
-        <w:t>Exponer el servicio con ngrok:</w:t>
-      </w:r>
+      <w:proofErr w:type="spellStart"/>
+      <w:r>
+        <w:rPr>
+          <w:rFonts w:ascii="Courier New" w:eastAsia="Times New Roman" w:hAnsi="Courier New" w:cs="Courier New"/>
+          <w:sz w:val="20"/>
+          <w:szCs w:val="20"/>
+          <w:lang w:eastAsia="es-PE"/>
+        </w:rPr>
+        <w:t>curl</w:t>
+      </w:r>
+      <w:proofErr w:type="spellEnd"/>
+      <w:r>
+        <w:rPr>
+          <w:rFonts w:ascii="Courier New" w:eastAsia="Times New Roman" w:hAnsi="Courier New" w:cs="Courier New"/>
+          <w:sz w:val="20"/>
+          <w:szCs w:val="20"/>
+          <w:lang w:eastAsia="es-PE"/>
+        </w:rPr>
+        <w:t xml:space="preserve"> -H "Host: ms</w:t>
+      </w:r>
+      <w:r>
+        <w:rPr>
+          <w:rFonts w:ascii="Courier New" w:eastAsia="Times New Roman" w:hAnsi="Courier New" w:cs="Courier New"/>
+          <w:sz w:val="20"/>
+          <w:szCs w:val="20"/>
+          <w:lang w:eastAsia="es-PE"/>
+        </w:rPr>
+        <w:t>-</w:t>
+      </w:r>
+      <w:proofErr w:type="spellStart"/>
+      <w:proofErr w:type="gramStart"/>
+      <w:r>
+        <w:rPr>
+          <w:rFonts w:ascii="Courier New" w:eastAsia="Times New Roman" w:hAnsi="Courier New" w:cs="Courier New"/>
+          <w:sz w:val="20"/>
+          <w:szCs w:val="20"/>
+          <w:lang w:eastAsia="es-PE"/>
+        </w:rPr>
+        <w:t>producto.server</w:t>
+      </w:r>
+      <w:proofErr w:type="spellEnd"/>
+      <w:proofErr w:type="gramEnd"/>
+      <w:r>
+        <w:rPr>
+          <w:rFonts w:ascii="Courier New" w:eastAsia="Times New Roman" w:hAnsi="Courier New" w:cs="Courier New"/>
+          <w:sz w:val="20"/>
+          <w:szCs w:val="20"/>
+          <w:lang w:eastAsia="es-PE"/>
+        </w:rPr>
+        <w:t xml:space="preserve">" </w:t>
+      </w:r>
+      <w:hyperlink w:history="1">
+        <w:r>
+          <w:rPr>
+            <w:rStyle w:val="Hipervnculo"/>
+            <w:rFonts w:ascii="Courier New" w:eastAsia="Times New Roman" w:hAnsi="Courier New" w:cs="Courier New"/>
+            <w:sz w:val="20"/>
+            <w:szCs w:val="20"/>
+            <w:lang w:eastAsia="es-PE"/>
+          </w:rPr>
+          <w:t>http://&lt;IP_NODO&gt;:&lt;PUERTO_INGRESS&gt;/api/productos</w:t>
+        </w:r>
+      </w:hyperlink>
     </w:p>
     <w:p>
       <w:pPr>
@@ -2674,14 +4050,31 @@
           <w:lang w:eastAsia="es-PE"/>
         </w:rPr>
       </w:pPr>
-      <w:r>
-        <w:rPr>
-          <w:rFonts w:ascii="Courier New" w:eastAsia="Times New Roman" w:hAnsi="Courier New" w:cs="Courier New"/>
-          <w:sz w:val="20"/>
-          <w:szCs w:val="20"/>
-          <w:lang w:eastAsia="es-PE"/>
-        </w:rPr>
-        <w:t>kubectl get svc -n ingress-nginx  # Identificar el puerto del Ingress</w:t>
+    </w:p>
+    <w:p>
+      <w:pPr>
+        <w:spacing w:before="100" w:beforeAutospacing="1" w:after="100" w:afterAutospacing="1" w:line="240" w:lineRule="auto"/>
+        <w:outlineLvl w:val="2"/>
+        <w:rPr>
+          <w:rFonts w:ascii="Times New Roman" w:eastAsia="Times New Roman" w:hAnsi="Times New Roman" w:cs="Times New Roman"/>
+          <w:b/>
+          <w:bCs/>
+          <w:sz w:val="27"/>
+          <w:szCs w:val="27"/>
+          <w:lang w:eastAsia="es-PE"/>
+        </w:rPr>
+      </w:pPr>
+      <w:r>
+        <w:rPr>
+          <w:rFonts w:ascii="Times New Roman" w:eastAsia="Times New Roman" w:hAnsi="Times New Roman" w:cs="Times New Roman"/>
+          <w:b/>
+          <w:bCs/>
+          <w:sz w:val="27"/>
+          <w:szCs w:val="27"/>
+          <w:lang w:eastAsia="es-PE"/>
+        </w:rPr>
+        <w:lastRenderedPageBreak/>
+        <w:t>POST</w:t>
       </w:r>
     </w:p>
     <w:p>
@@ -2712,14 +4105,25 @@
           <w:lang w:eastAsia="es-PE"/>
         </w:rPr>
       </w:pPr>
-      <w:r>
-        <w:rPr>
-          <w:rFonts w:ascii="Courier New" w:eastAsia="Times New Roman" w:hAnsi="Courier New" w:cs="Courier New"/>
-          <w:sz w:val="20"/>
-          <w:szCs w:val="20"/>
-          <w:lang w:eastAsia="es-PE"/>
-        </w:rPr>
-        <w:t>ngrok http &lt;puerto&gt; --host-header=ms</w:t>
+      <w:proofErr w:type="spellStart"/>
+      <w:r>
+        <w:rPr>
+          <w:rFonts w:ascii="Courier New" w:eastAsia="Times New Roman" w:hAnsi="Courier New" w:cs="Courier New"/>
+          <w:sz w:val="20"/>
+          <w:szCs w:val="20"/>
+          <w:lang w:eastAsia="es-PE"/>
+        </w:rPr>
+        <w:t>curl</w:t>
+      </w:r>
+      <w:proofErr w:type="spellEnd"/>
+      <w:r>
+        <w:rPr>
+          <w:rFonts w:ascii="Courier New" w:eastAsia="Times New Roman" w:hAnsi="Courier New" w:cs="Courier New"/>
+          <w:sz w:val="20"/>
+          <w:szCs w:val="20"/>
+          <w:lang w:eastAsia="es-PE"/>
+        </w:rPr>
+        <w:t xml:space="preserve"> -X POST -H "Host: ms</w:t>
       </w:r>
       <w:r>
         <w:rPr>
@@ -2730,6 +4134,8 @@
         </w:rPr>
         <w:t>-</w:t>
       </w:r>
+      <w:proofErr w:type="spellStart"/>
+      <w:proofErr w:type="gramStart"/>
       <w:r>
         <w:rPr>
           <w:rFonts w:ascii="Courier New" w:eastAsia="Times New Roman" w:hAnsi="Courier New" w:cs="Courier New"/>
@@ -2739,27 +4145,76 @@
         </w:rPr>
         <w:t>producto.server</w:t>
       </w:r>
-    </w:p>
-    <w:p>
-      <w:pPr>
-        <w:spacing w:before="100" w:beforeAutospacing="1" w:after="100" w:afterAutospacing="1" w:line="240" w:lineRule="auto"/>
-        <w:rPr>
-          <w:rFonts w:ascii="Times New Roman" w:eastAsia="Times New Roman" w:hAnsi="Times New Roman" w:cs="Times New Roman"/>
-          <w:sz w:val="24"/>
-          <w:szCs w:val="24"/>
-          <w:lang w:eastAsia="es-PE"/>
-        </w:rPr>
-      </w:pPr>
-      <w:r>
-        <w:rPr>
-          <w:rFonts w:ascii="Times New Roman" w:eastAsia="Times New Roman" w:hAnsi="Times New Roman" w:cs="Times New Roman"/>
-          <w:b/>
-          <w:bCs/>
-          <w:sz w:val="24"/>
-          <w:szCs w:val="24"/>
-          <w:lang w:eastAsia="es-PE"/>
-        </w:rPr>
-        <w:t>Acceder a la API desde Postman o cURL:</w:t>
+      <w:proofErr w:type="spellEnd"/>
+      <w:proofErr w:type="gramEnd"/>
+      <w:r>
+        <w:rPr>
+          <w:rFonts w:ascii="Courier New" w:eastAsia="Times New Roman" w:hAnsi="Courier New" w:cs="Courier New"/>
+          <w:sz w:val="20"/>
+          <w:szCs w:val="20"/>
+          <w:lang w:eastAsia="es-PE"/>
+        </w:rPr>
+        <w:t>" -H "Content-</w:t>
+      </w:r>
+      <w:proofErr w:type="spellStart"/>
+      <w:r>
+        <w:rPr>
+          <w:rFonts w:ascii="Courier New" w:eastAsia="Times New Roman" w:hAnsi="Courier New" w:cs="Courier New"/>
+          <w:sz w:val="20"/>
+          <w:szCs w:val="20"/>
+          <w:lang w:eastAsia="es-PE"/>
+        </w:rPr>
+        <w:t>Type</w:t>
+      </w:r>
+      <w:proofErr w:type="spellEnd"/>
+      <w:r>
+        <w:rPr>
+          <w:rFonts w:ascii="Courier New" w:eastAsia="Times New Roman" w:hAnsi="Courier New" w:cs="Courier New"/>
+          <w:sz w:val="20"/>
+          <w:szCs w:val="20"/>
+          <w:lang w:eastAsia="es-PE"/>
+        </w:rPr>
+        <w:t xml:space="preserve">: </w:t>
+      </w:r>
+      <w:proofErr w:type="spellStart"/>
+      <w:r>
+        <w:rPr>
+          <w:rFonts w:ascii="Courier New" w:eastAsia="Times New Roman" w:hAnsi="Courier New" w:cs="Courier New"/>
+          <w:sz w:val="20"/>
+          <w:szCs w:val="20"/>
+          <w:lang w:eastAsia="es-PE"/>
+        </w:rPr>
+        <w:t>application</w:t>
+      </w:r>
+      <w:proofErr w:type="spellEnd"/>
+      <w:r>
+        <w:rPr>
+          <w:rFonts w:ascii="Courier New" w:eastAsia="Times New Roman" w:hAnsi="Courier New" w:cs="Courier New"/>
+          <w:sz w:val="20"/>
+          <w:szCs w:val="20"/>
+          <w:lang w:eastAsia="es-PE"/>
+        </w:rPr>
+        <w:t>/</w:t>
+      </w:r>
+      <w:proofErr w:type="spellStart"/>
+      <w:r>
+        <w:rPr>
+          <w:rFonts w:ascii="Courier New" w:eastAsia="Times New Roman" w:hAnsi="Courier New" w:cs="Courier New"/>
+          <w:sz w:val="20"/>
+          <w:szCs w:val="20"/>
+          <w:lang w:eastAsia="es-PE"/>
+        </w:rPr>
+        <w:t>json</w:t>
+      </w:r>
+      <w:proofErr w:type="spellEnd"/>
+      <w:r>
+        <w:rPr>
+          <w:rFonts w:ascii="Courier New" w:eastAsia="Times New Roman" w:hAnsi="Courier New" w:cs="Courier New"/>
+          <w:sz w:val="20"/>
+          <w:szCs w:val="20"/>
+          <w:lang w:eastAsia="es-PE"/>
+        </w:rPr>
+        <w:t>" \</w:t>
       </w:r>
     </w:p>
     <w:p>
@@ -2797,20 +4252,28 @@
           <w:szCs w:val="20"/>
           <w:lang w:eastAsia="es-PE"/>
         </w:rPr>
-        <w:t xml:space="preserve">curl -X GET </w:t>
-      </w:r>
-      <w:hyperlink w:history="1">
-        <w:r>
-          <w:rPr>
-            <w:rStyle w:val="Hipervnculo"/>
-            <w:rFonts w:ascii="Courier New" w:eastAsia="Times New Roman" w:hAnsi="Courier New" w:cs="Courier New"/>
-            <w:sz w:val="20"/>
-            <w:szCs w:val="20"/>
-            <w:lang w:eastAsia="es-PE"/>
-          </w:rPr>
-          <w:t>https://&lt;url-ngrok&gt;/api/productos</w:t>
-        </w:r>
-      </w:hyperlink>
+        <w:t>-d '{"nombre": "Laptop", "</w:t>
+      </w:r>
+      <w:proofErr w:type="spellStart"/>
+      <w:r>
+        <w:rPr>
+          <w:rFonts w:ascii="Courier New" w:eastAsia="Times New Roman" w:hAnsi="Courier New" w:cs="Courier New"/>
+          <w:sz w:val="20"/>
+          <w:szCs w:val="20"/>
+          <w:lang w:eastAsia="es-PE"/>
+        </w:rPr>
+        <w:t>descripcion</w:t>
+      </w:r>
+      <w:proofErr w:type="spellEnd"/>
+      <w:r>
+        <w:rPr>
+          <w:rFonts w:ascii="Courier New" w:eastAsia="Times New Roman" w:hAnsi="Courier New" w:cs="Courier New"/>
+          <w:sz w:val="20"/>
+          <w:szCs w:val="20"/>
+          <w:lang w:eastAsia="es-PE"/>
+        </w:rPr>
+        <w:t>": "Lenovo Yoga", "precio": 1000}' \</w:t>
+      </w:r>
     </w:p>
     <w:p>
       <w:pPr>
@@ -2840,6 +4303,76 @@
           <w:lang w:eastAsia="es-PE"/>
         </w:rPr>
       </w:pPr>
+      <w:r>
+        <w:rPr>
+          <w:rFonts w:ascii="Courier New" w:eastAsia="Times New Roman" w:hAnsi="Courier New" w:cs="Courier New"/>
+          <w:sz w:val="20"/>
+          <w:szCs w:val="20"/>
+          <w:lang w:eastAsia="es-PE"/>
+        </w:rPr>
+        <w:t>http://</w:t>
+      </w:r>
+      <w:r>
+        <w:rPr>
+          <w:rFonts w:ascii="Courier New" w:eastAsia="Times New Roman" w:hAnsi="Courier New" w:cs="Courier New"/>
+          <w:sz w:val="20"/>
+          <w:szCs w:val="20"/>
+          <w:lang w:eastAsia="es-PE"/>
+        </w:rPr>
+        <w:t>&lt;IP_NODO&gt;</w:t>
+      </w:r>
+      <w:r>
+        <w:rPr>
+          <w:rFonts w:ascii="Courier New" w:eastAsia="Times New Roman" w:hAnsi="Courier New" w:cs="Courier New"/>
+          <w:sz w:val="20"/>
+          <w:szCs w:val="20"/>
+          <w:lang w:eastAsia="es-PE"/>
+        </w:rPr>
+        <w:t>:</w:t>
+      </w:r>
+      <w:r>
+        <w:rPr>
+          <w:rFonts w:ascii="Courier New" w:eastAsia="Times New Roman" w:hAnsi="Courier New" w:cs="Courier New"/>
+          <w:sz w:val="20"/>
+          <w:szCs w:val="20"/>
+          <w:lang w:eastAsia="es-PE"/>
+        </w:rPr>
+        <w:t>&lt;PUERTO_INGRESS&gt;</w:t>
+      </w:r>
+      <w:r>
+        <w:rPr>
+          <w:rFonts w:ascii="Courier New" w:eastAsia="Times New Roman" w:hAnsi="Courier New" w:cs="Courier New"/>
+          <w:sz w:val="20"/>
+          <w:szCs w:val="20"/>
+          <w:lang w:eastAsia="es-PE"/>
+        </w:rPr>
+        <w:t>/api/productos</w:t>
+      </w:r>
+    </w:p>
+    <w:p>
+      <w:pPr>
+        <w:spacing w:before="100" w:beforeAutospacing="1" w:after="100" w:afterAutospacing="1" w:line="240" w:lineRule="auto"/>
+        <w:outlineLvl w:val="2"/>
+        <w:rPr>
+          <w:rFonts w:ascii="Times New Roman" w:eastAsia="Times New Roman" w:hAnsi="Times New Roman" w:cs="Times New Roman"/>
+          <w:b/>
+          <w:bCs/>
+          <w:sz w:val="27"/>
+          <w:szCs w:val="27"/>
+          <w:lang w:eastAsia="es-PE"/>
+        </w:rPr>
+      </w:pPr>
+      <w:r>
+        <w:rPr>
+          <w:rFonts w:ascii="Times New Roman" w:eastAsia="Times New Roman" w:hAnsi="Times New Roman" w:cs="Times New Roman"/>
+          <w:b/>
+          <w:bCs/>
+          <w:sz w:val="27"/>
+          <w:szCs w:val="27"/>
+          <w:lang w:eastAsia="es-PE"/>
+        </w:rPr>
+        <w:t>PUT</w:t>
+      </w:r>
     </w:p>
     <w:p>
       <w:pPr>
@@ -2869,29 +4402,116 @@
           <w:lang w:eastAsia="es-PE"/>
         </w:rPr>
       </w:pPr>
-      <w:r>
-        <w:rPr>
-          <w:rFonts w:ascii="Courier New" w:eastAsia="Times New Roman" w:hAnsi="Courier New" w:cs="Courier New"/>
-          <w:sz w:val="20"/>
-          <w:szCs w:val="20"/>
-          <w:lang w:eastAsia="es-PE"/>
-        </w:rPr>
-        <w:t>curl --location 'https://</w:t>
-      </w:r>
-      <w:r>
-        <w:rPr>
-          <w:lang w:eastAsia="es-PE"/>
-        </w:rPr>
-        <w:t xml:space="preserve"> </w:t>
-      </w:r>
-      <w:r>
-        <w:rPr>
-          <w:rFonts w:ascii="Courier New" w:eastAsia="Times New Roman" w:hAnsi="Courier New" w:cs="Courier New"/>
-          <w:sz w:val="20"/>
-          <w:szCs w:val="20"/>
-          <w:lang w:eastAsia="es-PE"/>
-        </w:rPr>
-        <w:t>&lt;url-ngrok&gt;/api/productos' \</w:t>
+      <w:proofErr w:type="spellStart"/>
+      <w:r>
+        <w:rPr>
+          <w:rFonts w:ascii="Courier New" w:eastAsia="Times New Roman" w:hAnsi="Courier New" w:cs="Courier New"/>
+          <w:sz w:val="20"/>
+          <w:szCs w:val="20"/>
+          <w:lang w:eastAsia="es-PE"/>
+        </w:rPr>
+        <w:t>curl</w:t>
+      </w:r>
+      <w:proofErr w:type="spellEnd"/>
+      <w:r>
+        <w:rPr>
+          <w:rFonts w:ascii="Courier New" w:eastAsia="Times New Roman" w:hAnsi="Courier New" w:cs="Courier New"/>
+          <w:sz w:val="20"/>
+          <w:szCs w:val="20"/>
+          <w:lang w:eastAsia="es-PE"/>
+        </w:rPr>
+        <w:t xml:space="preserve"> -X PUT -H "Host: ms</w:t>
+      </w:r>
+      <w:r>
+        <w:rPr>
+          <w:rFonts w:ascii="Courier New" w:eastAsia="Times New Roman" w:hAnsi="Courier New" w:cs="Courier New"/>
+          <w:sz w:val="20"/>
+          <w:szCs w:val="20"/>
+          <w:lang w:eastAsia="es-PE"/>
+        </w:rPr>
+        <w:t>-</w:t>
+      </w:r>
+      <w:proofErr w:type="spellStart"/>
+      <w:proofErr w:type="gramStart"/>
+      <w:r>
+        <w:rPr>
+          <w:rFonts w:ascii="Courier New" w:eastAsia="Times New Roman" w:hAnsi="Courier New" w:cs="Courier New"/>
+          <w:sz w:val="20"/>
+          <w:szCs w:val="20"/>
+          <w:lang w:eastAsia="es-PE"/>
+        </w:rPr>
+        <w:t>producto.server</w:t>
+      </w:r>
+      <w:proofErr w:type="spellEnd"/>
+      <w:proofErr w:type="gramEnd"/>
+      <w:r>
+        <w:rPr>
+          <w:rFonts w:ascii="Courier New" w:eastAsia="Times New Roman" w:hAnsi="Courier New" w:cs="Courier New"/>
+          <w:sz w:val="20"/>
+          <w:szCs w:val="20"/>
+          <w:lang w:eastAsia="es-PE"/>
+        </w:rPr>
+        <w:t>" -H "Content-</w:t>
+      </w:r>
+      <w:proofErr w:type="spellStart"/>
+      <w:r>
+        <w:rPr>
+          <w:rFonts w:ascii="Courier New" w:eastAsia="Times New Roman" w:hAnsi="Courier New" w:cs="Courier New"/>
+          <w:sz w:val="20"/>
+          <w:szCs w:val="20"/>
+          <w:lang w:eastAsia="es-PE"/>
+        </w:rPr>
+        <w:t>Type</w:t>
+      </w:r>
+      <w:proofErr w:type="spellEnd"/>
+      <w:r>
+        <w:rPr>
+          <w:rFonts w:ascii="Courier New" w:eastAsia="Times New Roman" w:hAnsi="Courier New" w:cs="Courier New"/>
+          <w:sz w:val="20"/>
+          <w:szCs w:val="20"/>
+          <w:lang w:eastAsia="es-PE"/>
+        </w:rPr>
+        <w:t xml:space="preserve">: </w:t>
+      </w:r>
+      <w:proofErr w:type="spellStart"/>
+      <w:r>
+        <w:rPr>
+          <w:rFonts w:ascii="Courier New" w:eastAsia="Times New Roman" w:hAnsi="Courier New" w:cs="Courier New"/>
+          <w:sz w:val="20"/>
+          <w:szCs w:val="20"/>
+          <w:lang w:eastAsia="es-PE"/>
+        </w:rPr>
+        <w:t>application</w:t>
+      </w:r>
+      <w:proofErr w:type="spellEnd"/>
+      <w:r>
+        <w:rPr>
+          <w:rFonts w:ascii="Courier New" w:eastAsia="Times New Roman" w:hAnsi="Courier New" w:cs="Courier New"/>
+          <w:sz w:val="20"/>
+          <w:szCs w:val="20"/>
+          <w:lang w:eastAsia="es-PE"/>
+        </w:rPr>
+        <w:t>/</w:t>
+      </w:r>
+      <w:proofErr w:type="spellStart"/>
+      <w:r>
+        <w:rPr>
+          <w:rFonts w:ascii="Courier New" w:eastAsia="Times New Roman" w:hAnsi="Courier New" w:cs="Courier New"/>
+          <w:sz w:val="20"/>
+          <w:szCs w:val="20"/>
+          <w:lang w:eastAsia="es-PE"/>
+        </w:rPr>
+        <w:t>json</w:t>
+      </w:r>
+      <w:proofErr w:type="spellEnd"/>
+      <w:r>
+        <w:rPr>
+          <w:rFonts w:ascii="Courier New" w:eastAsia="Times New Roman" w:hAnsi="Courier New" w:cs="Courier New"/>
+          <w:sz w:val="20"/>
+          <w:szCs w:val="20"/>
+          <w:lang w:eastAsia="es-PE"/>
+        </w:rPr>
+        <w:t>" \</w:t>
       </w:r>
     </w:p>
     <w:p>
@@ -2929,7 +4549,27 @@
           <w:szCs w:val="20"/>
           <w:lang w:eastAsia="es-PE"/>
         </w:rPr>
-        <w:t>--header 'Content-Type: application/json' \</w:t>
+        <w:t>-d '{"nombre": "Laptop Pro", "</w:t>
+      </w:r>
+      <w:proofErr w:type="spellStart"/>
+      <w:r>
+        <w:rPr>
+          <w:rFonts w:ascii="Courier New" w:eastAsia="Times New Roman" w:hAnsi="Courier New" w:cs="Courier New"/>
+          <w:sz w:val="20"/>
+          <w:szCs w:val="20"/>
+          <w:lang w:eastAsia="es-PE"/>
+        </w:rPr>
+        <w:t>descripcion</w:t>
+      </w:r>
+      <w:proofErr w:type="spellEnd"/>
+      <w:r>
+        <w:rPr>
+          <w:rFonts w:ascii="Courier New" w:eastAsia="Times New Roman" w:hAnsi="Courier New" w:cs="Courier New"/>
+          <w:sz w:val="20"/>
+          <w:szCs w:val="20"/>
+          <w:lang w:eastAsia="es-PE"/>
+        </w:rPr>
+        <w:t>": "Lenovo Yoga 2024", "precio": 1200}' \</w:t>
       </w:r>
     </w:p>
     <w:p>
@@ -2967,7 +4607,43 @@
           <w:szCs w:val="20"/>
           <w:lang w:eastAsia="es-PE"/>
         </w:rPr>
-        <w:t>--data '{</w:t>
+        <w:t>http://</w:t>
+      </w:r>
+      <w:r>
+        <w:rPr>
+          <w:rFonts w:ascii="Courier New" w:eastAsia="Times New Roman" w:hAnsi="Courier New" w:cs="Courier New"/>
+          <w:sz w:val="20"/>
+          <w:szCs w:val="20"/>
+          <w:lang w:eastAsia="es-PE"/>
+        </w:rPr>
+        <w:t>&lt;IP_NODO&gt;</w:t>
+      </w:r>
+      <w:r>
+        <w:rPr>
+          <w:rFonts w:ascii="Courier New" w:eastAsia="Times New Roman" w:hAnsi="Courier New" w:cs="Courier New"/>
+          <w:sz w:val="20"/>
+          <w:szCs w:val="20"/>
+          <w:lang w:eastAsia="es-PE"/>
+        </w:rPr>
+        <w:t>:</w:t>
+      </w:r>
+      <w:r>
+        <w:rPr>
+          <w:rFonts w:ascii="Courier New" w:eastAsia="Times New Roman" w:hAnsi="Courier New" w:cs="Courier New"/>
+          <w:sz w:val="20"/>
+          <w:szCs w:val="20"/>
+          <w:lang w:eastAsia="es-PE"/>
+        </w:rPr>
+        <w:t>&lt;PUERTO_INGRESS&gt;</w:t>
+      </w:r>
+      <w:r>
+        <w:rPr>
+          <w:rFonts w:ascii="Courier New" w:eastAsia="Times New Roman" w:hAnsi="Courier New" w:cs="Courier New"/>
+          <w:sz w:val="20"/>
+          <w:szCs w:val="20"/>
+          <w:lang w:eastAsia="es-PE"/>
+        </w:rPr>
+        <w:t>/api/productos/1</w:t>
       </w:r>
     </w:p>
     <w:p>
@@ -2998,14 +4674,30 @@
           <w:lang w:eastAsia="es-PE"/>
         </w:rPr>
       </w:pPr>
-      <w:r>
-        <w:rPr>
-          <w:rFonts w:ascii="Courier New" w:eastAsia="Times New Roman" w:hAnsi="Courier New" w:cs="Courier New"/>
-          <w:sz w:val="20"/>
-          <w:szCs w:val="20"/>
-          <w:lang w:eastAsia="es-PE"/>
-        </w:rPr>
-        <w:t xml:space="preserve">    "nombre": "Laptop",</w:t>
+    </w:p>
+    <w:p>
+      <w:pPr>
+        <w:spacing w:before="100" w:beforeAutospacing="1" w:after="100" w:afterAutospacing="1" w:line="240" w:lineRule="auto"/>
+        <w:outlineLvl w:val="2"/>
+        <w:rPr>
+          <w:rFonts w:ascii="Times New Roman" w:eastAsia="Times New Roman" w:hAnsi="Times New Roman" w:cs="Times New Roman"/>
+          <w:b/>
+          <w:bCs/>
+          <w:sz w:val="27"/>
+          <w:szCs w:val="27"/>
+          <w:lang w:eastAsia="es-PE"/>
+        </w:rPr>
+      </w:pPr>
+      <w:r>
+        <w:rPr>
+          <w:rFonts w:ascii="Times New Roman" w:eastAsia="Times New Roman" w:hAnsi="Times New Roman" w:cs="Times New Roman"/>
+          <w:b/>
+          <w:bCs/>
+          <w:sz w:val="27"/>
+          <w:szCs w:val="27"/>
+          <w:lang w:eastAsia="es-PE"/>
+        </w:rPr>
+        <w:t>DELETE</w:t>
       </w:r>
     </w:p>
     <w:p>
@@ -3036,14 +4728,159 @@
           <w:lang w:eastAsia="es-PE"/>
         </w:rPr>
       </w:pPr>
-      <w:r>
-        <w:rPr>
-          <w:rFonts w:ascii="Courier New" w:eastAsia="Times New Roman" w:hAnsi="Courier New" w:cs="Courier New"/>
-          <w:sz w:val="20"/>
-          <w:szCs w:val="20"/>
-          <w:lang w:eastAsia="es-PE"/>
-        </w:rPr>
-        <w:t xml:space="preserve">    "descripcion": "Laptop ACER",</w:t>
+      <w:proofErr w:type="spellStart"/>
+      <w:r>
+        <w:rPr>
+          <w:rFonts w:ascii="Courier New" w:eastAsia="Times New Roman" w:hAnsi="Courier New" w:cs="Courier New"/>
+          <w:sz w:val="20"/>
+          <w:szCs w:val="20"/>
+          <w:lang w:eastAsia="es-PE"/>
+        </w:rPr>
+        <w:t>curl</w:t>
+      </w:r>
+      <w:proofErr w:type="spellEnd"/>
+      <w:r>
+        <w:rPr>
+          <w:rFonts w:ascii="Courier New" w:eastAsia="Times New Roman" w:hAnsi="Courier New" w:cs="Courier New"/>
+          <w:sz w:val="20"/>
+          <w:szCs w:val="20"/>
+          <w:lang w:eastAsia="es-PE"/>
+        </w:rPr>
+        <w:t xml:space="preserve"> -X DELETE -H "Host: ms</w:t>
+      </w:r>
+      <w:r>
+        <w:rPr>
+          <w:rFonts w:ascii="Courier New" w:eastAsia="Times New Roman" w:hAnsi="Courier New" w:cs="Courier New"/>
+          <w:sz w:val="20"/>
+          <w:szCs w:val="20"/>
+          <w:lang w:eastAsia="es-PE"/>
+        </w:rPr>
+        <w:t>-</w:t>
+      </w:r>
+      <w:proofErr w:type="spellStart"/>
+      <w:proofErr w:type="gramStart"/>
+      <w:r>
+        <w:rPr>
+          <w:rFonts w:ascii="Courier New" w:eastAsia="Times New Roman" w:hAnsi="Courier New" w:cs="Courier New"/>
+          <w:sz w:val="20"/>
+          <w:szCs w:val="20"/>
+          <w:lang w:eastAsia="es-PE"/>
+        </w:rPr>
+        <w:t>producto.server</w:t>
+      </w:r>
+      <w:proofErr w:type="spellEnd"/>
+      <w:proofErr w:type="gramEnd"/>
+      <w:r>
+        <w:rPr>
+          <w:rFonts w:ascii="Courier New" w:eastAsia="Times New Roman" w:hAnsi="Courier New" w:cs="Courier New"/>
+          <w:sz w:val="20"/>
+          <w:szCs w:val="20"/>
+          <w:lang w:eastAsia="es-PE"/>
+        </w:rPr>
+        <w:t>" http://</w:t>
+      </w:r>
+      <w:r>
+        <w:rPr>
+          <w:rFonts w:ascii="Courier New" w:eastAsia="Times New Roman" w:hAnsi="Courier New" w:cs="Courier New"/>
+          <w:sz w:val="20"/>
+          <w:szCs w:val="20"/>
+          <w:lang w:eastAsia="es-PE"/>
+        </w:rPr>
+        <w:t>&lt;IP_</w:t>
+      </w:r>
+      <w:r>
+        <w:rPr>
+          <w:rFonts w:ascii="Courier New" w:eastAsia="Times New Roman" w:hAnsi="Courier New" w:cs="Courier New"/>
+          <w:sz w:val="20"/>
+          <w:szCs w:val="20"/>
+          <w:lang w:eastAsia="es-PE"/>
+        </w:rPr>
+        <w:t>NODO</w:t>
+      </w:r>
+      <w:r>
+        <w:rPr>
+          <w:rFonts w:ascii="Courier New" w:eastAsia="Times New Roman" w:hAnsi="Courier New" w:cs="Courier New"/>
+          <w:sz w:val="20"/>
+          <w:szCs w:val="20"/>
+          <w:lang w:eastAsia="es-PE"/>
+        </w:rPr>
+        <w:t>&gt;</w:t>
+      </w:r>
+      <w:r>
+        <w:rPr>
+          <w:rFonts w:ascii="Courier New" w:eastAsia="Times New Roman" w:hAnsi="Courier New" w:cs="Courier New"/>
+          <w:sz w:val="20"/>
+          <w:szCs w:val="20"/>
+          <w:lang w:eastAsia="es-PE"/>
+        </w:rPr>
+        <w:t>:</w:t>
+      </w:r>
+      <w:r>
+        <w:rPr>
+          <w:rFonts w:ascii="Courier New" w:eastAsia="Times New Roman" w:hAnsi="Courier New" w:cs="Courier New"/>
+          <w:sz w:val="20"/>
+          <w:szCs w:val="20"/>
+          <w:lang w:eastAsia="es-PE"/>
+        </w:rPr>
+        <w:t>&lt;PUERTO_INGRESS&gt;</w:t>
+      </w:r>
+      <w:r>
+        <w:rPr>
+          <w:rFonts w:ascii="Courier New" w:eastAsia="Times New Roman" w:hAnsi="Courier New" w:cs="Courier New"/>
+          <w:sz w:val="20"/>
+          <w:szCs w:val="20"/>
+          <w:lang w:eastAsia="es-PE"/>
+        </w:rPr>
+        <w:t>/api/productos/1</w:t>
+      </w:r>
+    </w:p>
+    <w:p>
+      <w:pPr>
+        <w:spacing w:before="100" w:beforeAutospacing="1" w:after="100" w:afterAutospacing="1" w:line="240" w:lineRule="auto"/>
+        <w:outlineLvl w:val="1"/>
+        <w:rPr>
+          <w:rFonts w:ascii="Times New Roman" w:eastAsia="Times New Roman" w:hAnsi="Times New Roman" w:cs="Times New Roman"/>
+          <w:b/>
+          <w:bCs/>
+          <w:sz w:val="36"/>
+          <w:szCs w:val="36"/>
+          <w:lang w:eastAsia="es-PE"/>
+        </w:rPr>
+      </w:pPr>
+      <w:r>
+        <w:rPr>
+          <w:rFonts w:ascii="Times New Roman" w:eastAsia="Times New Roman" w:hAnsi="Times New Roman" w:cs="Times New Roman"/>
+          <w:b/>
+          <w:bCs/>
+          <w:sz w:val="36"/>
+          <w:szCs w:val="36"/>
+          <w:lang w:eastAsia="es-PE"/>
+        </w:rPr>
+        <w:t xml:space="preserve">10. Configurar </w:t>
+      </w:r>
+      <w:proofErr w:type="spellStart"/>
+      <w:r>
+        <w:rPr>
+          <w:rFonts w:ascii="Times New Roman" w:eastAsia="Times New Roman" w:hAnsi="Times New Roman" w:cs="Times New Roman"/>
+          <w:b/>
+          <w:bCs/>
+          <w:sz w:val="36"/>
+          <w:szCs w:val="36"/>
+          <w:lang w:eastAsia="es-PE"/>
+        </w:rPr>
+        <w:t>ngrok</w:t>
+      </w:r>
+      <w:proofErr w:type="spellEnd"/>
+      <w:r>
+        <w:rPr>
+          <w:rFonts w:ascii="Times New Roman" w:eastAsia="Times New Roman" w:hAnsi="Times New Roman" w:cs="Times New Roman"/>
+          <w:b/>
+          <w:bCs/>
+          <w:sz w:val="36"/>
+          <w:szCs w:val="36"/>
+          <w:lang w:eastAsia="es-PE"/>
+        </w:rPr>
+        <w:t xml:space="preserve"> para acceso externo</w:t>
       </w:r>
     </w:p>
     <w:p>
@@ -3074,14 +4911,25 @@
           <w:lang w:eastAsia="es-PE"/>
         </w:rPr>
       </w:pPr>
-      <w:r>
-        <w:rPr>
-          <w:rFonts w:ascii="Courier New" w:eastAsia="Times New Roman" w:hAnsi="Courier New" w:cs="Courier New"/>
-          <w:sz w:val="20"/>
-          <w:szCs w:val="20"/>
-          <w:lang w:eastAsia="es-PE"/>
-        </w:rPr>
-        <w:t xml:space="preserve">    "precio": 3500</w:t>
+      <w:proofErr w:type="spellStart"/>
+      <w:r>
+        <w:rPr>
+          <w:rFonts w:ascii="Courier New" w:eastAsia="Times New Roman" w:hAnsi="Courier New" w:cs="Courier New"/>
+          <w:sz w:val="20"/>
+          <w:szCs w:val="20"/>
+          <w:lang w:eastAsia="es-PE"/>
+        </w:rPr>
+        <w:t>wget</w:t>
+      </w:r>
+      <w:proofErr w:type="spellEnd"/>
+      <w:r>
+        <w:rPr>
+          <w:rFonts w:ascii="Courier New" w:eastAsia="Times New Roman" w:hAnsi="Courier New" w:cs="Courier New"/>
+          <w:sz w:val="20"/>
+          <w:szCs w:val="20"/>
+          <w:lang w:eastAsia="es-PE"/>
+        </w:rPr>
+        <w:t xml:space="preserve"> https://bin.equinox.io/c/bNyj1mQVY4c/ngrok-stable-linux-amd64.zip</w:t>
       </w:r>
     </w:p>
     <w:p>
@@ -3112,14 +4960,25 @@
           <w:lang w:eastAsia="es-PE"/>
         </w:rPr>
       </w:pPr>
-      <w:r>
-        <w:rPr>
-          <w:rFonts w:ascii="Courier New" w:eastAsia="Times New Roman" w:hAnsi="Courier New" w:cs="Courier New"/>
-          <w:sz w:val="20"/>
-          <w:szCs w:val="20"/>
-          <w:lang w:eastAsia="es-PE"/>
-        </w:rPr>
-        <w:t>}'</w:t>
+      <w:proofErr w:type="spellStart"/>
+      <w:r>
+        <w:rPr>
+          <w:rFonts w:ascii="Courier New" w:eastAsia="Times New Roman" w:hAnsi="Courier New" w:cs="Courier New"/>
+          <w:sz w:val="20"/>
+          <w:szCs w:val="20"/>
+          <w:lang w:eastAsia="es-PE"/>
+        </w:rPr>
+        <w:t>unzip</w:t>
+      </w:r>
+      <w:proofErr w:type="spellEnd"/>
+      <w:r>
+        <w:rPr>
+          <w:rFonts w:ascii="Courier New" w:eastAsia="Times New Roman" w:hAnsi="Courier New" w:cs="Courier New"/>
+          <w:sz w:val="20"/>
+          <w:szCs w:val="20"/>
+          <w:lang w:eastAsia="es-PE"/>
+        </w:rPr>
+        <w:t xml:space="preserve"> ngrok-stable-linux-amd64.zip</w:t>
       </w:r>
     </w:p>
     <w:p>
@@ -3150,6 +5009,86 @@
           <w:lang w:eastAsia="es-PE"/>
         </w:rPr>
       </w:pPr>
+      <w:r>
+        <w:rPr>
+          <w:rFonts w:ascii="Courier New" w:eastAsia="Times New Roman" w:hAnsi="Courier New" w:cs="Courier New"/>
+          <w:sz w:val="20"/>
+          <w:szCs w:val="20"/>
+          <w:lang w:eastAsia="es-PE"/>
+        </w:rPr>
+        <w:t xml:space="preserve">sudo </w:t>
+      </w:r>
+      <w:proofErr w:type="spellStart"/>
+      <w:r>
+        <w:rPr>
+          <w:rFonts w:ascii="Courier New" w:eastAsia="Times New Roman" w:hAnsi="Courier New" w:cs="Courier New"/>
+          <w:sz w:val="20"/>
+          <w:szCs w:val="20"/>
+          <w:lang w:eastAsia="es-PE"/>
+        </w:rPr>
+        <w:t>mv</w:t>
+      </w:r>
+      <w:proofErr w:type="spellEnd"/>
+      <w:r>
+        <w:rPr>
+          <w:rFonts w:ascii="Courier New" w:eastAsia="Times New Roman" w:hAnsi="Courier New" w:cs="Courier New"/>
+          <w:sz w:val="20"/>
+          <w:szCs w:val="20"/>
+          <w:lang w:eastAsia="es-PE"/>
+        </w:rPr>
+        <w:t xml:space="preserve"> </w:t>
+      </w:r>
+      <w:proofErr w:type="spellStart"/>
+      <w:r>
+        <w:rPr>
+          <w:rFonts w:ascii="Courier New" w:eastAsia="Times New Roman" w:hAnsi="Courier New" w:cs="Courier New"/>
+          <w:sz w:val="20"/>
+          <w:szCs w:val="20"/>
+          <w:lang w:eastAsia="es-PE"/>
+        </w:rPr>
+        <w:t>ngrok</w:t>
+      </w:r>
+      <w:proofErr w:type="spellEnd"/>
+      <w:r>
+        <w:rPr>
+          <w:rFonts w:ascii="Courier New" w:eastAsia="Times New Roman" w:hAnsi="Courier New" w:cs="Courier New"/>
+          <w:sz w:val="20"/>
+          <w:szCs w:val="20"/>
+          <w:lang w:eastAsia="es-PE"/>
+        </w:rPr>
+        <w:t xml:space="preserve"> /</w:t>
+      </w:r>
+      <w:proofErr w:type="spellStart"/>
+      <w:r>
+        <w:rPr>
+          <w:rFonts w:ascii="Courier New" w:eastAsia="Times New Roman" w:hAnsi="Courier New" w:cs="Courier New"/>
+          <w:sz w:val="20"/>
+          <w:szCs w:val="20"/>
+          <w:lang w:eastAsia="es-PE"/>
+        </w:rPr>
+        <w:t>usr</w:t>
+      </w:r>
+      <w:proofErr w:type="spellEnd"/>
+      <w:r>
+        <w:rPr>
+          <w:rFonts w:ascii="Courier New" w:eastAsia="Times New Roman" w:hAnsi="Courier New" w:cs="Courier New"/>
+          <w:sz w:val="20"/>
+          <w:szCs w:val="20"/>
+          <w:lang w:eastAsia="es-PE"/>
+        </w:rPr>
+        <w:t>/local/</w:t>
+      </w:r>
+      <w:proofErr w:type="spellStart"/>
+      <w:r>
+        <w:rPr>
+          <w:rFonts w:ascii="Courier New" w:eastAsia="Times New Roman" w:hAnsi="Courier New" w:cs="Courier New"/>
+          <w:sz w:val="20"/>
+          <w:szCs w:val="20"/>
+          <w:lang w:eastAsia="es-PE"/>
+        </w:rPr>
+        <w:t>bin</w:t>
+      </w:r>
+      <w:proofErr w:type="spellEnd"/>
     </w:p>
     <w:p>
       <w:pPr>
@@ -3179,33 +5118,6 @@
           <w:lang w:eastAsia="es-PE"/>
         </w:rPr>
       </w:pPr>
-      <w:r>
-        <w:rPr>
-          <w:rFonts w:ascii="Courier New" w:eastAsia="Times New Roman" w:hAnsi="Courier New" w:cs="Courier New"/>
-          <w:sz w:val="20"/>
-          <w:szCs w:val="20"/>
-          <w:lang w:eastAsia="es-PE"/>
-        </w:rPr>
-        <w:t>curl --location --request PUT 'https://</w:t>
-      </w:r>
-      <w:r>
-        <w:rPr>
-          <w:rFonts w:ascii="Courier New" w:eastAsia="Times New Roman" w:hAnsi="Courier New" w:cs="Courier New"/>
-          <w:sz w:val="20"/>
-          <w:szCs w:val="20"/>
-          <w:lang w:eastAsia="es-PE"/>
-        </w:rPr>
-        <w:t>&lt;url-ngrok&gt;</w:t>
-      </w:r>
-      <w:r>
-        <w:rPr>
-          <w:rFonts w:ascii="Courier New" w:eastAsia="Times New Roman" w:hAnsi="Courier New" w:cs="Courier New"/>
-          <w:sz w:val="20"/>
-          <w:szCs w:val="20"/>
-          <w:lang w:eastAsia="es-PE"/>
-        </w:rPr>
-        <w:t>/api/productos/2' \</w:t>
-      </w:r>
     </w:p>
     <w:p>
       <w:pPr>
@@ -3235,14 +5147,112 @@
           <w:lang w:eastAsia="es-PE"/>
         </w:rPr>
       </w:pPr>
-      <w:r>
-        <w:rPr>
-          <w:rFonts w:ascii="Courier New" w:eastAsia="Times New Roman" w:hAnsi="Courier New" w:cs="Courier New"/>
-          <w:sz w:val="20"/>
-          <w:szCs w:val="20"/>
-          <w:lang w:eastAsia="es-PE"/>
-        </w:rPr>
-        <w:t>--header 'Content-Type: application/json' \</w:t>
+      <w:proofErr w:type="spellStart"/>
+      <w:r>
+        <w:rPr>
+          <w:rFonts w:ascii="Courier New" w:eastAsia="Times New Roman" w:hAnsi="Courier New" w:cs="Courier New"/>
+          <w:sz w:val="20"/>
+          <w:szCs w:val="20"/>
+          <w:lang w:eastAsia="es-PE"/>
+        </w:rPr>
+        <w:t>ngrok</w:t>
+      </w:r>
+      <w:proofErr w:type="spellEnd"/>
+      <w:r>
+        <w:rPr>
+          <w:rFonts w:ascii="Courier New" w:eastAsia="Times New Roman" w:hAnsi="Courier New" w:cs="Courier New"/>
+          <w:sz w:val="20"/>
+          <w:szCs w:val="20"/>
+          <w:lang w:eastAsia="es-PE"/>
+        </w:rPr>
+        <w:t xml:space="preserve"> </w:t>
+      </w:r>
+      <w:proofErr w:type="spellStart"/>
+      <w:r>
+        <w:rPr>
+          <w:rFonts w:ascii="Courier New" w:eastAsia="Times New Roman" w:hAnsi="Courier New" w:cs="Courier New"/>
+          <w:sz w:val="20"/>
+          <w:szCs w:val="20"/>
+          <w:lang w:eastAsia="es-PE"/>
+        </w:rPr>
+        <w:t>config</w:t>
+      </w:r>
+      <w:proofErr w:type="spellEnd"/>
+      <w:r>
+        <w:rPr>
+          <w:rFonts w:ascii="Courier New" w:eastAsia="Times New Roman" w:hAnsi="Courier New" w:cs="Courier New"/>
+          <w:sz w:val="20"/>
+          <w:szCs w:val="20"/>
+          <w:lang w:eastAsia="es-PE"/>
+        </w:rPr>
+        <w:t xml:space="preserve"> </w:t>
+      </w:r>
+      <w:proofErr w:type="spellStart"/>
+      <w:r>
+        <w:rPr>
+          <w:rFonts w:ascii="Courier New" w:eastAsia="Times New Roman" w:hAnsi="Courier New" w:cs="Courier New"/>
+          <w:sz w:val="20"/>
+          <w:szCs w:val="20"/>
+          <w:lang w:eastAsia="es-PE"/>
+        </w:rPr>
+        <w:t>add-authtoken</w:t>
+      </w:r>
+      <w:proofErr w:type="spellEnd"/>
+      <w:r>
+        <w:rPr>
+          <w:rFonts w:ascii="Courier New" w:eastAsia="Times New Roman" w:hAnsi="Courier New" w:cs="Courier New"/>
+          <w:sz w:val="20"/>
+          <w:szCs w:val="20"/>
+          <w:lang w:eastAsia="es-PE"/>
+        </w:rPr>
+        <w:t xml:space="preserve"> </w:t>
+      </w:r>
+      <w:r>
+        <w:rPr>
+          <w:rFonts w:ascii="Courier New" w:eastAsia="Times New Roman" w:hAnsi="Courier New" w:cs="Courier New"/>
+          <w:sz w:val="20"/>
+          <w:szCs w:val="20"/>
+          <w:lang w:eastAsia="es-PE"/>
+        </w:rPr>
+        <w:t>&lt;</w:t>
+      </w:r>
+      <w:r>
+        <w:rPr>
+          <w:rFonts w:ascii="Courier New" w:eastAsia="Times New Roman" w:hAnsi="Courier New" w:cs="Courier New"/>
+          <w:sz w:val="20"/>
+          <w:szCs w:val="20"/>
+          <w:lang w:eastAsia="es-PE"/>
+        </w:rPr>
+        <w:t>TU_AUTHTOKEN</w:t>
+      </w:r>
+      <w:proofErr w:type="gramStart"/>
+      <w:r>
+        <w:rPr>
+          <w:rFonts w:ascii="Courier New" w:eastAsia="Times New Roman" w:hAnsi="Courier New" w:cs="Courier New"/>
+          <w:sz w:val="20"/>
+          <w:szCs w:val="20"/>
+          <w:lang w:eastAsia="es-PE"/>
+        </w:rPr>
+        <w:t>&gt;</w:t>
+      </w:r>
+      <w:r>
+        <w:rPr>
+          <w:rFonts w:ascii="Courier New" w:eastAsia="Times New Roman" w:hAnsi="Courier New" w:cs="Courier New"/>
+          <w:sz w:val="20"/>
+          <w:szCs w:val="20"/>
+          <w:lang w:eastAsia="es-PE"/>
+        </w:rPr>
+        <w:t xml:space="preserve">  #</w:t>
+      </w:r>
+      <w:proofErr w:type="gramEnd"/>
+      <w:r>
+        <w:rPr>
+          <w:rFonts w:ascii="Courier New" w:eastAsia="Times New Roman" w:hAnsi="Courier New" w:cs="Courier New"/>
+          <w:sz w:val="20"/>
+          <w:szCs w:val="20"/>
+          <w:lang w:eastAsia="es-PE"/>
+        </w:rPr>
+        <w:t>En caso de tener token</w:t>
       </w:r>
     </w:p>
     <w:p>
@@ -3273,15 +5283,6 @@
           <w:lang w:eastAsia="es-PE"/>
         </w:rPr>
       </w:pPr>
-      <w:r>
-        <w:rPr>
-          <w:rFonts w:ascii="Courier New" w:eastAsia="Times New Roman" w:hAnsi="Courier New" w:cs="Courier New"/>
-          <w:sz w:val="20"/>
-          <w:szCs w:val="20"/>
-          <w:lang w:eastAsia="es-PE"/>
-        </w:rPr>
-        <w:t>--data '{</w:t>
-      </w:r>
     </w:p>
     <w:p>
       <w:pPr>
@@ -3311,14 +5312,74 @@
           <w:lang w:eastAsia="es-PE"/>
         </w:rPr>
       </w:pPr>
-      <w:r>
-        <w:rPr>
-          <w:rFonts w:ascii="Courier New" w:eastAsia="Times New Roman" w:hAnsi="Courier New" w:cs="Courier New"/>
-          <w:sz w:val="20"/>
-          <w:szCs w:val="20"/>
-          <w:lang w:eastAsia="es-PE"/>
-        </w:rPr>
-        <w:t xml:space="preserve">    "nombre": "Laptop Sony",</w:t>
+      <w:proofErr w:type="spellStart"/>
+      <w:r>
+        <w:rPr>
+          <w:rFonts w:ascii="Courier New" w:eastAsia="Times New Roman" w:hAnsi="Courier New" w:cs="Courier New"/>
+          <w:sz w:val="20"/>
+          <w:szCs w:val="20"/>
+          <w:lang w:eastAsia="es-PE"/>
+        </w:rPr>
+        <w:t>ngrok</w:t>
+      </w:r>
+      <w:proofErr w:type="spellEnd"/>
+      <w:r>
+        <w:rPr>
+          <w:rFonts w:ascii="Courier New" w:eastAsia="Times New Roman" w:hAnsi="Courier New" w:cs="Courier New"/>
+          <w:sz w:val="20"/>
+          <w:szCs w:val="20"/>
+          <w:lang w:eastAsia="es-PE"/>
+        </w:rPr>
+        <w:t xml:space="preserve"> </w:t>
+      </w:r>
+      <w:proofErr w:type="spellStart"/>
+      <w:r>
+        <w:rPr>
+          <w:rFonts w:ascii="Courier New" w:eastAsia="Times New Roman" w:hAnsi="Courier New" w:cs="Courier New"/>
+          <w:sz w:val="20"/>
+          <w:szCs w:val="20"/>
+          <w:lang w:eastAsia="es-PE"/>
+        </w:rPr>
+        <w:t>config</w:t>
+      </w:r>
+      <w:proofErr w:type="spellEnd"/>
+      <w:r>
+        <w:rPr>
+          <w:rFonts w:ascii="Courier New" w:eastAsia="Times New Roman" w:hAnsi="Courier New" w:cs="Courier New"/>
+          <w:sz w:val="20"/>
+          <w:szCs w:val="20"/>
+          <w:lang w:eastAsia="es-PE"/>
+        </w:rPr>
+        <w:t xml:space="preserve"> </w:t>
+      </w:r>
+      <w:proofErr w:type="spellStart"/>
+      <w:r>
+        <w:rPr>
+          <w:rFonts w:ascii="Courier New" w:eastAsia="Times New Roman" w:hAnsi="Courier New" w:cs="Courier New"/>
+          <w:sz w:val="20"/>
+          <w:szCs w:val="20"/>
+          <w:lang w:eastAsia="es-PE"/>
+        </w:rPr>
+        <w:t>add-authtoken</w:t>
+      </w:r>
+      <w:proofErr w:type="spellEnd"/>
+      <w:r>
+        <w:rPr>
+          <w:rFonts w:ascii="Courier New" w:eastAsia="Times New Roman" w:hAnsi="Courier New" w:cs="Courier New"/>
+          <w:sz w:val="20"/>
+          <w:szCs w:val="20"/>
+          <w:lang w:eastAsia="es-PE"/>
+        </w:rPr>
+        <w:t xml:space="preserve"> 2u5Y731jQWjLgVE7GpTjCOGYSX1_7GfHZzeHZYcrhFCR3i7ay</w:t>
+      </w:r>
+      <w:r>
+        <w:rPr>
+          <w:rFonts w:ascii="Courier New" w:eastAsia="Times New Roman" w:hAnsi="Courier New" w:cs="Courier New"/>
+          <w:sz w:val="20"/>
+          <w:szCs w:val="20"/>
+          <w:lang w:eastAsia="es-PE"/>
+        </w:rPr>
+        <w:t xml:space="preserve">   #usamos este token</w:t>
       </w:r>
     </w:p>
     <w:p>
@@ -3349,14 +5410,51 @@
           <w:lang w:eastAsia="es-PE"/>
         </w:rPr>
       </w:pPr>
-      <w:r>
-        <w:rPr>
-          <w:rFonts w:ascii="Courier New" w:eastAsia="Times New Roman" w:hAnsi="Courier New" w:cs="Courier New"/>
-          <w:sz w:val="20"/>
-          <w:szCs w:val="20"/>
-          <w:lang w:eastAsia="es-PE"/>
-        </w:rPr>
-        <w:t xml:space="preserve">    "descripcion": "Laptop con GPU potente",</w:t>
+    </w:p>
+    <w:p>
+      <w:pPr>
+        <w:spacing w:before="100" w:beforeAutospacing="1" w:after="100" w:afterAutospacing="1" w:line="240" w:lineRule="auto"/>
+        <w:rPr>
+          <w:rFonts w:ascii="Times New Roman" w:eastAsia="Times New Roman" w:hAnsi="Times New Roman" w:cs="Times New Roman"/>
+          <w:sz w:val="24"/>
+          <w:szCs w:val="24"/>
+          <w:lang w:eastAsia="es-PE"/>
+        </w:rPr>
+      </w:pPr>
+      <w:r>
+        <w:rPr>
+          <w:rFonts w:ascii="Times New Roman" w:eastAsia="Times New Roman" w:hAnsi="Times New Roman" w:cs="Times New Roman"/>
+          <w:b/>
+          <w:bCs/>
+          <w:sz w:val="24"/>
+          <w:szCs w:val="24"/>
+          <w:lang w:eastAsia="es-PE"/>
+        </w:rPr>
+        <w:t xml:space="preserve">Exponer el servicio con </w:t>
+      </w:r>
+      <w:proofErr w:type="spellStart"/>
+      <w:r>
+        <w:rPr>
+          <w:rFonts w:ascii="Times New Roman" w:eastAsia="Times New Roman" w:hAnsi="Times New Roman" w:cs="Times New Roman"/>
+          <w:b/>
+          <w:bCs/>
+          <w:sz w:val="24"/>
+          <w:szCs w:val="24"/>
+          <w:lang w:eastAsia="es-PE"/>
+        </w:rPr>
+        <w:t>ngrok</w:t>
+      </w:r>
+      <w:proofErr w:type="spellEnd"/>
+      <w:r>
+        <w:rPr>
+          <w:rFonts w:ascii="Times New Roman" w:eastAsia="Times New Roman" w:hAnsi="Times New Roman" w:cs="Times New Roman"/>
+          <w:b/>
+          <w:bCs/>
+          <w:sz w:val="24"/>
+          <w:szCs w:val="24"/>
+          <w:lang w:eastAsia="es-PE"/>
+        </w:rPr>
+        <w:t>:</w:t>
       </w:r>
     </w:p>
     <w:p>
@@ -3387,15 +5485,117 @@
           <w:lang w:eastAsia="es-PE"/>
         </w:rPr>
       </w:pPr>
-      <w:r>
-        <w:rPr>
-          <w:rFonts w:ascii="Courier New" w:eastAsia="Times New Roman" w:hAnsi="Courier New" w:cs="Courier New"/>
-          <w:sz w:val="20"/>
-          <w:szCs w:val="20"/>
-          <w:lang w:eastAsia="es-PE"/>
-        </w:rPr>
-        <w:t xml:space="preserve">    "precio": 4000</w:t>
-      </w:r>
+      <w:proofErr w:type="spellStart"/>
+      <w:r>
+        <w:rPr>
+          <w:rFonts w:ascii="Courier New" w:eastAsia="Times New Roman" w:hAnsi="Courier New" w:cs="Courier New"/>
+          <w:sz w:val="20"/>
+          <w:szCs w:val="20"/>
+          <w:lang w:eastAsia="es-PE"/>
+        </w:rPr>
+        <w:t>kubectl</w:t>
+      </w:r>
+      <w:proofErr w:type="spellEnd"/>
+      <w:r>
+        <w:rPr>
+          <w:rFonts w:ascii="Courier New" w:eastAsia="Times New Roman" w:hAnsi="Courier New" w:cs="Courier New"/>
+          <w:sz w:val="20"/>
+          <w:szCs w:val="20"/>
+          <w:lang w:eastAsia="es-PE"/>
+        </w:rPr>
+        <w:t xml:space="preserve"> </w:t>
+      </w:r>
+      <w:proofErr w:type="spellStart"/>
+      <w:r>
+        <w:rPr>
+          <w:rFonts w:ascii="Courier New" w:eastAsia="Times New Roman" w:hAnsi="Courier New" w:cs="Courier New"/>
+          <w:sz w:val="20"/>
+          <w:szCs w:val="20"/>
+          <w:lang w:eastAsia="es-PE"/>
+        </w:rPr>
+        <w:t>get</w:t>
+      </w:r>
+      <w:proofErr w:type="spellEnd"/>
+      <w:r>
+        <w:rPr>
+          <w:rFonts w:ascii="Courier New" w:eastAsia="Times New Roman" w:hAnsi="Courier New" w:cs="Courier New"/>
+          <w:sz w:val="20"/>
+          <w:szCs w:val="20"/>
+          <w:lang w:eastAsia="es-PE"/>
+        </w:rPr>
+        <w:t xml:space="preserve"> </w:t>
+      </w:r>
+      <w:proofErr w:type="spellStart"/>
+      <w:r>
+        <w:rPr>
+          <w:rFonts w:ascii="Courier New" w:eastAsia="Times New Roman" w:hAnsi="Courier New" w:cs="Courier New"/>
+          <w:sz w:val="20"/>
+          <w:szCs w:val="20"/>
+          <w:lang w:eastAsia="es-PE"/>
+        </w:rPr>
+        <w:t>svc</w:t>
+      </w:r>
+      <w:proofErr w:type="spellEnd"/>
+      <w:r>
+        <w:rPr>
+          <w:rFonts w:ascii="Courier New" w:eastAsia="Times New Roman" w:hAnsi="Courier New" w:cs="Courier New"/>
+          <w:sz w:val="20"/>
+          <w:szCs w:val="20"/>
+          <w:lang w:eastAsia="es-PE"/>
+        </w:rPr>
+        <w:t xml:space="preserve"> -n </w:t>
+      </w:r>
+      <w:proofErr w:type="spellStart"/>
+      <w:r>
+        <w:rPr>
+          <w:rFonts w:ascii="Courier New" w:eastAsia="Times New Roman" w:hAnsi="Courier New" w:cs="Courier New"/>
+          <w:sz w:val="20"/>
+          <w:szCs w:val="20"/>
+          <w:lang w:eastAsia="es-PE"/>
+        </w:rPr>
+        <w:t>ingress-</w:t>
+      </w:r>
+      <w:proofErr w:type="gramStart"/>
+      <w:r>
+        <w:rPr>
+          <w:rFonts w:ascii="Courier New" w:eastAsia="Times New Roman" w:hAnsi="Courier New" w:cs="Courier New"/>
+          <w:sz w:val="20"/>
+          <w:szCs w:val="20"/>
+          <w:lang w:eastAsia="es-PE"/>
+        </w:rPr>
+        <w:t>nginx</w:t>
+      </w:r>
+      <w:proofErr w:type="spellEnd"/>
+      <w:r>
+        <w:rPr>
+          <w:rFonts w:ascii="Courier New" w:eastAsia="Times New Roman" w:hAnsi="Courier New" w:cs="Courier New"/>
+          <w:sz w:val="20"/>
+          <w:szCs w:val="20"/>
+          <w:lang w:eastAsia="es-PE"/>
+        </w:rPr>
+        <w:t xml:space="preserve">  #</w:t>
+      </w:r>
+      <w:proofErr w:type="gramEnd"/>
+      <w:r>
+        <w:rPr>
+          <w:rFonts w:ascii="Courier New" w:eastAsia="Times New Roman" w:hAnsi="Courier New" w:cs="Courier New"/>
+          <w:sz w:val="20"/>
+          <w:szCs w:val="20"/>
+          <w:lang w:eastAsia="es-PE"/>
+        </w:rPr>
+        <w:t xml:space="preserve"> Identificar el puerto del </w:t>
+      </w:r>
+      <w:proofErr w:type="spellStart"/>
+      <w:r>
+        <w:rPr>
+          <w:rFonts w:ascii="Courier New" w:eastAsia="Times New Roman" w:hAnsi="Courier New" w:cs="Courier New"/>
+          <w:sz w:val="20"/>
+          <w:szCs w:val="20"/>
+          <w:lang w:eastAsia="es-PE"/>
+        </w:rPr>
+        <w:t>Ingress</w:t>
+      </w:r>
+      <w:proofErr w:type="spellEnd"/>
     </w:p>
     <w:p>
       <w:pPr>
@@ -3425,15 +5625,6 @@
           <w:lang w:eastAsia="es-PE"/>
         </w:rPr>
       </w:pPr>
-      <w:r>
-        <w:rPr>
-          <w:rFonts w:ascii="Courier New" w:eastAsia="Times New Roman" w:hAnsi="Courier New" w:cs="Courier New"/>
-          <w:sz w:val="20"/>
-          <w:szCs w:val="20"/>
-          <w:lang w:eastAsia="es-PE"/>
-        </w:rPr>
-        <w:t>}'</w:t>
-      </w:r>
     </w:p>
     <w:p>
       <w:pPr>
@@ -3463,6 +5654,138 @@
           <w:lang w:eastAsia="es-PE"/>
         </w:rPr>
       </w:pPr>
+      <w:proofErr w:type="spellStart"/>
+      <w:r>
+        <w:rPr>
+          <w:rFonts w:ascii="Courier New" w:eastAsia="Times New Roman" w:hAnsi="Courier New" w:cs="Courier New"/>
+          <w:sz w:val="20"/>
+          <w:szCs w:val="20"/>
+          <w:lang w:eastAsia="es-PE"/>
+        </w:rPr>
+        <w:t>ngrok</w:t>
+      </w:r>
+      <w:proofErr w:type="spellEnd"/>
+      <w:r>
+        <w:rPr>
+          <w:rFonts w:ascii="Courier New" w:eastAsia="Times New Roman" w:hAnsi="Courier New" w:cs="Courier New"/>
+          <w:sz w:val="20"/>
+          <w:szCs w:val="20"/>
+          <w:lang w:eastAsia="es-PE"/>
+        </w:rPr>
+        <w:t xml:space="preserve"> http &lt;puerto&gt; --host-</w:t>
+      </w:r>
+      <w:proofErr w:type="spellStart"/>
+      <w:r>
+        <w:rPr>
+          <w:rFonts w:ascii="Courier New" w:eastAsia="Times New Roman" w:hAnsi="Courier New" w:cs="Courier New"/>
+          <w:sz w:val="20"/>
+          <w:szCs w:val="20"/>
+          <w:lang w:eastAsia="es-PE"/>
+        </w:rPr>
+        <w:t>header</w:t>
+      </w:r>
+      <w:proofErr w:type="spellEnd"/>
+      <w:r>
+        <w:rPr>
+          <w:rFonts w:ascii="Courier New" w:eastAsia="Times New Roman" w:hAnsi="Courier New" w:cs="Courier New"/>
+          <w:sz w:val="20"/>
+          <w:szCs w:val="20"/>
+          <w:lang w:eastAsia="es-PE"/>
+        </w:rPr>
+        <w:t>=ms</w:t>
+      </w:r>
+      <w:r>
+        <w:rPr>
+          <w:rFonts w:ascii="Courier New" w:eastAsia="Times New Roman" w:hAnsi="Courier New" w:cs="Courier New"/>
+          <w:sz w:val="20"/>
+          <w:szCs w:val="20"/>
+          <w:lang w:eastAsia="es-PE"/>
+        </w:rPr>
+        <w:t>-</w:t>
+      </w:r>
+      <w:proofErr w:type="spellStart"/>
+      <w:proofErr w:type="gramStart"/>
+      <w:r>
+        <w:rPr>
+          <w:rFonts w:ascii="Courier New" w:eastAsia="Times New Roman" w:hAnsi="Courier New" w:cs="Courier New"/>
+          <w:sz w:val="20"/>
+          <w:szCs w:val="20"/>
+          <w:lang w:eastAsia="es-PE"/>
+        </w:rPr>
+        <w:t>producto.server</w:t>
+      </w:r>
+      <w:proofErr w:type="spellEnd"/>
+      <w:proofErr w:type="gramEnd"/>
+    </w:p>
+    <w:p>
+      <w:pPr>
+        <w:spacing w:before="100" w:beforeAutospacing="1" w:after="100" w:afterAutospacing="1" w:line="240" w:lineRule="auto"/>
+        <w:rPr>
+          <w:rFonts w:ascii="Times New Roman" w:eastAsia="Times New Roman" w:hAnsi="Times New Roman" w:cs="Times New Roman"/>
+          <w:sz w:val="24"/>
+          <w:szCs w:val="24"/>
+          <w:lang w:eastAsia="es-PE"/>
+        </w:rPr>
+      </w:pPr>
+      <w:r>
+        <w:rPr>
+          <w:rFonts w:ascii="Times New Roman" w:eastAsia="Times New Roman" w:hAnsi="Times New Roman" w:cs="Times New Roman"/>
+          <w:b/>
+          <w:bCs/>
+          <w:sz w:val="24"/>
+          <w:szCs w:val="24"/>
+          <w:lang w:eastAsia="es-PE"/>
+        </w:rPr>
+        <w:t xml:space="preserve">Acceder a la API desde </w:t>
+      </w:r>
+      <w:proofErr w:type="spellStart"/>
+      <w:r>
+        <w:rPr>
+          <w:rFonts w:ascii="Times New Roman" w:eastAsia="Times New Roman" w:hAnsi="Times New Roman" w:cs="Times New Roman"/>
+          <w:b/>
+          <w:bCs/>
+          <w:sz w:val="24"/>
+          <w:szCs w:val="24"/>
+          <w:lang w:eastAsia="es-PE"/>
+        </w:rPr>
+        <w:t>Postman</w:t>
+      </w:r>
+      <w:proofErr w:type="spellEnd"/>
+      <w:r>
+        <w:rPr>
+          <w:rFonts w:ascii="Times New Roman" w:eastAsia="Times New Roman" w:hAnsi="Times New Roman" w:cs="Times New Roman"/>
+          <w:b/>
+          <w:bCs/>
+          <w:sz w:val="24"/>
+          <w:szCs w:val="24"/>
+          <w:lang w:eastAsia="es-PE"/>
+        </w:rPr>
+        <w:t xml:space="preserve"> o </w:t>
+      </w:r>
+      <w:proofErr w:type="spellStart"/>
+      <w:r>
+        <w:rPr>
+          <w:rFonts w:ascii="Times New Roman" w:eastAsia="Times New Roman" w:hAnsi="Times New Roman" w:cs="Times New Roman"/>
+          <w:b/>
+          <w:bCs/>
+          <w:sz w:val="24"/>
+          <w:szCs w:val="24"/>
+          <w:lang w:eastAsia="es-PE"/>
+        </w:rPr>
+        <w:t>cURL</w:t>
+      </w:r>
+      <w:proofErr w:type="spellEnd"/>
+      <w:r>
+        <w:rPr>
+          <w:rFonts w:ascii="Times New Roman" w:eastAsia="Times New Roman" w:hAnsi="Times New Roman" w:cs="Times New Roman"/>
+          <w:b/>
+          <w:bCs/>
+          <w:sz w:val="24"/>
+          <w:szCs w:val="24"/>
+          <w:lang w:eastAsia="es-PE"/>
+        </w:rPr>
+        <w:t>:</w:t>
+      </w:r>
     </w:p>
     <w:p>
       <w:pPr>
@@ -3492,23 +5815,1130 @@
           <w:lang w:eastAsia="es-PE"/>
         </w:rPr>
       </w:pPr>
-      <w:r>
-        <w:rPr>
-          <w:rFonts w:ascii="Courier New" w:eastAsia="Times New Roman" w:hAnsi="Courier New" w:cs="Courier New"/>
-          <w:sz w:val="20"/>
-          <w:szCs w:val="20"/>
-          <w:lang w:eastAsia="es-PE"/>
-        </w:rPr>
-        <w:t>curl --location --request DELETE 'https://</w:t>
-      </w:r>
-      <w:r>
-        <w:rPr>
-          <w:rFonts w:ascii="Courier New" w:eastAsia="Times New Roman" w:hAnsi="Courier New" w:cs="Courier New"/>
-          <w:sz w:val="20"/>
-          <w:szCs w:val="20"/>
-          <w:lang w:eastAsia="es-PE"/>
-        </w:rPr>
-        <w:t>&lt;url-ngrok&gt;</w:t>
+      <w:proofErr w:type="spellStart"/>
+      <w:r>
+        <w:rPr>
+          <w:rFonts w:ascii="Courier New" w:eastAsia="Times New Roman" w:hAnsi="Courier New" w:cs="Courier New"/>
+          <w:sz w:val="20"/>
+          <w:szCs w:val="20"/>
+          <w:lang w:eastAsia="es-PE"/>
+        </w:rPr>
+        <w:t>curl</w:t>
+      </w:r>
+      <w:proofErr w:type="spellEnd"/>
+      <w:r>
+        <w:rPr>
+          <w:rFonts w:ascii="Courier New" w:eastAsia="Times New Roman" w:hAnsi="Courier New" w:cs="Courier New"/>
+          <w:sz w:val="20"/>
+          <w:szCs w:val="20"/>
+          <w:lang w:eastAsia="es-PE"/>
+        </w:rPr>
+        <w:t xml:space="preserve"> -X GET </w:t>
+      </w:r>
+      <w:hyperlink w:history="1">
+        <w:r>
+          <w:rPr>
+            <w:rStyle w:val="Hipervnculo"/>
+            <w:rFonts w:ascii="Courier New" w:eastAsia="Times New Roman" w:hAnsi="Courier New" w:cs="Courier New"/>
+            <w:sz w:val="20"/>
+            <w:szCs w:val="20"/>
+            <w:lang w:eastAsia="es-PE"/>
+          </w:rPr>
+          <w:t>https://&lt;url-ngrok&gt;/api/productos</w:t>
+        </w:r>
+      </w:hyperlink>
+    </w:p>
+    <w:p>
+      <w:pPr>
+        <w:tabs>
+          <w:tab w:val="left" w:pos="916"/>
+          <w:tab w:val="left" w:pos="1832"/>
+          <w:tab w:val="left" w:pos="2748"/>
+          <w:tab w:val="left" w:pos="3664"/>
+          <w:tab w:val="left" w:pos="4580"/>
+          <w:tab w:val="left" w:pos="5496"/>
+          <w:tab w:val="left" w:pos="6412"/>
+          <w:tab w:val="left" w:pos="7328"/>
+          <w:tab w:val="left" w:pos="8244"/>
+          <w:tab w:val="left" w:pos="9160"/>
+          <w:tab w:val="left" w:pos="10076"/>
+          <w:tab w:val="left" w:pos="10992"/>
+          <w:tab w:val="left" w:pos="11908"/>
+          <w:tab w:val="left" w:pos="12824"/>
+          <w:tab w:val="left" w:pos="13740"/>
+          <w:tab w:val="left" w:pos="14656"/>
+        </w:tabs>
+        <w:spacing w:after="0" w:line="240" w:lineRule="auto"/>
+        <w:rPr>
+          <w:rFonts w:ascii="Courier New" w:eastAsia="Times New Roman" w:hAnsi="Courier New" w:cs="Courier New"/>
+          <w:sz w:val="20"/>
+          <w:szCs w:val="20"/>
+          <w:lang w:eastAsia="es-PE"/>
+        </w:rPr>
+      </w:pPr>
+    </w:p>
+    <w:p>
+      <w:pPr>
+        <w:tabs>
+          <w:tab w:val="left" w:pos="916"/>
+          <w:tab w:val="left" w:pos="1832"/>
+          <w:tab w:val="left" w:pos="2748"/>
+          <w:tab w:val="left" w:pos="3664"/>
+          <w:tab w:val="left" w:pos="4580"/>
+          <w:tab w:val="left" w:pos="5496"/>
+          <w:tab w:val="left" w:pos="6412"/>
+          <w:tab w:val="left" w:pos="7328"/>
+          <w:tab w:val="left" w:pos="8244"/>
+          <w:tab w:val="left" w:pos="9160"/>
+          <w:tab w:val="left" w:pos="10076"/>
+          <w:tab w:val="left" w:pos="10992"/>
+          <w:tab w:val="left" w:pos="11908"/>
+          <w:tab w:val="left" w:pos="12824"/>
+          <w:tab w:val="left" w:pos="13740"/>
+          <w:tab w:val="left" w:pos="14656"/>
+        </w:tabs>
+        <w:spacing w:after="0" w:line="240" w:lineRule="auto"/>
+        <w:rPr>
+          <w:rFonts w:ascii="Courier New" w:eastAsia="Times New Roman" w:hAnsi="Courier New" w:cs="Courier New"/>
+          <w:sz w:val="20"/>
+          <w:szCs w:val="20"/>
+          <w:lang w:eastAsia="es-PE"/>
+        </w:rPr>
+      </w:pPr>
+      <w:proofErr w:type="spellStart"/>
+      <w:r>
+        <w:rPr>
+          <w:rFonts w:ascii="Courier New" w:eastAsia="Times New Roman" w:hAnsi="Courier New" w:cs="Courier New"/>
+          <w:sz w:val="20"/>
+          <w:szCs w:val="20"/>
+          <w:lang w:eastAsia="es-PE"/>
+        </w:rPr>
+        <w:t>curl</w:t>
+      </w:r>
+      <w:proofErr w:type="spellEnd"/>
+      <w:r>
+        <w:rPr>
+          <w:rFonts w:ascii="Courier New" w:eastAsia="Times New Roman" w:hAnsi="Courier New" w:cs="Courier New"/>
+          <w:sz w:val="20"/>
+          <w:szCs w:val="20"/>
+          <w:lang w:eastAsia="es-PE"/>
+        </w:rPr>
+        <w:t xml:space="preserve"> --</w:t>
+      </w:r>
+      <w:proofErr w:type="spellStart"/>
+      <w:r>
+        <w:rPr>
+          <w:rFonts w:ascii="Courier New" w:eastAsia="Times New Roman" w:hAnsi="Courier New" w:cs="Courier New"/>
+          <w:sz w:val="20"/>
+          <w:szCs w:val="20"/>
+          <w:lang w:eastAsia="es-PE"/>
+        </w:rPr>
+        <w:t>location</w:t>
+      </w:r>
+      <w:proofErr w:type="spellEnd"/>
+      <w:r>
+        <w:rPr>
+          <w:rFonts w:ascii="Courier New" w:eastAsia="Times New Roman" w:hAnsi="Courier New" w:cs="Courier New"/>
+          <w:sz w:val="20"/>
+          <w:szCs w:val="20"/>
+          <w:lang w:eastAsia="es-PE"/>
+        </w:rPr>
+        <w:t xml:space="preserve"> 'https://</w:t>
+      </w:r>
+      <w:r>
+        <w:rPr>
+          <w:lang w:eastAsia="es-PE"/>
+        </w:rPr>
+        <w:t xml:space="preserve"> </w:t>
+      </w:r>
+      <w:r>
+        <w:rPr>
+          <w:rFonts w:ascii="Courier New" w:eastAsia="Times New Roman" w:hAnsi="Courier New" w:cs="Courier New"/>
+          <w:sz w:val="20"/>
+          <w:szCs w:val="20"/>
+          <w:lang w:eastAsia="es-PE"/>
+        </w:rPr>
+        <w:t>&lt;</w:t>
+      </w:r>
+      <w:proofErr w:type="spellStart"/>
+      <w:r>
+        <w:rPr>
+          <w:rFonts w:ascii="Courier New" w:eastAsia="Times New Roman" w:hAnsi="Courier New" w:cs="Courier New"/>
+          <w:sz w:val="20"/>
+          <w:szCs w:val="20"/>
+          <w:lang w:eastAsia="es-PE"/>
+        </w:rPr>
+        <w:t>url-ngrok</w:t>
+      </w:r>
+      <w:proofErr w:type="spellEnd"/>
+      <w:r>
+        <w:rPr>
+          <w:rFonts w:ascii="Courier New" w:eastAsia="Times New Roman" w:hAnsi="Courier New" w:cs="Courier New"/>
+          <w:sz w:val="20"/>
+          <w:szCs w:val="20"/>
+          <w:lang w:eastAsia="es-PE"/>
+        </w:rPr>
+        <w:t>&gt;/api/productos' \</w:t>
+      </w:r>
+    </w:p>
+    <w:p>
+      <w:pPr>
+        <w:tabs>
+          <w:tab w:val="left" w:pos="916"/>
+          <w:tab w:val="left" w:pos="1832"/>
+          <w:tab w:val="left" w:pos="2748"/>
+          <w:tab w:val="left" w:pos="3664"/>
+          <w:tab w:val="left" w:pos="4580"/>
+          <w:tab w:val="left" w:pos="5496"/>
+          <w:tab w:val="left" w:pos="6412"/>
+          <w:tab w:val="left" w:pos="7328"/>
+          <w:tab w:val="left" w:pos="8244"/>
+          <w:tab w:val="left" w:pos="9160"/>
+          <w:tab w:val="left" w:pos="10076"/>
+          <w:tab w:val="left" w:pos="10992"/>
+          <w:tab w:val="left" w:pos="11908"/>
+          <w:tab w:val="left" w:pos="12824"/>
+          <w:tab w:val="left" w:pos="13740"/>
+          <w:tab w:val="left" w:pos="14656"/>
+        </w:tabs>
+        <w:spacing w:after="0" w:line="240" w:lineRule="auto"/>
+        <w:rPr>
+          <w:rFonts w:ascii="Courier New" w:eastAsia="Times New Roman" w:hAnsi="Courier New" w:cs="Courier New"/>
+          <w:sz w:val="20"/>
+          <w:szCs w:val="20"/>
+          <w:lang w:eastAsia="es-PE"/>
+        </w:rPr>
+      </w:pPr>
+      <w:r>
+        <w:rPr>
+          <w:rFonts w:ascii="Courier New" w:eastAsia="Times New Roman" w:hAnsi="Courier New" w:cs="Courier New"/>
+          <w:sz w:val="20"/>
+          <w:szCs w:val="20"/>
+          <w:lang w:eastAsia="es-PE"/>
+        </w:rPr>
+        <w:t>--</w:t>
+      </w:r>
+      <w:proofErr w:type="spellStart"/>
+      <w:r>
+        <w:rPr>
+          <w:rFonts w:ascii="Courier New" w:eastAsia="Times New Roman" w:hAnsi="Courier New" w:cs="Courier New"/>
+          <w:sz w:val="20"/>
+          <w:szCs w:val="20"/>
+          <w:lang w:eastAsia="es-PE"/>
+        </w:rPr>
+        <w:t>header</w:t>
+      </w:r>
+      <w:proofErr w:type="spellEnd"/>
+      <w:r>
+        <w:rPr>
+          <w:rFonts w:ascii="Courier New" w:eastAsia="Times New Roman" w:hAnsi="Courier New" w:cs="Courier New"/>
+          <w:sz w:val="20"/>
+          <w:szCs w:val="20"/>
+          <w:lang w:eastAsia="es-PE"/>
+        </w:rPr>
+        <w:t xml:space="preserve"> 'Content-</w:t>
+      </w:r>
+      <w:proofErr w:type="spellStart"/>
+      <w:r>
+        <w:rPr>
+          <w:rFonts w:ascii="Courier New" w:eastAsia="Times New Roman" w:hAnsi="Courier New" w:cs="Courier New"/>
+          <w:sz w:val="20"/>
+          <w:szCs w:val="20"/>
+          <w:lang w:eastAsia="es-PE"/>
+        </w:rPr>
+        <w:t>Type</w:t>
+      </w:r>
+      <w:proofErr w:type="spellEnd"/>
+      <w:r>
+        <w:rPr>
+          <w:rFonts w:ascii="Courier New" w:eastAsia="Times New Roman" w:hAnsi="Courier New" w:cs="Courier New"/>
+          <w:sz w:val="20"/>
+          <w:szCs w:val="20"/>
+          <w:lang w:eastAsia="es-PE"/>
+        </w:rPr>
+        <w:t xml:space="preserve">: </w:t>
+      </w:r>
+      <w:proofErr w:type="spellStart"/>
+      <w:r>
+        <w:rPr>
+          <w:rFonts w:ascii="Courier New" w:eastAsia="Times New Roman" w:hAnsi="Courier New" w:cs="Courier New"/>
+          <w:sz w:val="20"/>
+          <w:szCs w:val="20"/>
+          <w:lang w:eastAsia="es-PE"/>
+        </w:rPr>
+        <w:t>application</w:t>
+      </w:r>
+      <w:proofErr w:type="spellEnd"/>
+      <w:r>
+        <w:rPr>
+          <w:rFonts w:ascii="Courier New" w:eastAsia="Times New Roman" w:hAnsi="Courier New" w:cs="Courier New"/>
+          <w:sz w:val="20"/>
+          <w:szCs w:val="20"/>
+          <w:lang w:eastAsia="es-PE"/>
+        </w:rPr>
+        <w:t>/</w:t>
+      </w:r>
+      <w:proofErr w:type="spellStart"/>
+      <w:r>
+        <w:rPr>
+          <w:rFonts w:ascii="Courier New" w:eastAsia="Times New Roman" w:hAnsi="Courier New" w:cs="Courier New"/>
+          <w:sz w:val="20"/>
+          <w:szCs w:val="20"/>
+          <w:lang w:eastAsia="es-PE"/>
+        </w:rPr>
+        <w:t>json</w:t>
+      </w:r>
+      <w:proofErr w:type="spellEnd"/>
+      <w:r>
+        <w:rPr>
+          <w:rFonts w:ascii="Courier New" w:eastAsia="Times New Roman" w:hAnsi="Courier New" w:cs="Courier New"/>
+          <w:sz w:val="20"/>
+          <w:szCs w:val="20"/>
+          <w:lang w:eastAsia="es-PE"/>
+        </w:rPr>
+        <w:t>' \</w:t>
+      </w:r>
+    </w:p>
+    <w:p>
+      <w:pPr>
+        <w:tabs>
+          <w:tab w:val="left" w:pos="916"/>
+          <w:tab w:val="left" w:pos="1832"/>
+          <w:tab w:val="left" w:pos="2748"/>
+          <w:tab w:val="left" w:pos="3664"/>
+          <w:tab w:val="left" w:pos="4580"/>
+          <w:tab w:val="left" w:pos="5496"/>
+          <w:tab w:val="left" w:pos="6412"/>
+          <w:tab w:val="left" w:pos="7328"/>
+          <w:tab w:val="left" w:pos="8244"/>
+          <w:tab w:val="left" w:pos="9160"/>
+          <w:tab w:val="left" w:pos="10076"/>
+          <w:tab w:val="left" w:pos="10992"/>
+          <w:tab w:val="left" w:pos="11908"/>
+          <w:tab w:val="left" w:pos="12824"/>
+          <w:tab w:val="left" w:pos="13740"/>
+          <w:tab w:val="left" w:pos="14656"/>
+        </w:tabs>
+        <w:spacing w:after="0" w:line="240" w:lineRule="auto"/>
+        <w:rPr>
+          <w:rFonts w:ascii="Courier New" w:eastAsia="Times New Roman" w:hAnsi="Courier New" w:cs="Courier New"/>
+          <w:sz w:val="20"/>
+          <w:szCs w:val="20"/>
+          <w:lang w:eastAsia="es-PE"/>
+        </w:rPr>
+      </w:pPr>
+      <w:r>
+        <w:rPr>
+          <w:rFonts w:ascii="Courier New" w:eastAsia="Times New Roman" w:hAnsi="Courier New" w:cs="Courier New"/>
+          <w:sz w:val="20"/>
+          <w:szCs w:val="20"/>
+          <w:lang w:eastAsia="es-PE"/>
+        </w:rPr>
+        <w:t>--data '{</w:t>
+      </w:r>
+    </w:p>
+    <w:p>
+      <w:pPr>
+        <w:tabs>
+          <w:tab w:val="left" w:pos="916"/>
+          <w:tab w:val="left" w:pos="1832"/>
+          <w:tab w:val="left" w:pos="2748"/>
+          <w:tab w:val="left" w:pos="3664"/>
+          <w:tab w:val="left" w:pos="4580"/>
+          <w:tab w:val="left" w:pos="5496"/>
+          <w:tab w:val="left" w:pos="6412"/>
+          <w:tab w:val="left" w:pos="7328"/>
+          <w:tab w:val="left" w:pos="8244"/>
+          <w:tab w:val="left" w:pos="9160"/>
+          <w:tab w:val="left" w:pos="10076"/>
+          <w:tab w:val="left" w:pos="10992"/>
+          <w:tab w:val="left" w:pos="11908"/>
+          <w:tab w:val="left" w:pos="12824"/>
+          <w:tab w:val="left" w:pos="13740"/>
+          <w:tab w:val="left" w:pos="14656"/>
+        </w:tabs>
+        <w:spacing w:after="0" w:line="240" w:lineRule="auto"/>
+        <w:rPr>
+          <w:rFonts w:ascii="Courier New" w:eastAsia="Times New Roman" w:hAnsi="Courier New" w:cs="Courier New"/>
+          <w:sz w:val="20"/>
+          <w:szCs w:val="20"/>
+          <w:lang w:eastAsia="es-PE"/>
+        </w:rPr>
+      </w:pPr>
+      <w:r>
+        <w:rPr>
+          <w:rFonts w:ascii="Courier New" w:eastAsia="Times New Roman" w:hAnsi="Courier New" w:cs="Courier New"/>
+          <w:sz w:val="20"/>
+          <w:szCs w:val="20"/>
+          <w:lang w:eastAsia="es-PE"/>
+        </w:rPr>
+        <w:t xml:space="preserve">    "nombre": "Laptop",</w:t>
+      </w:r>
+    </w:p>
+    <w:p>
+      <w:pPr>
+        <w:tabs>
+          <w:tab w:val="left" w:pos="916"/>
+          <w:tab w:val="left" w:pos="1832"/>
+          <w:tab w:val="left" w:pos="2748"/>
+          <w:tab w:val="left" w:pos="3664"/>
+          <w:tab w:val="left" w:pos="4580"/>
+          <w:tab w:val="left" w:pos="5496"/>
+          <w:tab w:val="left" w:pos="6412"/>
+          <w:tab w:val="left" w:pos="7328"/>
+          <w:tab w:val="left" w:pos="8244"/>
+          <w:tab w:val="left" w:pos="9160"/>
+          <w:tab w:val="left" w:pos="10076"/>
+          <w:tab w:val="left" w:pos="10992"/>
+          <w:tab w:val="left" w:pos="11908"/>
+          <w:tab w:val="left" w:pos="12824"/>
+          <w:tab w:val="left" w:pos="13740"/>
+          <w:tab w:val="left" w:pos="14656"/>
+        </w:tabs>
+        <w:spacing w:after="0" w:line="240" w:lineRule="auto"/>
+        <w:rPr>
+          <w:rFonts w:ascii="Courier New" w:eastAsia="Times New Roman" w:hAnsi="Courier New" w:cs="Courier New"/>
+          <w:sz w:val="20"/>
+          <w:szCs w:val="20"/>
+          <w:lang w:eastAsia="es-PE"/>
+        </w:rPr>
+      </w:pPr>
+      <w:r>
+        <w:rPr>
+          <w:rFonts w:ascii="Courier New" w:eastAsia="Times New Roman" w:hAnsi="Courier New" w:cs="Courier New"/>
+          <w:sz w:val="20"/>
+          <w:szCs w:val="20"/>
+          <w:lang w:eastAsia="es-PE"/>
+        </w:rPr>
+        <w:t xml:space="preserve">    "</w:t>
+      </w:r>
+      <w:proofErr w:type="spellStart"/>
+      <w:r>
+        <w:rPr>
+          <w:rFonts w:ascii="Courier New" w:eastAsia="Times New Roman" w:hAnsi="Courier New" w:cs="Courier New"/>
+          <w:sz w:val="20"/>
+          <w:szCs w:val="20"/>
+          <w:lang w:eastAsia="es-PE"/>
+        </w:rPr>
+        <w:t>descripcion</w:t>
+      </w:r>
+      <w:proofErr w:type="spellEnd"/>
+      <w:r>
+        <w:rPr>
+          <w:rFonts w:ascii="Courier New" w:eastAsia="Times New Roman" w:hAnsi="Courier New" w:cs="Courier New"/>
+          <w:sz w:val="20"/>
+          <w:szCs w:val="20"/>
+          <w:lang w:eastAsia="es-PE"/>
+        </w:rPr>
+        <w:t>": "Laptop ACER",</w:t>
+      </w:r>
+    </w:p>
+    <w:p>
+      <w:pPr>
+        <w:tabs>
+          <w:tab w:val="left" w:pos="916"/>
+          <w:tab w:val="left" w:pos="1832"/>
+          <w:tab w:val="left" w:pos="2748"/>
+          <w:tab w:val="left" w:pos="3664"/>
+          <w:tab w:val="left" w:pos="4580"/>
+          <w:tab w:val="left" w:pos="5496"/>
+          <w:tab w:val="left" w:pos="6412"/>
+          <w:tab w:val="left" w:pos="7328"/>
+          <w:tab w:val="left" w:pos="8244"/>
+          <w:tab w:val="left" w:pos="9160"/>
+          <w:tab w:val="left" w:pos="10076"/>
+          <w:tab w:val="left" w:pos="10992"/>
+          <w:tab w:val="left" w:pos="11908"/>
+          <w:tab w:val="left" w:pos="12824"/>
+          <w:tab w:val="left" w:pos="13740"/>
+          <w:tab w:val="left" w:pos="14656"/>
+        </w:tabs>
+        <w:spacing w:after="0" w:line="240" w:lineRule="auto"/>
+        <w:rPr>
+          <w:rFonts w:ascii="Courier New" w:eastAsia="Times New Roman" w:hAnsi="Courier New" w:cs="Courier New"/>
+          <w:sz w:val="20"/>
+          <w:szCs w:val="20"/>
+          <w:lang w:eastAsia="es-PE"/>
+        </w:rPr>
+      </w:pPr>
+      <w:r>
+        <w:rPr>
+          <w:rFonts w:ascii="Courier New" w:eastAsia="Times New Roman" w:hAnsi="Courier New" w:cs="Courier New"/>
+          <w:sz w:val="20"/>
+          <w:szCs w:val="20"/>
+          <w:lang w:eastAsia="es-PE"/>
+        </w:rPr>
+        <w:t xml:space="preserve">    "precio": 3500</w:t>
+      </w:r>
+    </w:p>
+    <w:p>
+      <w:pPr>
+        <w:tabs>
+          <w:tab w:val="left" w:pos="916"/>
+          <w:tab w:val="left" w:pos="1832"/>
+          <w:tab w:val="left" w:pos="2748"/>
+          <w:tab w:val="left" w:pos="3664"/>
+          <w:tab w:val="left" w:pos="4580"/>
+          <w:tab w:val="left" w:pos="5496"/>
+          <w:tab w:val="left" w:pos="6412"/>
+          <w:tab w:val="left" w:pos="7328"/>
+          <w:tab w:val="left" w:pos="8244"/>
+          <w:tab w:val="left" w:pos="9160"/>
+          <w:tab w:val="left" w:pos="10076"/>
+          <w:tab w:val="left" w:pos="10992"/>
+          <w:tab w:val="left" w:pos="11908"/>
+          <w:tab w:val="left" w:pos="12824"/>
+          <w:tab w:val="left" w:pos="13740"/>
+          <w:tab w:val="left" w:pos="14656"/>
+        </w:tabs>
+        <w:spacing w:after="0" w:line="240" w:lineRule="auto"/>
+        <w:rPr>
+          <w:rFonts w:ascii="Courier New" w:eastAsia="Times New Roman" w:hAnsi="Courier New" w:cs="Courier New"/>
+          <w:sz w:val="20"/>
+          <w:szCs w:val="20"/>
+          <w:lang w:eastAsia="es-PE"/>
+        </w:rPr>
+      </w:pPr>
+      <w:r>
+        <w:rPr>
+          <w:rFonts w:ascii="Courier New" w:eastAsia="Times New Roman" w:hAnsi="Courier New" w:cs="Courier New"/>
+          <w:sz w:val="20"/>
+          <w:szCs w:val="20"/>
+          <w:lang w:eastAsia="es-PE"/>
+        </w:rPr>
+        <w:t>}'</w:t>
+      </w:r>
+    </w:p>
+    <w:p>
+      <w:pPr>
+        <w:tabs>
+          <w:tab w:val="left" w:pos="916"/>
+          <w:tab w:val="left" w:pos="1832"/>
+          <w:tab w:val="left" w:pos="2748"/>
+          <w:tab w:val="left" w:pos="3664"/>
+          <w:tab w:val="left" w:pos="4580"/>
+          <w:tab w:val="left" w:pos="5496"/>
+          <w:tab w:val="left" w:pos="6412"/>
+          <w:tab w:val="left" w:pos="7328"/>
+          <w:tab w:val="left" w:pos="8244"/>
+          <w:tab w:val="left" w:pos="9160"/>
+          <w:tab w:val="left" w:pos="10076"/>
+          <w:tab w:val="left" w:pos="10992"/>
+          <w:tab w:val="left" w:pos="11908"/>
+          <w:tab w:val="left" w:pos="12824"/>
+          <w:tab w:val="left" w:pos="13740"/>
+          <w:tab w:val="left" w:pos="14656"/>
+        </w:tabs>
+        <w:spacing w:after="0" w:line="240" w:lineRule="auto"/>
+        <w:rPr>
+          <w:rFonts w:ascii="Courier New" w:eastAsia="Times New Roman" w:hAnsi="Courier New" w:cs="Courier New"/>
+          <w:sz w:val="20"/>
+          <w:szCs w:val="20"/>
+          <w:lang w:eastAsia="es-PE"/>
+        </w:rPr>
+      </w:pPr>
+    </w:p>
+    <w:p>
+      <w:pPr>
+        <w:tabs>
+          <w:tab w:val="left" w:pos="916"/>
+          <w:tab w:val="left" w:pos="1832"/>
+          <w:tab w:val="left" w:pos="2748"/>
+          <w:tab w:val="left" w:pos="3664"/>
+          <w:tab w:val="left" w:pos="4580"/>
+          <w:tab w:val="left" w:pos="5496"/>
+          <w:tab w:val="left" w:pos="6412"/>
+          <w:tab w:val="left" w:pos="7328"/>
+          <w:tab w:val="left" w:pos="8244"/>
+          <w:tab w:val="left" w:pos="9160"/>
+          <w:tab w:val="left" w:pos="10076"/>
+          <w:tab w:val="left" w:pos="10992"/>
+          <w:tab w:val="left" w:pos="11908"/>
+          <w:tab w:val="left" w:pos="12824"/>
+          <w:tab w:val="left" w:pos="13740"/>
+          <w:tab w:val="left" w:pos="14656"/>
+        </w:tabs>
+        <w:spacing w:after="0" w:line="240" w:lineRule="auto"/>
+        <w:rPr>
+          <w:rFonts w:ascii="Courier New" w:eastAsia="Times New Roman" w:hAnsi="Courier New" w:cs="Courier New"/>
+          <w:sz w:val="20"/>
+          <w:szCs w:val="20"/>
+          <w:lang w:eastAsia="es-PE"/>
+        </w:rPr>
+      </w:pPr>
+      <w:proofErr w:type="spellStart"/>
+      <w:r>
+        <w:rPr>
+          <w:rFonts w:ascii="Courier New" w:eastAsia="Times New Roman" w:hAnsi="Courier New" w:cs="Courier New"/>
+          <w:sz w:val="20"/>
+          <w:szCs w:val="20"/>
+          <w:lang w:eastAsia="es-PE"/>
+        </w:rPr>
+        <w:t>curl</w:t>
+      </w:r>
+      <w:proofErr w:type="spellEnd"/>
+      <w:r>
+        <w:rPr>
+          <w:rFonts w:ascii="Courier New" w:eastAsia="Times New Roman" w:hAnsi="Courier New" w:cs="Courier New"/>
+          <w:sz w:val="20"/>
+          <w:szCs w:val="20"/>
+          <w:lang w:eastAsia="es-PE"/>
+        </w:rPr>
+        <w:t xml:space="preserve"> --</w:t>
+      </w:r>
+      <w:proofErr w:type="spellStart"/>
+      <w:r>
+        <w:rPr>
+          <w:rFonts w:ascii="Courier New" w:eastAsia="Times New Roman" w:hAnsi="Courier New" w:cs="Courier New"/>
+          <w:sz w:val="20"/>
+          <w:szCs w:val="20"/>
+          <w:lang w:eastAsia="es-PE"/>
+        </w:rPr>
+        <w:t>location</w:t>
+      </w:r>
+      <w:proofErr w:type="spellEnd"/>
+      <w:r>
+        <w:rPr>
+          <w:rFonts w:ascii="Courier New" w:eastAsia="Times New Roman" w:hAnsi="Courier New" w:cs="Courier New"/>
+          <w:sz w:val="20"/>
+          <w:szCs w:val="20"/>
+          <w:lang w:eastAsia="es-PE"/>
+        </w:rPr>
+        <w:t xml:space="preserve"> --</w:t>
+      </w:r>
+      <w:proofErr w:type="spellStart"/>
+      <w:r>
+        <w:rPr>
+          <w:rFonts w:ascii="Courier New" w:eastAsia="Times New Roman" w:hAnsi="Courier New" w:cs="Courier New"/>
+          <w:sz w:val="20"/>
+          <w:szCs w:val="20"/>
+          <w:lang w:eastAsia="es-PE"/>
+        </w:rPr>
+        <w:t>request</w:t>
+      </w:r>
+      <w:proofErr w:type="spellEnd"/>
+      <w:r>
+        <w:rPr>
+          <w:rFonts w:ascii="Courier New" w:eastAsia="Times New Roman" w:hAnsi="Courier New" w:cs="Courier New"/>
+          <w:sz w:val="20"/>
+          <w:szCs w:val="20"/>
+          <w:lang w:eastAsia="es-PE"/>
+        </w:rPr>
+        <w:t xml:space="preserve"> PUT 'https://</w:t>
+      </w:r>
+      <w:r>
+        <w:rPr>
+          <w:rFonts w:ascii="Courier New" w:eastAsia="Times New Roman" w:hAnsi="Courier New" w:cs="Courier New"/>
+          <w:sz w:val="20"/>
+          <w:szCs w:val="20"/>
+          <w:lang w:eastAsia="es-PE"/>
+        </w:rPr>
+        <w:t>&lt;</w:t>
+      </w:r>
+      <w:proofErr w:type="spellStart"/>
+      <w:r>
+        <w:rPr>
+          <w:rFonts w:ascii="Courier New" w:eastAsia="Times New Roman" w:hAnsi="Courier New" w:cs="Courier New"/>
+          <w:sz w:val="20"/>
+          <w:szCs w:val="20"/>
+          <w:lang w:eastAsia="es-PE"/>
+        </w:rPr>
+        <w:t>url-ngrok</w:t>
+      </w:r>
+      <w:proofErr w:type="spellEnd"/>
+      <w:r>
+        <w:rPr>
+          <w:rFonts w:ascii="Courier New" w:eastAsia="Times New Roman" w:hAnsi="Courier New" w:cs="Courier New"/>
+          <w:sz w:val="20"/>
+          <w:szCs w:val="20"/>
+          <w:lang w:eastAsia="es-PE"/>
+        </w:rPr>
+        <w:t>&gt;</w:t>
+      </w:r>
+      <w:r>
+        <w:rPr>
+          <w:rFonts w:ascii="Courier New" w:eastAsia="Times New Roman" w:hAnsi="Courier New" w:cs="Courier New"/>
+          <w:sz w:val="20"/>
+          <w:szCs w:val="20"/>
+          <w:lang w:eastAsia="es-PE"/>
+        </w:rPr>
+        <w:t>/api/productos/2' \</w:t>
+      </w:r>
+    </w:p>
+    <w:p>
+      <w:pPr>
+        <w:tabs>
+          <w:tab w:val="left" w:pos="916"/>
+          <w:tab w:val="left" w:pos="1832"/>
+          <w:tab w:val="left" w:pos="2748"/>
+          <w:tab w:val="left" w:pos="3664"/>
+          <w:tab w:val="left" w:pos="4580"/>
+          <w:tab w:val="left" w:pos="5496"/>
+          <w:tab w:val="left" w:pos="6412"/>
+          <w:tab w:val="left" w:pos="7328"/>
+          <w:tab w:val="left" w:pos="8244"/>
+          <w:tab w:val="left" w:pos="9160"/>
+          <w:tab w:val="left" w:pos="10076"/>
+          <w:tab w:val="left" w:pos="10992"/>
+          <w:tab w:val="left" w:pos="11908"/>
+          <w:tab w:val="left" w:pos="12824"/>
+          <w:tab w:val="left" w:pos="13740"/>
+          <w:tab w:val="left" w:pos="14656"/>
+        </w:tabs>
+        <w:spacing w:after="0" w:line="240" w:lineRule="auto"/>
+        <w:rPr>
+          <w:rFonts w:ascii="Courier New" w:eastAsia="Times New Roman" w:hAnsi="Courier New" w:cs="Courier New"/>
+          <w:sz w:val="20"/>
+          <w:szCs w:val="20"/>
+          <w:lang w:eastAsia="es-PE"/>
+        </w:rPr>
+      </w:pPr>
+      <w:r>
+        <w:rPr>
+          <w:rFonts w:ascii="Courier New" w:eastAsia="Times New Roman" w:hAnsi="Courier New" w:cs="Courier New"/>
+          <w:sz w:val="20"/>
+          <w:szCs w:val="20"/>
+          <w:lang w:eastAsia="es-PE"/>
+        </w:rPr>
+        <w:t>--</w:t>
+      </w:r>
+      <w:proofErr w:type="spellStart"/>
+      <w:r>
+        <w:rPr>
+          <w:rFonts w:ascii="Courier New" w:eastAsia="Times New Roman" w:hAnsi="Courier New" w:cs="Courier New"/>
+          <w:sz w:val="20"/>
+          <w:szCs w:val="20"/>
+          <w:lang w:eastAsia="es-PE"/>
+        </w:rPr>
+        <w:t>header</w:t>
+      </w:r>
+      <w:proofErr w:type="spellEnd"/>
+      <w:r>
+        <w:rPr>
+          <w:rFonts w:ascii="Courier New" w:eastAsia="Times New Roman" w:hAnsi="Courier New" w:cs="Courier New"/>
+          <w:sz w:val="20"/>
+          <w:szCs w:val="20"/>
+          <w:lang w:eastAsia="es-PE"/>
+        </w:rPr>
+        <w:t xml:space="preserve"> 'Content-</w:t>
+      </w:r>
+      <w:proofErr w:type="spellStart"/>
+      <w:r>
+        <w:rPr>
+          <w:rFonts w:ascii="Courier New" w:eastAsia="Times New Roman" w:hAnsi="Courier New" w:cs="Courier New"/>
+          <w:sz w:val="20"/>
+          <w:szCs w:val="20"/>
+          <w:lang w:eastAsia="es-PE"/>
+        </w:rPr>
+        <w:t>Type</w:t>
+      </w:r>
+      <w:proofErr w:type="spellEnd"/>
+      <w:r>
+        <w:rPr>
+          <w:rFonts w:ascii="Courier New" w:eastAsia="Times New Roman" w:hAnsi="Courier New" w:cs="Courier New"/>
+          <w:sz w:val="20"/>
+          <w:szCs w:val="20"/>
+          <w:lang w:eastAsia="es-PE"/>
+        </w:rPr>
+        <w:t xml:space="preserve">: </w:t>
+      </w:r>
+      <w:proofErr w:type="spellStart"/>
+      <w:r>
+        <w:rPr>
+          <w:rFonts w:ascii="Courier New" w:eastAsia="Times New Roman" w:hAnsi="Courier New" w:cs="Courier New"/>
+          <w:sz w:val="20"/>
+          <w:szCs w:val="20"/>
+          <w:lang w:eastAsia="es-PE"/>
+        </w:rPr>
+        <w:t>application</w:t>
+      </w:r>
+      <w:proofErr w:type="spellEnd"/>
+      <w:r>
+        <w:rPr>
+          <w:rFonts w:ascii="Courier New" w:eastAsia="Times New Roman" w:hAnsi="Courier New" w:cs="Courier New"/>
+          <w:sz w:val="20"/>
+          <w:szCs w:val="20"/>
+          <w:lang w:eastAsia="es-PE"/>
+        </w:rPr>
+        <w:t>/</w:t>
+      </w:r>
+      <w:proofErr w:type="spellStart"/>
+      <w:r>
+        <w:rPr>
+          <w:rFonts w:ascii="Courier New" w:eastAsia="Times New Roman" w:hAnsi="Courier New" w:cs="Courier New"/>
+          <w:sz w:val="20"/>
+          <w:szCs w:val="20"/>
+          <w:lang w:eastAsia="es-PE"/>
+        </w:rPr>
+        <w:t>json</w:t>
+      </w:r>
+      <w:proofErr w:type="spellEnd"/>
+      <w:r>
+        <w:rPr>
+          <w:rFonts w:ascii="Courier New" w:eastAsia="Times New Roman" w:hAnsi="Courier New" w:cs="Courier New"/>
+          <w:sz w:val="20"/>
+          <w:szCs w:val="20"/>
+          <w:lang w:eastAsia="es-PE"/>
+        </w:rPr>
+        <w:t>' \</w:t>
+      </w:r>
+    </w:p>
+    <w:p>
+      <w:pPr>
+        <w:tabs>
+          <w:tab w:val="left" w:pos="916"/>
+          <w:tab w:val="left" w:pos="1832"/>
+          <w:tab w:val="left" w:pos="2748"/>
+          <w:tab w:val="left" w:pos="3664"/>
+          <w:tab w:val="left" w:pos="4580"/>
+          <w:tab w:val="left" w:pos="5496"/>
+          <w:tab w:val="left" w:pos="6412"/>
+          <w:tab w:val="left" w:pos="7328"/>
+          <w:tab w:val="left" w:pos="8244"/>
+          <w:tab w:val="left" w:pos="9160"/>
+          <w:tab w:val="left" w:pos="10076"/>
+          <w:tab w:val="left" w:pos="10992"/>
+          <w:tab w:val="left" w:pos="11908"/>
+          <w:tab w:val="left" w:pos="12824"/>
+          <w:tab w:val="left" w:pos="13740"/>
+          <w:tab w:val="left" w:pos="14656"/>
+        </w:tabs>
+        <w:spacing w:after="0" w:line="240" w:lineRule="auto"/>
+        <w:rPr>
+          <w:rFonts w:ascii="Courier New" w:eastAsia="Times New Roman" w:hAnsi="Courier New" w:cs="Courier New"/>
+          <w:sz w:val="20"/>
+          <w:szCs w:val="20"/>
+          <w:lang w:eastAsia="es-PE"/>
+        </w:rPr>
+      </w:pPr>
+      <w:r>
+        <w:rPr>
+          <w:rFonts w:ascii="Courier New" w:eastAsia="Times New Roman" w:hAnsi="Courier New" w:cs="Courier New"/>
+          <w:sz w:val="20"/>
+          <w:szCs w:val="20"/>
+          <w:lang w:eastAsia="es-PE"/>
+        </w:rPr>
+        <w:t>--data '{</w:t>
+      </w:r>
+    </w:p>
+    <w:p>
+      <w:pPr>
+        <w:tabs>
+          <w:tab w:val="left" w:pos="916"/>
+          <w:tab w:val="left" w:pos="1832"/>
+          <w:tab w:val="left" w:pos="2748"/>
+          <w:tab w:val="left" w:pos="3664"/>
+          <w:tab w:val="left" w:pos="4580"/>
+          <w:tab w:val="left" w:pos="5496"/>
+          <w:tab w:val="left" w:pos="6412"/>
+          <w:tab w:val="left" w:pos="7328"/>
+          <w:tab w:val="left" w:pos="8244"/>
+          <w:tab w:val="left" w:pos="9160"/>
+          <w:tab w:val="left" w:pos="10076"/>
+          <w:tab w:val="left" w:pos="10992"/>
+          <w:tab w:val="left" w:pos="11908"/>
+          <w:tab w:val="left" w:pos="12824"/>
+          <w:tab w:val="left" w:pos="13740"/>
+          <w:tab w:val="left" w:pos="14656"/>
+        </w:tabs>
+        <w:spacing w:after="0" w:line="240" w:lineRule="auto"/>
+        <w:rPr>
+          <w:rFonts w:ascii="Courier New" w:eastAsia="Times New Roman" w:hAnsi="Courier New" w:cs="Courier New"/>
+          <w:sz w:val="20"/>
+          <w:szCs w:val="20"/>
+          <w:lang w:eastAsia="es-PE"/>
+        </w:rPr>
+      </w:pPr>
+      <w:r>
+        <w:rPr>
+          <w:rFonts w:ascii="Courier New" w:eastAsia="Times New Roman" w:hAnsi="Courier New" w:cs="Courier New"/>
+          <w:sz w:val="20"/>
+          <w:szCs w:val="20"/>
+          <w:lang w:eastAsia="es-PE"/>
+        </w:rPr>
+        <w:t xml:space="preserve">    "nombre": "Laptop Sony",</w:t>
+      </w:r>
+    </w:p>
+    <w:p>
+      <w:pPr>
+        <w:tabs>
+          <w:tab w:val="left" w:pos="916"/>
+          <w:tab w:val="left" w:pos="1832"/>
+          <w:tab w:val="left" w:pos="2748"/>
+          <w:tab w:val="left" w:pos="3664"/>
+          <w:tab w:val="left" w:pos="4580"/>
+          <w:tab w:val="left" w:pos="5496"/>
+          <w:tab w:val="left" w:pos="6412"/>
+          <w:tab w:val="left" w:pos="7328"/>
+          <w:tab w:val="left" w:pos="8244"/>
+          <w:tab w:val="left" w:pos="9160"/>
+          <w:tab w:val="left" w:pos="10076"/>
+          <w:tab w:val="left" w:pos="10992"/>
+          <w:tab w:val="left" w:pos="11908"/>
+          <w:tab w:val="left" w:pos="12824"/>
+          <w:tab w:val="left" w:pos="13740"/>
+          <w:tab w:val="left" w:pos="14656"/>
+        </w:tabs>
+        <w:spacing w:after="0" w:line="240" w:lineRule="auto"/>
+        <w:rPr>
+          <w:rFonts w:ascii="Courier New" w:eastAsia="Times New Roman" w:hAnsi="Courier New" w:cs="Courier New"/>
+          <w:sz w:val="20"/>
+          <w:szCs w:val="20"/>
+          <w:lang w:eastAsia="es-PE"/>
+        </w:rPr>
+      </w:pPr>
+      <w:r>
+        <w:rPr>
+          <w:rFonts w:ascii="Courier New" w:eastAsia="Times New Roman" w:hAnsi="Courier New" w:cs="Courier New"/>
+          <w:sz w:val="20"/>
+          <w:szCs w:val="20"/>
+          <w:lang w:eastAsia="es-PE"/>
+        </w:rPr>
+        <w:lastRenderedPageBreak/>
+        <w:t xml:space="preserve">    "</w:t>
+      </w:r>
+      <w:proofErr w:type="spellStart"/>
+      <w:r>
+        <w:rPr>
+          <w:rFonts w:ascii="Courier New" w:eastAsia="Times New Roman" w:hAnsi="Courier New" w:cs="Courier New"/>
+          <w:sz w:val="20"/>
+          <w:szCs w:val="20"/>
+          <w:lang w:eastAsia="es-PE"/>
+        </w:rPr>
+        <w:t>descripcion</w:t>
+      </w:r>
+      <w:proofErr w:type="spellEnd"/>
+      <w:r>
+        <w:rPr>
+          <w:rFonts w:ascii="Courier New" w:eastAsia="Times New Roman" w:hAnsi="Courier New" w:cs="Courier New"/>
+          <w:sz w:val="20"/>
+          <w:szCs w:val="20"/>
+          <w:lang w:eastAsia="es-PE"/>
+        </w:rPr>
+        <w:t>": "Laptop con GPU potente",</w:t>
+      </w:r>
+    </w:p>
+    <w:p>
+      <w:pPr>
+        <w:tabs>
+          <w:tab w:val="left" w:pos="916"/>
+          <w:tab w:val="left" w:pos="1832"/>
+          <w:tab w:val="left" w:pos="2748"/>
+          <w:tab w:val="left" w:pos="3664"/>
+          <w:tab w:val="left" w:pos="4580"/>
+          <w:tab w:val="left" w:pos="5496"/>
+          <w:tab w:val="left" w:pos="6412"/>
+          <w:tab w:val="left" w:pos="7328"/>
+          <w:tab w:val="left" w:pos="8244"/>
+          <w:tab w:val="left" w:pos="9160"/>
+          <w:tab w:val="left" w:pos="10076"/>
+          <w:tab w:val="left" w:pos="10992"/>
+          <w:tab w:val="left" w:pos="11908"/>
+          <w:tab w:val="left" w:pos="12824"/>
+          <w:tab w:val="left" w:pos="13740"/>
+          <w:tab w:val="left" w:pos="14656"/>
+        </w:tabs>
+        <w:spacing w:after="0" w:line="240" w:lineRule="auto"/>
+        <w:rPr>
+          <w:rFonts w:ascii="Courier New" w:eastAsia="Times New Roman" w:hAnsi="Courier New" w:cs="Courier New"/>
+          <w:sz w:val="20"/>
+          <w:szCs w:val="20"/>
+          <w:lang w:eastAsia="es-PE"/>
+        </w:rPr>
+      </w:pPr>
+      <w:r>
+        <w:rPr>
+          <w:rFonts w:ascii="Courier New" w:eastAsia="Times New Roman" w:hAnsi="Courier New" w:cs="Courier New"/>
+          <w:sz w:val="20"/>
+          <w:szCs w:val="20"/>
+          <w:lang w:eastAsia="es-PE"/>
+        </w:rPr>
+        <w:t xml:space="preserve">    "precio": 4000</w:t>
+      </w:r>
+    </w:p>
+    <w:p>
+      <w:pPr>
+        <w:tabs>
+          <w:tab w:val="left" w:pos="916"/>
+          <w:tab w:val="left" w:pos="1832"/>
+          <w:tab w:val="left" w:pos="2748"/>
+          <w:tab w:val="left" w:pos="3664"/>
+          <w:tab w:val="left" w:pos="4580"/>
+          <w:tab w:val="left" w:pos="5496"/>
+          <w:tab w:val="left" w:pos="6412"/>
+          <w:tab w:val="left" w:pos="7328"/>
+          <w:tab w:val="left" w:pos="8244"/>
+          <w:tab w:val="left" w:pos="9160"/>
+          <w:tab w:val="left" w:pos="10076"/>
+          <w:tab w:val="left" w:pos="10992"/>
+          <w:tab w:val="left" w:pos="11908"/>
+          <w:tab w:val="left" w:pos="12824"/>
+          <w:tab w:val="left" w:pos="13740"/>
+          <w:tab w:val="left" w:pos="14656"/>
+        </w:tabs>
+        <w:spacing w:after="0" w:line="240" w:lineRule="auto"/>
+        <w:rPr>
+          <w:rFonts w:ascii="Courier New" w:eastAsia="Times New Roman" w:hAnsi="Courier New" w:cs="Courier New"/>
+          <w:sz w:val="20"/>
+          <w:szCs w:val="20"/>
+          <w:lang w:eastAsia="es-PE"/>
+        </w:rPr>
+      </w:pPr>
+      <w:r>
+        <w:rPr>
+          <w:rFonts w:ascii="Courier New" w:eastAsia="Times New Roman" w:hAnsi="Courier New" w:cs="Courier New"/>
+          <w:sz w:val="20"/>
+          <w:szCs w:val="20"/>
+          <w:lang w:eastAsia="es-PE"/>
+        </w:rPr>
+        <w:t>}'</w:t>
+      </w:r>
+    </w:p>
+    <w:p>
+      <w:pPr>
+        <w:tabs>
+          <w:tab w:val="left" w:pos="916"/>
+          <w:tab w:val="left" w:pos="1832"/>
+          <w:tab w:val="left" w:pos="2748"/>
+          <w:tab w:val="left" w:pos="3664"/>
+          <w:tab w:val="left" w:pos="4580"/>
+          <w:tab w:val="left" w:pos="5496"/>
+          <w:tab w:val="left" w:pos="6412"/>
+          <w:tab w:val="left" w:pos="7328"/>
+          <w:tab w:val="left" w:pos="8244"/>
+          <w:tab w:val="left" w:pos="9160"/>
+          <w:tab w:val="left" w:pos="10076"/>
+          <w:tab w:val="left" w:pos="10992"/>
+          <w:tab w:val="left" w:pos="11908"/>
+          <w:tab w:val="left" w:pos="12824"/>
+          <w:tab w:val="left" w:pos="13740"/>
+          <w:tab w:val="left" w:pos="14656"/>
+        </w:tabs>
+        <w:spacing w:after="0" w:line="240" w:lineRule="auto"/>
+        <w:rPr>
+          <w:rFonts w:ascii="Courier New" w:eastAsia="Times New Roman" w:hAnsi="Courier New" w:cs="Courier New"/>
+          <w:sz w:val="20"/>
+          <w:szCs w:val="20"/>
+          <w:lang w:eastAsia="es-PE"/>
+        </w:rPr>
+      </w:pPr>
+    </w:p>
+    <w:p>
+      <w:pPr>
+        <w:tabs>
+          <w:tab w:val="left" w:pos="916"/>
+          <w:tab w:val="left" w:pos="1832"/>
+          <w:tab w:val="left" w:pos="2748"/>
+          <w:tab w:val="left" w:pos="3664"/>
+          <w:tab w:val="left" w:pos="4580"/>
+          <w:tab w:val="left" w:pos="5496"/>
+          <w:tab w:val="left" w:pos="6412"/>
+          <w:tab w:val="left" w:pos="7328"/>
+          <w:tab w:val="left" w:pos="8244"/>
+          <w:tab w:val="left" w:pos="9160"/>
+          <w:tab w:val="left" w:pos="10076"/>
+          <w:tab w:val="left" w:pos="10992"/>
+          <w:tab w:val="left" w:pos="11908"/>
+          <w:tab w:val="left" w:pos="12824"/>
+          <w:tab w:val="left" w:pos="13740"/>
+          <w:tab w:val="left" w:pos="14656"/>
+        </w:tabs>
+        <w:spacing w:after="0" w:line="240" w:lineRule="auto"/>
+        <w:rPr>
+          <w:rFonts w:ascii="Courier New" w:eastAsia="Times New Roman" w:hAnsi="Courier New" w:cs="Courier New"/>
+          <w:sz w:val="20"/>
+          <w:szCs w:val="20"/>
+          <w:lang w:eastAsia="es-PE"/>
+        </w:rPr>
+      </w:pPr>
+      <w:proofErr w:type="spellStart"/>
+      <w:r>
+        <w:rPr>
+          <w:rFonts w:ascii="Courier New" w:eastAsia="Times New Roman" w:hAnsi="Courier New" w:cs="Courier New"/>
+          <w:sz w:val="20"/>
+          <w:szCs w:val="20"/>
+          <w:lang w:eastAsia="es-PE"/>
+        </w:rPr>
+        <w:t>curl</w:t>
+      </w:r>
+      <w:proofErr w:type="spellEnd"/>
+      <w:r>
+        <w:rPr>
+          <w:rFonts w:ascii="Courier New" w:eastAsia="Times New Roman" w:hAnsi="Courier New" w:cs="Courier New"/>
+          <w:sz w:val="20"/>
+          <w:szCs w:val="20"/>
+          <w:lang w:eastAsia="es-PE"/>
+        </w:rPr>
+        <w:t xml:space="preserve"> --</w:t>
+      </w:r>
+      <w:proofErr w:type="spellStart"/>
+      <w:r>
+        <w:rPr>
+          <w:rFonts w:ascii="Courier New" w:eastAsia="Times New Roman" w:hAnsi="Courier New" w:cs="Courier New"/>
+          <w:sz w:val="20"/>
+          <w:szCs w:val="20"/>
+          <w:lang w:eastAsia="es-PE"/>
+        </w:rPr>
+        <w:t>location</w:t>
+      </w:r>
+      <w:proofErr w:type="spellEnd"/>
+      <w:r>
+        <w:rPr>
+          <w:rFonts w:ascii="Courier New" w:eastAsia="Times New Roman" w:hAnsi="Courier New" w:cs="Courier New"/>
+          <w:sz w:val="20"/>
+          <w:szCs w:val="20"/>
+          <w:lang w:eastAsia="es-PE"/>
+        </w:rPr>
+        <w:t xml:space="preserve"> --</w:t>
+      </w:r>
+      <w:proofErr w:type="spellStart"/>
+      <w:r>
+        <w:rPr>
+          <w:rFonts w:ascii="Courier New" w:eastAsia="Times New Roman" w:hAnsi="Courier New" w:cs="Courier New"/>
+          <w:sz w:val="20"/>
+          <w:szCs w:val="20"/>
+          <w:lang w:eastAsia="es-PE"/>
+        </w:rPr>
+        <w:t>request</w:t>
+      </w:r>
+      <w:proofErr w:type="spellEnd"/>
+      <w:r>
+        <w:rPr>
+          <w:rFonts w:ascii="Courier New" w:eastAsia="Times New Roman" w:hAnsi="Courier New" w:cs="Courier New"/>
+          <w:sz w:val="20"/>
+          <w:szCs w:val="20"/>
+          <w:lang w:eastAsia="es-PE"/>
+        </w:rPr>
+        <w:t xml:space="preserve"> DELETE 'https://</w:t>
+      </w:r>
+      <w:r>
+        <w:rPr>
+          <w:rFonts w:ascii="Courier New" w:eastAsia="Times New Roman" w:hAnsi="Courier New" w:cs="Courier New"/>
+          <w:sz w:val="20"/>
+          <w:szCs w:val="20"/>
+          <w:lang w:eastAsia="es-PE"/>
+        </w:rPr>
+        <w:t>&lt;</w:t>
+      </w:r>
+      <w:proofErr w:type="spellStart"/>
+      <w:r>
+        <w:rPr>
+          <w:rFonts w:ascii="Courier New" w:eastAsia="Times New Roman" w:hAnsi="Courier New" w:cs="Courier New"/>
+          <w:sz w:val="20"/>
+          <w:szCs w:val="20"/>
+          <w:lang w:eastAsia="es-PE"/>
+        </w:rPr>
+        <w:t>url-ngrok</w:t>
+      </w:r>
+      <w:proofErr w:type="spellEnd"/>
+      <w:r>
+        <w:rPr>
+          <w:rFonts w:ascii="Courier New" w:eastAsia="Times New Roman" w:hAnsi="Courier New" w:cs="Courier New"/>
+          <w:sz w:val="20"/>
+          <w:szCs w:val="20"/>
+          <w:lang w:eastAsia="es-PE"/>
+        </w:rPr>
+        <w:t>&gt;</w:t>
       </w:r>
       <w:r>
         <w:rPr>
@@ -3538,7 +6968,7 @@
           <w:lang w:eastAsia="es-PE"/>
         </w:rPr>
         <w:pict w14:anchorId="06ACA4D8">
-          <v:rect id="_x0000_i1028" style="width:0;height:1.5pt" o:hralign="center" o:hrstd="t" o:hr="t" fillcolor="#a0a0a0" stroked="f"/>
+          <v:rect id="_x0000_i1025" style="width:0;height:1.5pt" o:hralign="center" o:hrstd="t" o:hr="t" fillcolor="#a0a0a0" stroked="f"/>
         </w:pict>
       </w:r>
     </w:p>
@@ -4326,6 +7756,7 @@
   <w:style w:type="character" w:default="1" w:styleId="Fuentedeprrafopredeter">
     <w:name w:val="Default Paragraph Font"/>
     <w:uiPriority w:val="1"/>
+    <w:semiHidden/>
     <w:unhideWhenUsed/>
   </w:style>
   <w:style w:type="table" w:default="1" w:styleId="Tablanormal">
